--- a/04 - Parser/doc/report.docx
+++ b/04 - Parser/doc/report.docx
@@ -232,25 +232,25 @@
           <w:szCs w:val="40"/>
           <w:lang w:val="ru-RU"/>
         </w:rPr>
-        <w:t>Лабораторная работа №</w:t>
-      </w:r>
-      <w:r>
-        <w:rPr>
-          <w:rFonts w:ascii="Liberation Mono" w:hAnsi="Liberation Mono"/>
+        <w:t>Лабораторная работа №4.</w:t>
+      </w:r>
+    </w:p>
+    <w:p>
+      <w:pPr>
+        <w:pStyle w:val="Style19"/>
+        <w:jc w:val="center"/>
+        <w:rPr>
           <w:sz w:val="40"/>
           <w:szCs w:val="40"/>
           <w:lang w:val="ru-RU"/>
         </w:rPr>
-        <w:t>4</w:t>
-      </w:r>
-      <w:r>
-        <w:rPr>
-          <w:rFonts w:ascii="Liberation Mono" w:hAnsi="Liberation Mono"/>
+      </w:pPr>
+      <w:r>
+        <w:rPr>
           <w:sz w:val="40"/>
           <w:szCs w:val="40"/>
           <w:lang w:val="ru-RU"/>
         </w:rPr>
-        <w:t>.</w:t>
       </w:r>
     </w:p>
     <w:p>
@@ -258,6 +258,7 @@
         <w:pStyle w:val="Style19"/>
         <w:jc w:val="center"/>
         <w:rPr>
+          <w:rFonts w:ascii="Liberation Mono" w:hAnsi="Liberation Mono"/>
           <w:sz w:val="40"/>
           <w:szCs w:val="40"/>
           <w:lang w:val="ru-RU"/>
@@ -266,437 +267,455 @@
       <w:r>
         <w:rPr>
           <w:rFonts w:ascii="Liberation Mono" w:hAnsi="Liberation Mono"/>
-        </w:rPr>
-      </w:r>
-    </w:p>
-    <w:p>
-      <w:pPr>
-        <w:pStyle w:val="Style19"/>
-        <w:jc w:val="center"/>
-        <w:rPr>
-          <w:rFonts w:ascii="Liberation Mono" w:hAnsi="Liberation Mono"/>
           <w:sz w:val="40"/>
           <w:szCs w:val="40"/>
           <w:lang w:val="ru-RU"/>
         </w:rPr>
-      </w:pPr>
-      <w:r>
+        <w:t>Вариант — 11.</w:t>
+      </w:r>
+    </w:p>
+    <w:p>
+      <w:pPr>
+        <w:pStyle w:val="Style19"/>
+        <w:rPr>
+          <w:rFonts w:ascii="Liberation Mono" w:hAnsi="Liberation Mono"/>
+          <w:lang w:val="ru-RU"/>
+        </w:rPr>
+      </w:pPr>
+      <w:r>
+        <w:rPr>
+          <w:rFonts w:ascii="Liberation Mono" w:hAnsi="Liberation Mono"/>
+          <w:lang w:val="ru-RU"/>
+        </w:rPr>
+      </w:r>
+    </w:p>
+    <w:p>
+      <w:pPr>
+        <w:pStyle w:val="Style19"/>
+        <w:rPr>
+          <w:rFonts w:ascii="Liberation Mono" w:hAnsi="Liberation Mono"/>
+          <w:lang w:val="ru-RU"/>
+        </w:rPr>
+      </w:pPr>
+      <w:r>
+        <w:rPr>
+          <w:rFonts w:ascii="Liberation Mono" w:hAnsi="Liberation Mono"/>
+          <w:lang w:val="ru-RU"/>
+        </w:rPr>
+      </w:r>
+    </w:p>
+    <w:p>
+      <w:pPr>
+        <w:pStyle w:val="Style19"/>
+        <w:rPr>
+          <w:rFonts w:ascii="Liberation Mono" w:hAnsi="Liberation Mono"/>
+          <w:lang w:val="ru-RU"/>
+        </w:rPr>
+      </w:pPr>
+      <w:r>
+        <w:rPr>
+          <w:rFonts w:ascii="Liberation Mono" w:hAnsi="Liberation Mono"/>
+          <w:lang w:val="ru-RU"/>
+        </w:rPr>
+      </w:r>
+    </w:p>
+    <w:p>
+      <w:pPr>
+        <w:pStyle w:val="Style19"/>
+        <w:rPr>
+          <w:rFonts w:ascii="Liberation Mono" w:hAnsi="Liberation Mono"/>
+          <w:lang w:val="ru-RU"/>
+        </w:rPr>
+      </w:pPr>
+      <w:r>
+        <w:rPr>
+          <w:rFonts w:ascii="Liberation Mono" w:hAnsi="Liberation Mono"/>
+          <w:lang w:val="ru-RU"/>
+        </w:rPr>
+      </w:r>
+    </w:p>
+    <w:p>
+      <w:pPr>
+        <w:pStyle w:val="Style19"/>
+        <w:rPr>
+          <w:rFonts w:ascii="Liberation Mono" w:hAnsi="Liberation Mono"/>
+          <w:lang w:val="ru-RU"/>
+        </w:rPr>
+      </w:pPr>
+      <w:r>
+        <w:rPr>
+          <w:rFonts w:ascii="Liberation Mono" w:hAnsi="Liberation Mono"/>
+          <w:lang w:val="ru-RU"/>
+        </w:rPr>
+      </w:r>
+    </w:p>
+    <w:p>
+      <w:pPr>
+        <w:pStyle w:val="Style19"/>
+        <w:rPr>
+          <w:rFonts w:ascii="Liberation Mono" w:hAnsi="Liberation Mono"/>
+          <w:lang w:val="ru-RU"/>
+        </w:rPr>
+      </w:pPr>
+      <w:r>
+        <w:rPr>
+          <w:rFonts w:ascii="Liberation Mono" w:hAnsi="Liberation Mono"/>
+          <w:lang w:val="ru-RU"/>
+        </w:rPr>
+      </w:r>
+    </w:p>
+    <w:p>
+      <w:pPr>
+        <w:pStyle w:val="Style19"/>
+        <w:rPr>
+          <w:rFonts w:ascii="Liberation Mono" w:hAnsi="Liberation Mono"/>
+          <w:lang w:val="ru-RU"/>
+        </w:rPr>
+      </w:pPr>
+      <w:r>
+        <w:rPr>
+          <w:rFonts w:ascii="Liberation Mono" w:hAnsi="Liberation Mono"/>
+          <w:lang w:val="ru-RU"/>
+        </w:rPr>
+      </w:r>
+    </w:p>
+    <w:p>
+      <w:pPr>
+        <w:pStyle w:val="Style19"/>
+        <w:rPr>
+          <w:rFonts w:ascii="Liberation Mono" w:hAnsi="Liberation Mono"/>
+          <w:lang w:val="ru-RU"/>
+        </w:rPr>
+      </w:pPr>
+      <w:r>
+        <w:rPr>
+          <w:rFonts w:ascii="Liberation Mono" w:hAnsi="Liberation Mono"/>
+          <w:lang w:val="ru-RU"/>
+        </w:rPr>
+      </w:r>
+    </w:p>
+    <w:p>
+      <w:pPr>
+        <w:pStyle w:val="Style19"/>
+        <w:rPr>
+          <w:rFonts w:ascii="Liberation Mono" w:hAnsi="Liberation Mono"/>
+          <w:lang w:val="ru-RU"/>
+        </w:rPr>
+      </w:pPr>
+      <w:r>
+        <w:rPr>
+          <w:rFonts w:ascii="Liberation Mono" w:hAnsi="Liberation Mono"/>
+          <w:lang w:val="ru-RU"/>
+        </w:rPr>
+      </w:r>
+    </w:p>
+    <w:p>
+      <w:pPr>
+        <w:pStyle w:val="Style19"/>
+        <w:rPr>
+          <w:rFonts w:ascii="Liberation Mono" w:hAnsi="Liberation Mono"/>
+          <w:lang w:val="ru-RU"/>
+        </w:rPr>
+      </w:pPr>
+      <w:r>
+        <w:rPr>
+          <w:rFonts w:ascii="Liberation Mono" w:hAnsi="Liberation Mono"/>
+          <w:lang w:val="ru-RU"/>
+        </w:rPr>
+      </w:r>
+    </w:p>
+    <w:p>
+      <w:pPr>
+        <w:pStyle w:val="Style19"/>
+        <w:rPr>
+          <w:rFonts w:ascii="Liberation Mono" w:hAnsi="Liberation Mono"/>
+          <w:lang w:val="ru-RU"/>
+        </w:rPr>
+      </w:pPr>
+      <w:r>
+        <w:rPr>
+          <w:rFonts w:ascii="Liberation Mono" w:hAnsi="Liberation Mono"/>
+          <w:lang w:val="ru-RU"/>
+        </w:rPr>
+      </w:r>
+    </w:p>
+    <w:p>
+      <w:pPr>
+        <w:pStyle w:val="Style19"/>
+        <w:rPr>
+          <w:rFonts w:ascii="Liberation Mono" w:hAnsi="Liberation Mono"/>
+          <w:lang w:val="ru-RU"/>
+        </w:rPr>
+      </w:pPr>
+      <w:r>
+        <w:rPr>
+          <w:rFonts w:ascii="Liberation Mono" w:hAnsi="Liberation Mono"/>
+          <w:lang w:val="ru-RU"/>
+        </w:rPr>
+      </w:r>
+    </w:p>
+    <w:p>
+      <w:pPr>
+        <w:pStyle w:val="Style19"/>
+        <w:rPr>
+          <w:rFonts w:ascii="Liberation Mono" w:hAnsi="Liberation Mono"/>
+          <w:lang w:val="ru-RU"/>
+        </w:rPr>
+      </w:pPr>
+      <w:r>
+        <w:rPr>
+          <w:rFonts w:ascii="Liberation Mono" w:hAnsi="Liberation Mono"/>
+          <w:lang w:val="ru-RU"/>
+        </w:rPr>
+      </w:r>
+    </w:p>
+    <w:p>
+      <w:pPr>
+        <w:pStyle w:val="Style19"/>
+        <w:rPr>
+          <w:rFonts w:ascii="Liberation Mono" w:hAnsi="Liberation Mono"/>
+          <w:lang w:val="ru-RU"/>
+        </w:rPr>
+      </w:pPr>
+      <w:r>
+        <w:rPr>
+          <w:rFonts w:ascii="Liberation Mono" w:hAnsi="Liberation Mono"/>
+          <w:lang w:val="ru-RU"/>
+        </w:rPr>
+      </w:r>
+    </w:p>
+    <w:p>
+      <w:pPr>
+        <w:pStyle w:val="Style19"/>
+        <w:rPr>
+          <w:rFonts w:ascii="Liberation Mono" w:hAnsi="Liberation Mono"/>
+          <w:lang w:val="ru-RU"/>
+        </w:rPr>
+      </w:pPr>
+      <w:r>
+        <w:rPr>
+          <w:rFonts w:ascii="Liberation Mono" w:hAnsi="Liberation Mono"/>
+          <w:lang w:val="ru-RU"/>
+        </w:rPr>
+      </w:r>
+    </w:p>
+    <w:p>
+      <w:pPr>
+        <w:pStyle w:val="Style19"/>
+        <w:rPr>
+          <w:rFonts w:ascii="Liberation Mono" w:hAnsi="Liberation Mono"/>
+          <w:lang w:val="ru-RU"/>
+        </w:rPr>
+      </w:pPr>
+      <w:r>
+        <w:rPr>
+          <w:rFonts w:ascii="Liberation Mono" w:hAnsi="Liberation Mono"/>
+          <w:lang w:val="ru-RU"/>
+        </w:rPr>
+      </w:r>
+    </w:p>
+    <w:p>
+      <w:pPr>
+        <w:pStyle w:val="Style19"/>
+        <w:rPr>
+          <w:rFonts w:ascii="Liberation Mono" w:hAnsi="Liberation Mono"/>
+          <w:lang w:val="ru-RU"/>
+        </w:rPr>
+      </w:pPr>
+      <w:r>
+        <w:rPr>
+          <w:rFonts w:ascii="Liberation Mono" w:hAnsi="Liberation Mono"/>
+          <w:lang w:val="ru-RU"/>
+        </w:rPr>
+      </w:r>
+    </w:p>
+    <w:p>
+      <w:pPr>
+        <w:pStyle w:val="Style19"/>
+        <w:ind w:left="6209" w:right="0" w:hanging="0"/>
         <w:rPr>
           <w:rFonts w:ascii="Liberation Mono" w:hAnsi="Liberation Mono"/>
           <w:sz w:val="40"/>
           <w:szCs w:val="40"/>
           <w:lang w:val="ru-RU"/>
         </w:rPr>
-        <w:t>Вариант — 11.</w:t>
-      </w:r>
-    </w:p>
-    <w:p>
-      <w:pPr>
-        <w:pStyle w:val="Style19"/>
-        <w:rPr>
-          <w:rFonts w:ascii="Liberation Mono" w:hAnsi="Liberation Mono"/>
-          <w:lang w:val="ru-RU"/>
-        </w:rPr>
-      </w:pPr>
-      <w:r>
-        <w:rPr>
-          <w:rFonts w:ascii="Liberation Mono" w:hAnsi="Liberation Mono"/>
-          <w:lang w:val="ru-RU"/>
-        </w:rPr>
-      </w:r>
-    </w:p>
-    <w:p>
-      <w:pPr>
-        <w:pStyle w:val="Style19"/>
-        <w:rPr>
-          <w:rFonts w:ascii="Liberation Mono" w:hAnsi="Liberation Mono"/>
-          <w:lang w:val="ru-RU"/>
-        </w:rPr>
-      </w:pPr>
-      <w:r>
-        <w:rPr>
-          <w:rFonts w:ascii="Liberation Mono" w:hAnsi="Liberation Mono"/>
-          <w:lang w:val="ru-RU"/>
-        </w:rPr>
-      </w:r>
-    </w:p>
-    <w:p>
-      <w:pPr>
-        <w:pStyle w:val="Style19"/>
-        <w:rPr>
-          <w:rFonts w:ascii="Liberation Mono" w:hAnsi="Liberation Mono"/>
-          <w:lang w:val="ru-RU"/>
-        </w:rPr>
-      </w:pPr>
-      <w:r>
-        <w:rPr>
-          <w:rFonts w:ascii="Liberation Mono" w:hAnsi="Liberation Mono"/>
-          <w:lang w:val="ru-RU"/>
-        </w:rPr>
-      </w:r>
-    </w:p>
-    <w:p>
-      <w:pPr>
-        <w:pStyle w:val="Style19"/>
-        <w:rPr>
-          <w:rFonts w:ascii="Liberation Mono" w:hAnsi="Liberation Mono"/>
-          <w:lang w:val="ru-RU"/>
-        </w:rPr>
-      </w:pPr>
-      <w:r>
-        <w:rPr>
-          <w:rFonts w:ascii="Liberation Mono" w:hAnsi="Liberation Mono"/>
-          <w:lang w:val="ru-RU"/>
-        </w:rPr>
-      </w:r>
-    </w:p>
-    <w:p>
-      <w:pPr>
-        <w:pStyle w:val="Style19"/>
-        <w:rPr>
-          <w:rFonts w:ascii="Liberation Mono" w:hAnsi="Liberation Mono"/>
-          <w:lang w:val="ru-RU"/>
-        </w:rPr>
-      </w:pPr>
-      <w:r>
-        <w:rPr>
-          <w:rFonts w:ascii="Liberation Mono" w:hAnsi="Liberation Mono"/>
-          <w:lang w:val="ru-RU"/>
-        </w:rPr>
-      </w:r>
-    </w:p>
-    <w:p>
-      <w:pPr>
-        <w:pStyle w:val="Style19"/>
-        <w:rPr>
-          <w:rFonts w:ascii="Liberation Mono" w:hAnsi="Liberation Mono"/>
-          <w:lang w:val="ru-RU"/>
-        </w:rPr>
-      </w:pPr>
-      <w:r>
-        <w:rPr>
-          <w:rFonts w:ascii="Liberation Mono" w:hAnsi="Liberation Mono"/>
-          <w:lang w:val="ru-RU"/>
-        </w:rPr>
-      </w:r>
-    </w:p>
-    <w:p>
-      <w:pPr>
-        <w:pStyle w:val="Style19"/>
-        <w:rPr>
-          <w:rFonts w:ascii="Liberation Mono" w:hAnsi="Liberation Mono"/>
-          <w:lang w:val="ru-RU"/>
-        </w:rPr>
-      </w:pPr>
-      <w:r>
-        <w:rPr>
-          <w:rFonts w:ascii="Liberation Mono" w:hAnsi="Liberation Mono"/>
-          <w:lang w:val="ru-RU"/>
-        </w:rPr>
-      </w:r>
-    </w:p>
-    <w:p>
-      <w:pPr>
-        <w:pStyle w:val="Style19"/>
-        <w:rPr>
-          <w:rFonts w:ascii="Liberation Mono" w:hAnsi="Liberation Mono"/>
-          <w:lang w:val="ru-RU"/>
-        </w:rPr>
-      </w:pPr>
-      <w:r>
-        <w:rPr>
-          <w:rFonts w:ascii="Liberation Mono" w:hAnsi="Liberation Mono"/>
-          <w:lang w:val="ru-RU"/>
-        </w:rPr>
-      </w:r>
-    </w:p>
-    <w:p>
-      <w:pPr>
-        <w:pStyle w:val="Style19"/>
-        <w:rPr>
-          <w:rFonts w:ascii="Liberation Mono" w:hAnsi="Liberation Mono"/>
-          <w:lang w:val="ru-RU"/>
-        </w:rPr>
-      </w:pPr>
-      <w:r>
-        <w:rPr>
-          <w:rFonts w:ascii="Liberation Mono" w:hAnsi="Liberation Mono"/>
-          <w:lang w:val="ru-RU"/>
-        </w:rPr>
-      </w:r>
-    </w:p>
-    <w:p>
-      <w:pPr>
-        <w:pStyle w:val="Style19"/>
-        <w:rPr>
-          <w:rFonts w:ascii="Liberation Mono" w:hAnsi="Liberation Mono"/>
-          <w:lang w:val="ru-RU"/>
-        </w:rPr>
-      </w:pPr>
-      <w:r>
-        <w:rPr>
-          <w:rFonts w:ascii="Liberation Mono" w:hAnsi="Liberation Mono"/>
-          <w:lang w:val="ru-RU"/>
-        </w:rPr>
-      </w:r>
-    </w:p>
-    <w:p>
-      <w:pPr>
-        <w:pStyle w:val="Style19"/>
-        <w:rPr>
-          <w:rFonts w:ascii="Liberation Mono" w:hAnsi="Liberation Mono"/>
-          <w:lang w:val="ru-RU"/>
-        </w:rPr>
-      </w:pPr>
-      <w:r>
-        <w:rPr>
-          <w:rFonts w:ascii="Liberation Mono" w:hAnsi="Liberation Mono"/>
-          <w:lang w:val="ru-RU"/>
-        </w:rPr>
-      </w:r>
-    </w:p>
-    <w:p>
-      <w:pPr>
-        <w:pStyle w:val="Style19"/>
-        <w:rPr>
-          <w:rFonts w:ascii="Liberation Mono" w:hAnsi="Liberation Mono"/>
-          <w:lang w:val="ru-RU"/>
-        </w:rPr>
-      </w:pPr>
-      <w:r>
-        <w:rPr>
-          <w:rFonts w:ascii="Liberation Mono" w:hAnsi="Liberation Mono"/>
-          <w:lang w:val="ru-RU"/>
-        </w:rPr>
-      </w:r>
-    </w:p>
-    <w:p>
-      <w:pPr>
-        <w:pStyle w:val="Style19"/>
-        <w:rPr>
-          <w:rFonts w:ascii="Liberation Mono" w:hAnsi="Liberation Mono"/>
-          <w:lang w:val="ru-RU"/>
-        </w:rPr>
-      </w:pPr>
-      <w:r>
-        <w:rPr>
-          <w:rFonts w:ascii="Liberation Mono" w:hAnsi="Liberation Mono"/>
-          <w:lang w:val="ru-RU"/>
-        </w:rPr>
-      </w:r>
-    </w:p>
-    <w:p>
-      <w:pPr>
-        <w:pStyle w:val="Style19"/>
-        <w:rPr>
-          <w:rFonts w:ascii="Liberation Mono" w:hAnsi="Liberation Mono"/>
-          <w:lang w:val="ru-RU"/>
-        </w:rPr>
-      </w:pPr>
-      <w:r>
-        <w:rPr>
-          <w:rFonts w:ascii="Liberation Mono" w:hAnsi="Liberation Mono"/>
-          <w:lang w:val="ru-RU"/>
-        </w:rPr>
-      </w:r>
-    </w:p>
-    <w:p>
-      <w:pPr>
-        <w:pStyle w:val="Style19"/>
-        <w:rPr>
-          <w:rFonts w:ascii="Liberation Mono" w:hAnsi="Liberation Mono"/>
-          <w:lang w:val="ru-RU"/>
-        </w:rPr>
-      </w:pPr>
-      <w:r>
-        <w:rPr>
-          <w:rFonts w:ascii="Liberation Mono" w:hAnsi="Liberation Mono"/>
-          <w:lang w:val="ru-RU"/>
-        </w:rPr>
-      </w:r>
-    </w:p>
-    <w:p>
-      <w:pPr>
-        <w:pStyle w:val="Style19"/>
-        <w:rPr>
-          <w:rFonts w:ascii="Liberation Mono" w:hAnsi="Liberation Mono"/>
-          <w:lang w:val="ru-RU"/>
-        </w:rPr>
-      </w:pPr>
-      <w:r>
-        <w:rPr>
-          <w:rFonts w:ascii="Liberation Mono" w:hAnsi="Liberation Mono"/>
-          <w:lang w:val="ru-RU"/>
-        </w:rPr>
-      </w:r>
-    </w:p>
-    <w:p>
-      <w:pPr>
-        <w:pStyle w:val="Style19"/>
-        <w:rPr>
-          <w:rFonts w:ascii="Liberation Mono" w:hAnsi="Liberation Mono"/>
-          <w:lang w:val="ru-RU"/>
-        </w:rPr>
-      </w:pPr>
-      <w:r>
-        <w:rPr>
-          <w:rFonts w:ascii="Liberation Mono" w:hAnsi="Liberation Mono"/>
-          <w:lang w:val="ru-RU"/>
-        </w:rPr>
-      </w:r>
-    </w:p>
-    <w:p>
-      <w:pPr>
-        <w:pStyle w:val="Style19"/>
-        <w:ind w:left="6209" w:right="0" w:hanging="0"/>
+      </w:pPr>
+      <w:r>
         <w:rPr>
           <w:rFonts w:ascii="Liberation Mono" w:hAnsi="Liberation Mono"/>
           <w:sz w:val="40"/>
           <w:szCs w:val="40"/>
           <w:lang w:val="ru-RU"/>
         </w:rPr>
-      </w:pPr>
-      <w:r>
+      </w:r>
+    </w:p>
+    <w:p>
+      <w:pPr>
+        <w:pStyle w:val="Style19"/>
+        <w:ind w:left="6209" w:right="0" w:hanging="0"/>
         <w:rPr>
           <w:rFonts w:ascii="Liberation Mono" w:hAnsi="Liberation Mono"/>
           <w:sz w:val="40"/>
           <w:szCs w:val="40"/>
           <w:lang w:val="ru-RU"/>
         </w:rPr>
-      </w:r>
-    </w:p>
-    <w:p>
-      <w:pPr>
-        <w:pStyle w:val="Style19"/>
-        <w:ind w:left="6209" w:right="0" w:hanging="0"/>
+      </w:pPr>
+      <w:r>
         <w:rPr>
           <w:rFonts w:ascii="Liberation Mono" w:hAnsi="Liberation Mono"/>
           <w:sz w:val="40"/>
           <w:szCs w:val="40"/>
           <w:lang w:val="ru-RU"/>
         </w:rPr>
-      </w:pPr>
-      <w:r>
+      </w:r>
+    </w:p>
+    <w:p>
+      <w:pPr>
+        <w:pStyle w:val="Style19"/>
+        <w:ind w:left="6209" w:right="0" w:hanging="0"/>
         <w:rPr>
           <w:rFonts w:ascii="Liberation Mono" w:hAnsi="Liberation Mono"/>
           <w:sz w:val="40"/>
           <w:szCs w:val="40"/>
           <w:lang w:val="ru-RU"/>
         </w:rPr>
-      </w:r>
-    </w:p>
-    <w:p>
-      <w:pPr>
-        <w:pStyle w:val="Style19"/>
-        <w:ind w:left="6209" w:right="0" w:hanging="0"/>
+      </w:pPr>
+      <w:r>
         <w:rPr>
           <w:rFonts w:ascii="Liberation Mono" w:hAnsi="Liberation Mono"/>
           <w:sz w:val="40"/>
           <w:szCs w:val="40"/>
           <w:lang w:val="ru-RU"/>
         </w:rPr>
-      </w:pPr>
-      <w:r>
+      </w:r>
+    </w:p>
+    <w:p>
+      <w:pPr>
+        <w:pStyle w:val="Style19"/>
+        <w:ind w:left="6209" w:right="0" w:hanging="0"/>
         <w:rPr>
           <w:rFonts w:ascii="Liberation Mono" w:hAnsi="Liberation Mono"/>
           <w:sz w:val="40"/>
           <w:szCs w:val="40"/>
           <w:lang w:val="ru-RU"/>
         </w:rPr>
-      </w:r>
-    </w:p>
-    <w:p>
-      <w:pPr>
-        <w:pStyle w:val="Style19"/>
-        <w:ind w:left="6209" w:right="0" w:hanging="0"/>
+      </w:pPr>
+      <w:r>
         <w:rPr>
           <w:rFonts w:ascii="Liberation Mono" w:hAnsi="Liberation Mono"/>
           <w:sz w:val="40"/>
           <w:szCs w:val="40"/>
           <w:lang w:val="ru-RU"/>
         </w:rPr>
-      </w:pPr>
-      <w:r>
+      </w:r>
+    </w:p>
+    <w:p>
+      <w:pPr>
+        <w:pStyle w:val="Style19"/>
+        <w:ind w:left="6209" w:right="0" w:hanging="0"/>
         <w:rPr>
           <w:rFonts w:ascii="Liberation Mono" w:hAnsi="Liberation Mono"/>
           <w:sz w:val="40"/>
           <w:szCs w:val="40"/>
           <w:lang w:val="ru-RU"/>
         </w:rPr>
-      </w:r>
-    </w:p>
-    <w:p>
-      <w:pPr>
-        <w:pStyle w:val="Style19"/>
-        <w:ind w:left="6209" w:right="0" w:hanging="0"/>
+      </w:pPr>
+      <w:r>
         <w:rPr>
           <w:rFonts w:ascii="Liberation Mono" w:hAnsi="Liberation Mono"/>
           <w:sz w:val="40"/>
           <w:szCs w:val="40"/>
           <w:lang w:val="ru-RU"/>
         </w:rPr>
-      </w:pPr>
-      <w:r>
+      </w:r>
+    </w:p>
+    <w:p>
+      <w:pPr>
+        <w:pStyle w:val="Style19"/>
+        <w:ind w:left="6209" w:right="0" w:hanging="0"/>
         <w:rPr>
           <w:rFonts w:ascii="Liberation Mono" w:hAnsi="Liberation Mono"/>
           <w:sz w:val="40"/>
           <w:szCs w:val="40"/>
           <w:lang w:val="ru-RU"/>
         </w:rPr>
-      </w:r>
-    </w:p>
-    <w:p>
-      <w:pPr>
-        <w:pStyle w:val="Style19"/>
-        <w:ind w:left="6209" w:right="0" w:hanging="0"/>
+      </w:pPr>
+      <w:r>
         <w:rPr>
           <w:rFonts w:ascii="Liberation Mono" w:hAnsi="Liberation Mono"/>
           <w:sz w:val="40"/>
           <w:szCs w:val="40"/>
           <w:lang w:val="ru-RU"/>
         </w:rPr>
-      </w:pPr>
-      <w:r>
+      </w:r>
+    </w:p>
+    <w:p>
+      <w:pPr>
+        <w:pStyle w:val="Style19"/>
+        <w:ind w:left="6209" w:right="0" w:hanging="0"/>
         <w:rPr>
           <w:rFonts w:ascii="Liberation Mono" w:hAnsi="Liberation Mono"/>
           <w:sz w:val="40"/>
           <w:szCs w:val="40"/>
           <w:lang w:val="ru-RU"/>
         </w:rPr>
-      </w:r>
-    </w:p>
-    <w:p>
-      <w:pPr>
-        <w:pStyle w:val="Style19"/>
-        <w:ind w:left="6209" w:right="0" w:hanging="0"/>
+      </w:pPr>
+      <w:r>
         <w:rPr>
           <w:rFonts w:ascii="Liberation Mono" w:hAnsi="Liberation Mono"/>
           <w:sz w:val="40"/>
           <w:szCs w:val="40"/>
           <w:lang w:val="ru-RU"/>
         </w:rPr>
-      </w:pPr>
-      <w:r>
+        <w:t>Масягин М. М.</w:t>
+      </w:r>
+    </w:p>
+    <w:p>
+      <w:pPr>
+        <w:pStyle w:val="Style19"/>
+        <w:ind w:left="6209" w:right="0" w:hanging="0"/>
         <w:rPr>
           <w:rFonts w:ascii="Liberation Mono" w:hAnsi="Liberation Mono"/>
           <w:sz w:val="40"/>
           <w:szCs w:val="40"/>
           <w:lang w:val="ru-RU"/>
         </w:rPr>
-        <w:t>Масягин М. М.</w:t>
-      </w:r>
-    </w:p>
-    <w:p>
-      <w:pPr>
-        <w:pStyle w:val="Style19"/>
-        <w:ind w:left="6209" w:right="0" w:hanging="0"/>
+      </w:pPr>
+      <w:r>
         <w:rPr>
           <w:rFonts w:ascii="Liberation Mono" w:hAnsi="Liberation Mono"/>
           <w:sz w:val="40"/>
           <w:szCs w:val="40"/>
           <w:lang w:val="ru-RU"/>
         </w:rPr>
-      </w:pPr>
+        <w:t>ИУ9-52Б</w:t>
+      </w:r>
+    </w:p>
+    <w:p>
+      <w:pPr>
+        <w:pStyle w:val="Style19"/>
+        <w:rPr>
+          <w:rFonts w:ascii="Liberation Mono" w:hAnsi="Liberation Mono"/>
+          <w:lang w:val="ru-RU"/>
+        </w:rPr>
+      </w:pPr>
+      <w:r>
+        <w:rPr>
+          <w:rFonts w:ascii="Liberation Mono" w:hAnsi="Liberation Mono"/>
+          <w:lang w:val="ru-RU"/>
+        </w:rPr>
+      </w:r>
+    </w:p>
+    <w:p>
+      <w:pPr>
+        <w:pStyle w:val="Style15"/>
+        <w:jc w:val="center"/>
+        <w:rPr>
+          <w:rFonts w:ascii="Liberation Mono" w:hAnsi="Liberation Mono"/>
+        </w:rPr>
+      </w:pPr>
+      <w:bookmarkStart w:id="0" w:name="__DdeLink__324_351074861"/>
+      <w:bookmarkStart w:id="1" w:name="__DdeLink__432_1120973660"/>
       <w:r>
         <w:rPr>
           <w:rFonts w:ascii="Liberation Mono" w:hAnsi="Liberation Mono"/>
@@ -704,33 +723,10 @@
           <w:szCs w:val="40"/>
           <w:lang w:val="ru-RU"/>
         </w:rPr>
-        <w:t>ИУ9-52Б</w:t>
-      </w:r>
-    </w:p>
-    <w:p>
-      <w:pPr>
-        <w:pStyle w:val="Style19"/>
-        <w:rPr>
-          <w:rFonts w:ascii="Liberation Mono" w:hAnsi="Liberation Mono"/>
-          <w:lang w:val="ru-RU"/>
-        </w:rPr>
-      </w:pPr>
-      <w:r>
-        <w:rPr>
-          <w:rFonts w:ascii="Liberation Mono" w:hAnsi="Liberation Mono"/>
-          <w:lang w:val="ru-RU"/>
-        </w:rPr>
-      </w:r>
-    </w:p>
-    <w:p>
-      <w:pPr>
-        <w:pStyle w:val="Style15"/>
-        <w:jc w:val="center"/>
-        <w:rPr>
-          <w:rFonts w:ascii="Liberation Mono" w:hAnsi="Liberation Mono"/>
-        </w:rPr>
-      </w:pPr>
-      <w:bookmarkStart w:id="0" w:name="__DdeLink__432_1120973660"/>
+        <w:t>Задание-3</w:t>
+      </w:r>
+      <w:bookmarkEnd w:id="1"/>
+      <w:bookmarkEnd w:id="0"/>
       <w:r>
         <w:rPr>
           <w:rFonts w:ascii="Liberation Mono" w:hAnsi="Liberation Mono"/>
@@ -738,25 +734,6 @@
           <w:szCs w:val="40"/>
           <w:lang w:val="ru-RU"/>
         </w:rPr>
-        <w:t>Задание-</w:t>
-      </w:r>
-      <w:r>
-        <w:rPr>
-          <w:rFonts w:ascii="Liberation Mono" w:hAnsi="Liberation Mono"/>
-          <w:sz w:val="40"/>
-          <w:szCs w:val="40"/>
-          <w:lang w:val="ru-RU"/>
-        </w:rPr>
-        <w:t>3</w:t>
-      </w:r>
-      <w:bookmarkEnd w:id="0"/>
-      <w:r>
-        <w:rPr>
-          <w:rFonts w:ascii="Liberation Mono" w:hAnsi="Liberation Mono"/>
-          <w:sz w:val="40"/>
-          <w:szCs w:val="40"/>
-          <w:lang w:val="ru-RU"/>
-        </w:rPr>
         <w:t>.</w:t>
       </w:r>
     </w:p>
@@ -776,7 +753,17 @@
           <w:lang w:val="ru-RU"/>
         </w:rPr>
         <w:tab/>
-      </w:r>
+        <w:t>Провести сравнительный анализ синтаксиса конструкций If , While и способа определения переменных в Python от С#.</w:t>
+      </w:r>
+    </w:p>
+    <w:p>
+      <w:pPr>
+        <w:pStyle w:val="Style15"/>
+        <w:jc w:val="left"/>
+        <w:rPr>
+          <w:rFonts w:ascii="Liberation Mono" w:hAnsi="Liberation Mono"/>
+        </w:rPr>
+      </w:pPr>
       <w:r>
         <w:rPr>
           <w:rFonts w:ascii="Liberation Mono" w:hAnsi="Liberation Mono"/>
@@ -784,17 +771,19 @@
           <w:szCs w:val="28"/>
           <w:lang w:val="ru-RU"/>
         </w:rPr>
-        <w:t>Провести сравнительный анализ синтаксиса конструкций If , While и способа определения переменных в Python от С#.</w:t>
-      </w:r>
-    </w:p>
-    <w:p>
-      <w:pPr>
-        <w:pStyle w:val="Style15"/>
-        <w:jc w:val="left"/>
-        <w:rPr>
-          <w:rFonts w:ascii="Liberation Mono" w:hAnsi="Liberation Mono"/>
-        </w:rPr>
-      </w:pPr>
+        <w:t>1) Способ определения переменных:</w:t>
+      </w:r>
+    </w:p>
+    <w:p>
+      <w:pPr>
+        <w:pStyle w:val="1"/>
+        <w:jc w:val="left"/>
+        <w:rPr>
+          <w:rFonts w:ascii="Liberation Mono" w:hAnsi="Liberation Mono"/>
+        </w:rPr>
+      </w:pPr>
+      <w:bookmarkStart w:id="2" w:name="char-node"/>
+      <w:bookmarkEnd w:id="2"/>
       <w:r>
         <w:rPr>
           <w:rFonts w:ascii="Liberation Mono" w:hAnsi="Liberation Mono"/>
@@ -802,19 +791,8 @@
           <w:szCs w:val="28"/>
           <w:lang w:val="ru-RU"/>
         </w:rPr>
-        <w:t>1) Способ определения переменных:</w:t>
-      </w:r>
-    </w:p>
-    <w:p>
-      <w:pPr>
-        <w:pStyle w:val="1"/>
-        <w:jc w:val="left"/>
-        <w:rPr>
-          <w:rFonts w:ascii="Liberation Mono" w:hAnsi="Liberation Mono"/>
-        </w:rPr>
-      </w:pPr>
-      <w:bookmarkStart w:id="1" w:name="char-node"/>
-      <w:bookmarkEnd w:id="1"/>
+        <w:t xml:space="preserve">● </w:t>
+      </w:r>
       <w:r>
         <w:rPr>
           <w:rFonts w:ascii="Liberation Mono" w:hAnsi="Liberation Mono"/>
@@ -822,26 +800,390 @@
           <w:szCs w:val="28"/>
           <w:lang w:val="ru-RU"/>
         </w:rPr>
-        <w:t xml:space="preserve">● </w:t>
-      </w:r>
-      <w:r>
-        <w:rPr>
+        <w:t>Python — это объектно-ориентированный язык со строгой динамической неявной типизацией. Явно указывать тип значения переменной нет необходимости, поэтому объявление новой переменной происходит следующим образом:</w:t>
+      </w:r>
+    </w:p>
+    <w:p>
+      <w:pPr>
+        <w:pStyle w:val="Style15"/>
+        <w:jc w:val="left"/>
+        <w:rPr>
+          <w:rFonts w:ascii="Liberation Mono" w:hAnsi="Liberation Mono"/>
+          <w:i/>
+          <w:i/>
+          <w:iCs/>
+          <w:sz w:val="24"/>
+          <w:szCs w:val="24"/>
+        </w:rPr>
+      </w:pPr>
+      <w:r>
+        <w:rPr>
+          <w:rFonts w:ascii="Liberation Mono" w:hAnsi="Liberation Mono"/>
+          <w:i/>
+          <w:iCs/>
+          <w:sz w:val="24"/>
+          <w:szCs w:val="24"/>
+          <w:lang w:val="ru-RU"/>
+        </w:rPr>
+        <w:t>&gt;&gt;&gt; a = 5</w:t>
+      </w:r>
+    </w:p>
+    <w:p>
+      <w:pPr>
+        <w:pStyle w:val="Style15"/>
+        <w:jc w:val="left"/>
+        <w:rPr>
+          <w:rFonts w:ascii="Liberation Mono" w:hAnsi="Liberation Mono"/>
+          <w:i/>
+          <w:i/>
+          <w:iCs/>
+          <w:sz w:val="24"/>
+          <w:szCs w:val="24"/>
+        </w:rPr>
+      </w:pPr>
+      <w:r>
+        <w:rPr>
+          <w:rFonts w:ascii="Liberation Mono" w:hAnsi="Liberation Mono"/>
+          <w:i/>
+          <w:iCs/>
+          <w:sz w:val="24"/>
+          <w:szCs w:val="24"/>
+          <w:lang w:val="ru-RU"/>
+        </w:rPr>
+        <w:t>&gt;&gt;&gt; a</w:t>
+      </w:r>
+    </w:p>
+    <w:p>
+      <w:pPr>
+        <w:pStyle w:val="Style15"/>
+        <w:jc w:val="left"/>
+        <w:rPr>
+          <w:rFonts w:ascii="Liberation Mono" w:hAnsi="Liberation Mono"/>
+          <w:i/>
+          <w:i/>
+          <w:iCs/>
+          <w:sz w:val="24"/>
+          <w:szCs w:val="24"/>
+        </w:rPr>
+      </w:pPr>
+      <w:r>
+        <w:rPr>
+          <w:rFonts w:ascii="Liberation Mono" w:hAnsi="Liberation Mono"/>
+          <w:i/>
+          <w:iCs/>
+          <w:sz w:val="24"/>
+          <w:szCs w:val="24"/>
+          <w:lang w:val="ru-RU"/>
+        </w:rPr>
+        <w:t>5</w:t>
+      </w:r>
+    </w:p>
+    <w:p>
+      <w:pPr>
+        <w:pStyle w:val="Style15"/>
+        <w:jc w:val="left"/>
+        <w:rPr/>
+      </w:pPr>
+      <w:r>
+        <w:rPr>
+          <w:rFonts w:ascii="Liberation Mono" w:hAnsi="Liberation Mono"/>
+          <w:i/>
+          <w:iCs/>
+          <w:sz w:val="24"/>
+          <w:szCs w:val="24"/>
+          <w:lang w:val="ru-RU"/>
+        </w:rPr>
+        <w:t xml:space="preserve">&gt;&gt;&gt; b = </w:t>
+      </w:r>
+      <w:r>
+        <w:rPr>
+          <w:rStyle w:val="Style13"/>
+          <w:rFonts w:ascii="Liberation Mono" w:hAnsi="Liberation Mono"/>
+          <w:i/>
+          <w:iCs/>
+          <w:sz w:val="24"/>
+          <w:szCs w:val="24"/>
+          <w:lang w:val="ru-RU"/>
+        </w:rPr>
+        <w:t>"kek"</w:t>
+      </w:r>
+    </w:p>
+    <w:p>
+      <w:pPr>
+        <w:pStyle w:val="Style15"/>
+        <w:jc w:val="left"/>
+        <w:rPr/>
+      </w:pPr>
+      <w:r>
+        <w:rPr>
+          <w:rStyle w:val="Style13"/>
+          <w:rFonts w:ascii="Liberation Mono" w:hAnsi="Liberation Mono"/>
+          <w:i/>
+          <w:iCs/>
+          <w:sz w:val="24"/>
+          <w:szCs w:val="24"/>
+          <w:lang w:val="ru-RU"/>
+        </w:rPr>
+        <w:t>&gt;&gt;&gt; b</w:t>
+      </w:r>
+    </w:p>
+    <w:p>
+      <w:pPr>
+        <w:pStyle w:val="Style15"/>
+        <w:jc w:val="left"/>
+        <w:rPr/>
+      </w:pPr>
+      <w:r>
+        <w:rPr>
+          <w:rStyle w:val="Style13"/>
+          <w:rFonts w:ascii="Liberation Mono" w:hAnsi="Liberation Mono"/>
+          <w:i/>
+          <w:iCs/>
+          <w:sz w:val="24"/>
+          <w:szCs w:val="24"/>
+          <w:lang w:val="ru-RU"/>
+        </w:rPr>
+        <w:t>"kek"</w:t>
+      </w:r>
+    </w:p>
+    <w:p>
+      <w:pPr>
+        <w:pStyle w:val="Style15"/>
+        <w:jc w:val="left"/>
+        <w:rPr/>
+      </w:pPr>
+      <w:r>
+        <w:rPr>
+          <w:rStyle w:val="Style13"/>
+          <w:rFonts w:ascii="Liberation Mono" w:hAnsi="Liberation Mono"/>
+          <w:i/>
+          <w:iCs/>
+          <w:sz w:val="24"/>
+          <w:szCs w:val="24"/>
+          <w:lang w:val="ru-RU"/>
+        </w:rPr>
+        <w:t>&gt;&gt;&gt; c = float(5) # без явного приведения типа c будет int</w:t>
+      </w:r>
+    </w:p>
+    <w:p>
+      <w:pPr>
+        <w:pStyle w:val="Style15"/>
+        <w:jc w:val="left"/>
+        <w:rPr/>
+      </w:pPr>
+      <w:r>
+        <w:rPr>
+          <w:rStyle w:val="Style13"/>
+          <w:rFonts w:ascii="Liberation Mono" w:hAnsi="Liberation Mono"/>
+          <w:i/>
+          <w:iCs/>
+          <w:sz w:val="24"/>
+          <w:szCs w:val="24"/>
+          <w:lang w:val="ru-RU"/>
+        </w:rPr>
+        <w:t>&gt;&gt;&gt; c</w:t>
+      </w:r>
+    </w:p>
+    <w:p>
+      <w:pPr>
+        <w:pStyle w:val="Style15"/>
+        <w:jc w:val="left"/>
+        <w:rPr/>
+      </w:pPr>
+      <w:r>
+        <w:rPr>
+          <w:rStyle w:val="Style13"/>
+          <w:rFonts w:ascii="Liberation Mono" w:hAnsi="Liberation Mono"/>
+          <w:i/>
+          <w:iCs/>
+          <w:sz w:val="24"/>
+          <w:szCs w:val="24"/>
+          <w:lang w:val="ru-RU"/>
+        </w:rPr>
+        <w:t>5.0</w:t>
+      </w:r>
+    </w:p>
+    <w:p>
+      <w:pPr>
+        <w:pStyle w:val="Style15"/>
+        <w:jc w:val="left"/>
+        <w:rPr/>
+      </w:pPr>
+      <w:r>
+        <w:rPr>
+          <w:rStyle w:val="Style13"/>
+          <w:rFonts w:ascii="Liberation Mono" w:hAnsi="Liberation Mono"/>
+          <w:i/>
+          <w:iCs/>
+          <w:sz w:val="24"/>
+          <w:szCs w:val="24"/>
+          <w:lang w:val="ru-RU"/>
+        </w:rPr>
+        <w:t>&gt;&gt;&gt; d = list(1, 2, 3, 4, 5.0)</w:t>
+      </w:r>
+    </w:p>
+    <w:p>
+      <w:pPr>
+        <w:pStyle w:val="Style15"/>
+        <w:jc w:val="left"/>
+        <w:rPr/>
+      </w:pPr>
+      <w:r>
+        <w:rPr>
+          <w:rStyle w:val="Style13"/>
+          <w:rFonts w:ascii="Liberation Mono" w:hAnsi="Liberation Mono"/>
+          <w:i/>
+          <w:iCs/>
+          <w:sz w:val="24"/>
+          <w:szCs w:val="24"/>
+          <w:lang w:val="ru-RU"/>
+        </w:rPr>
+        <w:t>&gt;&gt;&gt; d</w:t>
+      </w:r>
+    </w:p>
+    <w:p>
+      <w:pPr>
+        <w:pStyle w:val="Style15"/>
+        <w:jc w:val="left"/>
+        <w:rPr/>
+      </w:pPr>
+      <w:r>
+        <w:rPr>
+          <w:rStyle w:val="Style13"/>
+          <w:rFonts w:ascii="Liberation Mono" w:hAnsi="Liberation Mono"/>
+          <w:i/>
+          <w:iCs/>
+          <w:sz w:val="24"/>
+          <w:szCs w:val="24"/>
+          <w:lang w:val="ru-RU"/>
+        </w:rPr>
+        <w:t>[1, 2, 3, 4, 5.0] # первые 4 элемента — int, 5 — float</w:t>
+      </w:r>
+    </w:p>
+    <w:p>
+      <w:pPr>
+        <w:pStyle w:val="Style15"/>
+        <w:jc w:val="left"/>
+        <w:rPr/>
+      </w:pPr>
+      <w:r>
+        <w:rPr>
+          <w:rStyle w:val="Style13"/>
           <w:rFonts w:ascii="Liberation Mono" w:hAnsi="Liberation Mono"/>
           <w:sz w:val="28"/>
           <w:szCs w:val="28"/>
           <w:lang w:val="ru-RU"/>
         </w:rPr>
-        <w:t xml:space="preserve">Python — это </w:t>
-      </w:r>
-      <w:r>
-        <w:rPr>
+        <w:t>Начиная с ранних версий Python 3 существует возможность указывать типы, а с Python 3.6 и объявляемых переменных, что тем не менее ничего не гарантирует.</w:t>
+      </w:r>
+    </w:p>
+    <w:p>
+      <w:pPr>
+        <w:pStyle w:val="Style15"/>
+        <w:jc w:val="left"/>
+        <w:rPr/>
+      </w:pPr>
+      <w:r>
+        <w:rPr>
+          <w:rStyle w:val="Style13"/>
+          <w:rFonts w:ascii="Liberation Mono" w:hAnsi="Liberation Mono"/>
+          <w:i/>
+          <w:iCs/>
+          <w:sz w:val="24"/>
+          <w:szCs w:val="24"/>
+          <w:lang w:val="ru-RU"/>
+        </w:rPr>
+        <w:t>&gt;&gt;&gt; def sqr(a: float) → float:</w:t>
+      </w:r>
+    </w:p>
+    <w:p>
+      <w:pPr>
+        <w:pStyle w:val="Style15"/>
+        <w:jc w:val="left"/>
+        <w:rPr/>
+      </w:pPr>
+      <w:r>
+        <w:rPr>
+          <w:rStyle w:val="Style13"/>
+          <w:rFonts w:ascii="Liberation Mono" w:hAnsi="Liberation Mono"/>
+          <w:i/>
+          <w:iCs/>
+          <w:sz w:val="24"/>
+          <w:szCs w:val="24"/>
+          <w:lang w:val="ru-RU"/>
+        </w:rPr>
+        <w:t>&gt;&gt;&gt; ...</w:t>
+      </w:r>
+    </w:p>
+    <w:p>
+      <w:pPr>
+        <w:pStyle w:val="Style15"/>
+        <w:jc w:val="left"/>
+        <w:rPr/>
+      </w:pPr>
+      <w:r>
+        <w:rPr>
+          <w:rStyle w:val="Style13"/>
+          <w:rFonts w:ascii="Liberation Mono" w:hAnsi="Liberation Mono"/>
+          <w:i/>
+          <w:iCs/>
+          <w:sz w:val="24"/>
+          <w:szCs w:val="24"/>
+          <w:lang w:val="ru-RU"/>
+        </w:rPr>
+        <w:t>&gt;&gt;&gt; e: int = "lol"</w:t>
+      </w:r>
+    </w:p>
+    <w:p>
+      <w:pPr>
+        <w:pStyle w:val="Style15"/>
+        <w:jc w:val="left"/>
+        <w:rPr/>
+      </w:pPr>
+      <w:r>
+        <w:rPr>
+          <w:rStyle w:val="Style13"/>
+          <w:rFonts w:ascii="Liberation Mono" w:hAnsi="Liberation Mono"/>
+          <w:i/>
+          <w:iCs/>
+          <w:sz w:val="24"/>
+          <w:szCs w:val="24"/>
+          <w:lang w:val="ru-RU"/>
+        </w:rPr>
+        <w:t>&gt;&gt;&gt; e</w:t>
+      </w:r>
+    </w:p>
+    <w:p>
+      <w:pPr>
+        <w:pStyle w:val="Style15"/>
+        <w:jc w:val="left"/>
+        <w:rPr/>
+      </w:pPr>
+      <w:r>
+        <w:rPr>
+          <w:rStyle w:val="Style13"/>
+          <w:rFonts w:ascii="Liberation Mono" w:hAnsi="Liberation Mono"/>
+          <w:i/>
+          <w:iCs/>
+          <w:sz w:val="24"/>
+          <w:szCs w:val="24"/>
+          <w:lang w:val="ru-RU"/>
+        </w:rPr>
+        <w:t>"lol"</w:t>
+      </w:r>
+    </w:p>
+    <w:p>
+      <w:pPr>
+        <w:pStyle w:val="Style15"/>
+        <w:jc w:val="left"/>
+        <w:rPr>
+          <w:rStyle w:val="Style13"/>
           <w:rFonts w:ascii="Liberation Mono" w:hAnsi="Liberation Mono"/>
           <w:sz w:val="28"/>
           <w:szCs w:val="28"/>
           <w:lang w:val="ru-RU"/>
         </w:rPr>
-        <w:t>объектно-ориентированный</w:t>
-      </w:r>
+      </w:pPr>
       <w:r>
         <w:rPr>
           <w:rFonts w:ascii="Liberation Mono" w:hAnsi="Liberation Mono"/>
@@ -849,288 +1191,6 @@
           <w:szCs w:val="28"/>
           <w:lang w:val="ru-RU"/>
         </w:rPr>
-        <w:t xml:space="preserve"> язык со строгой динамической неявной типизацией. Явно указывать тип значения переменной нет необходимости, поэтому объявление новой переменной происходит следующим образом:</w:t>
-      </w:r>
-    </w:p>
-    <w:p>
-      <w:pPr>
-        <w:pStyle w:val="Style15"/>
-        <w:jc w:val="left"/>
-        <w:rPr>
-          <w:rFonts w:ascii="Liberation Mono" w:hAnsi="Liberation Mono"/>
-          <w:i/>
-          <w:i/>
-          <w:iCs/>
-          <w:sz w:val="24"/>
-          <w:szCs w:val="24"/>
-        </w:rPr>
-      </w:pPr>
-      <w:r>
-        <w:rPr>
-          <w:rFonts w:ascii="Liberation Mono" w:hAnsi="Liberation Mono"/>
-          <w:i/>
-          <w:iCs/>
-          <w:sz w:val="24"/>
-          <w:szCs w:val="24"/>
-          <w:lang w:val="ru-RU"/>
-        </w:rPr>
-        <w:t>&gt;&gt;&gt; a = 5</w:t>
-      </w:r>
-    </w:p>
-    <w:p>
-      <w:pPr>
-        <w:pStyle w:val="Style15"/>
-        <w:jc w:val="left"/>
-        <w:rPr>
-          <w:rFonts w:ascii="Liberation Mono" w:hAnsi="Liberation Mono"/>
-          <w:i/>
-          <w:i/>
-          <w:iCs/>
-          <w:sz w:val="24"/>
-          <w:szCs w:val="24"/>
-        </w:rPr>
-      </w:pPr>
-      <w:r>
-        <w:rPr>
-          <w:rFonts w:ascii="Liberation Mono" w:hAnsi="Liberation Mono"/>
-          <w:i/>
-          <w:iCs/>
-          <w:sz w:val="24"/>
-          <w:szCs w:val="24"/>
-          <w:lang w:val="ru-RU"/>
-        </w:rPr>
-        <w:t>&gt;&gt;&gt; a</w:t>
-      </w:r>
-    </w:p>
-    <w:p>
-      <w:pPr>
-        <w:pStyle w:val="Style15"/>
-        <w:jc w:val="left"/>
-        <w:rPr>
-          <w:rFonts w:ascii="Liberation Mono" w:hAnsi="Liberation Mono"/>
-          <w:i/>
-          <w:i/>
-          <w:iCs/>
-          <w:sz w:val="24"/>
-          <w:szCs w:val="24"/>
-        </w:rPr>
-      </w:pPr>
-      <w:r>
-        <w:rPr>
-          <w:rFonts w:ascii="Liberation Mono" w:hAnsi="Liberation Mono"/>
-          <w:i/>
-          <w:iCs/>
-          <w:sz w:val="24"/>
-          <w:szCs w:val="24"/>
-          <w:lang w:val="ru-RU"/>
-        </w:rPr>
-        <w:t>5</w:t>
-      </w:r>
-    </w:p>
-    <w:p>
-      <w:pPr>
-        <w:pStyle w:val="Style15"/>
-        <w:jc w:val="left"/>
-        <w:rPr/>
-      </w:pPr>
-      <w:r>
-        <w:rPr>
-          <w:rFonts w:ascii="Liberation Mono" w:hAnsi="Liberation Mono"/>
-          <w:i/>
-          <w:iCs/>
-          <w:sz w:val="24"/>
-          <w:szCs w:val="24"/>
-          <w:lang w:val="ru-RU"/>
-        </w:rPr>
-        <w:t xml:space="preserve">&gt;&gt;&gt; b = </w:t>
-      </w:r>
-      <w:r>
-        <w:rPr>
-          <w:rStyle w:val="Style13"/>
-          <w:rFonts w:ascii="Liberation Mono" w:hAnsi="Liberation Mono"/>
-          <w:i/>
-          <w:iCs/>
-          <w:sz w:val="24"/>
-          <w:szCs w:val="24"/>
-          <w:lang w:val="ru-RU"/>
-        </w:rPr>
-        <w:t>"</w:t>
-      </w:r>
-      <w:r>
-        <w:rPr>
-          <w:rStyle w:val="Style13"/>
-          <w:rFonts w:ascii="Liberation Mono" w:hAnsi="Liberation Mono"/>
-          <w:i/>
-          <w:iCs/>
-          <w:sz w:val="24"/>
-          <w:szCs w:val="24"/>
-          <w:lang w:val="ru-RU"/>
-        </w:rPr>
-        <w:t>kek</w:t>
-      </w:r>
-      <w:r>
-        <w:rPr>
-          <w:rStyle w:val="Style13"/>
-          <w:rFonts w:ascii="Liberation Mono" w:hAnsi="Liberation Mono"/>
-          <w:i/>
-          <w:iCs/>
-          <w:sz w:val="24"/>
-          <w:szCs w:val="24"/>
-          <w:lang w:val="ru-RU"/>
-        </w:rPr>
-        <w:t>"</w:t>
-      </w:r>
-    </w:p>
-    <w:p>
-      <w:pPr>
-        <w:pStyle w:val="Style15"/>
-        <w:jc w:val="left"/>
-        <w:rPr/>
-      </w:pPr>
-      <w:r>
-        <w:rPr>
-          <w:rStyle w:val="Style13"/>
-          <w:rFonts w:ascii="Liberation Mono" w:hAnsi="Liberation Mono"/>
-          <w:i/>
-          <w:iCs/>
-          <w:sz w:val="24"/>
-          <w:szCs w:val="24"/>
-          <w:lang w:val="ru-RU"/>
-        </w:rPr>
-        <w:t>&gt;&gt;&gt; b</w:t>
-      </w:r>
-    </w:p>
-    <w:p>
-      <w:pPr>
-        <w:pStyle w:val="Style15"/>
-        <w:jc w:val="left"/>
-        <w:rPr/>
-      </w:pPr>
-      <w:r>
-        <w:rPr>
-          <w:rStyle w:val="Style13"/>
-          <w:rFonts w:ascii="Liberation Mono" w:hAnsi="Liberation Mono"/>
-          <w:i/>
-          <w:iCs/>
-          <w:sz w:val="24"/>
-          <w:szCs w:val="24"/>
-          <w:lang w:val="ru-RU"/>
-        </w:rPr>
-        <w:t>"kek"</w:t>
-      </w:r>
-    </w:p>
-    <w:p>
-      <w:pPr>
-        <w:pStyle w:val="Style15"/>
-        <w:jc w:val="left"/>
-        <w:rPr/>
-      </w:pPr>
-      <w:r>
-        <w:rPr>
-          <w:rStyle w:val="Style13"/>
-          <w:rFonts w:ascii="Liberation Mono" w:hAnsi="Liberation Mono"/>
-          <w:i/>
-          <w:iCs/>
-          <w:sz w:val="24"/>
-          <w:szCs w:val="24"/>
-          <w:lang w:val="ru-RU"/>
-        </w:rPr>
-        <w:t>&gt;&gt;&gt; c = float(5) # без явного приведения типа c будет int</w:t>
-      </w:r>
-    </w:p>
-    <w:p>
-      <w:pPr>
-        <w:pStyle w:val="Style15"/>
-        <w:jc w:val="left"/>
-        <w:rPr/>
-      </w:pPr>
-      <w:r>
-        <w:rPr>
-          <w:rStyle w:val="Style13"/>
-          <w:rFonts w:ascii="Liberation Mono" w:hAnsi="Liberation Mono"/>
-          <w:i/>
-          <w:iCs/>
-          <w:sz w:val="24"/>
-          <w:szCs w:val="24"/>
-          <w:lang w:val="ru-RU"/>
-        </w:rPr>
-        <w:t>&gt;&gt;&gt; c</w:t>
-      </w:r>
-    </w:p>
-    <w:p>
-      <w:pPr>
-        <w:pStyle w:val="Style15"/>
-        <w:jc w:val="left"/>
-        <w:rPr/>
-      </w:pPr>
-      <w:r>
-        <w:rPr>
-          <w:rStyle w:val="Style13"/>
-          <w:rFonts w:ascii="Liberation Mono" w:hAnsi="Liberation Mono"/>
-          <w:i/>
-          <w:iCs/>
-          <w:sz w:val="24"/>
-          <w:szCs w:val="24"/>
-          <w:lang w:val="ru-RU"/>
-        </w:rPr>
-        <w:t>5.0</w:t>
-      </w:r>
-    </w:p>
-    <w:p>
-      <w:pPr>
-        <w:pStyle w:val="Style15"/>
-        <w:jc w:val="left"/>
-        <w:rPr/>
-      </w:pPr>
-      <w:r>
-        <w:rPr>
-          <w:rStyle w:val="Style13"/>
-          <w:rFonts w:ascii="Liberation Mono" w:hAnsi="Liberation Mono"/>
-          <w:i/>
-          <w:iCs/>
-          <w:sz w:val="24"/>
-          <w:szCs w:val="24"/>
-          <w:lang w:val="ru-RU"/>
-        </w:rPr>
-        <w:t>&gt;&gt;&gt; d = list(1, 2, 3, 4, 5.0)</w:t>
-      </w:r>
-    </w:p>
-    <w:p>
-      <w:pPr>
-        <w:pStyle w:val="Style15"/>
-        <w:jc w:val="left"/>
-        <w:rPr/>
-      </w:pPr>
-      <w:r>
-        <w:rPr>
-          <w:rStyle w:val="Style13"/>
-          <w:rFonts w:ascii="Liberation Mono" w:hAnsi="Liberation Mono"/>
-          <w:i/>
-          <w:iCs/>
-          <w:sz w:val="24"/>
-          <w:szCs w:val="24"/>
-          <w:lang w:val="ru-RU"/>
-        </w:rPr>
-        <w:t>&gt;&gt;&gt; d</w:t>
-      </w:r>
-    </w:p>
-    <w:p>
-      <w:pPr>
-        <w:pStyle w:val="Style15"/>
-        <w:jc w:val="left"/>
-        <w:rPr/>
-      </w:pPr>
-      <w:r>
-        <w:rPr>
-          <w:rStyle w:val="Style13"/>
-          <w:rFonts w:ascii="Liberation Mono" w:hAnsi="Liberation Mono"/>
-          <w:i/>
-          <w:iCs/>
-          <w:sz w:val="24"/>
-          <w:szCs w:val="24"/>
-          <w:lang w:val="ru-RU"/>
-        </w:rPr>
-        <w:t>[1, 2, 3, 4, 5.0] # первые 4 элемента — int, 5 — float</w:t>
       </w:r>
     </w:p>
     <w:p>
@@ -1147,108 +1207,9 @@
           <w:szCs w:val="28"/>
           <w:lang w:val="ru-RU"/>
         </w:rPr>
-        <w:t>Начиная с ранних версий Python 3 существует возможность указывать типы, а с Python 3.6 и объявляемых переменных, что тем не менее ничего не гарантирует.</w:t>
-      </w:r>
-    </w:p>
-    <w:p>
-      <w:pPr>
-        <w:pStyle w:val="Style15"/>
-        <w:jc w:val="left"/>
-        <w:rPr/>
-      </w:pPr>
-      <w:r>
-        <w:rPr>
-          <w:rStyle w:val="Style13"/>
-          <w:rFonts w:ascii="Liberation Mono" w:hAnsi="Liberation Mono"/>
-          <w:i/>
-          <w:iCs/>
-          <w:sz w:val="24"/>
-          <w:szCs w:val="24"/>
-          <w:lang w:val="ru-RU"/>
-        </w:rPr>
-        <w:t>&gt;&gt;&gt; def sqr(a: float) → float:</w:t>
-      </w:r>
-    </w:p>
-    <w:p>
-      <w:pPr>
-        <w:pStyle w:val="Style15"/>
-        <w:jc w:val="left"/>
-        <w:rPr/>
-      </w:pPr>
-      <w:r>
-        <w:rPr>
-          <w:rStyle w:val="Style13"/>
-          <w:rFonts w:ascii="Liberation Mono" w:hAnsi="Liberation Mono"/>
-          <w:i/>
-          <w:iCs/>
-          <w:sz w:val="24"/>
-          <w:szCs w:val="24"/>
-          <w:lang w:val="ru-RU"/>
-        </w:rPr>
-        <w:t>&gt;&gt;&gt; ...</w:t>
-      </w:r>
-    </w:p>
-    <w:p>
-      <w:pPr>
-        <w:pStyle w:val="Style15"/>
-        <w:jc w:val="left"/>
-        <w:rPr/>
-      </w:pPr>
-      <w:r>
-        <w:rPr>
-          <w:rStyle w:val="Style13"/>
-          <w:rFonts w:ascii="Liberation Mono" w:hAnsi="Liberation Mono"/>
-          <w:i/>
-          <w:iCs/>
-          <w:sz w:val="24"/>
-          <w:szCs w:val="24"/>
-          <w:lang w:val="ru-RU"/>
-        </w:rPr>
-        <w:t>&gt;&gt;&gt; e: int = "lol"</w:t>
-      </w:r>
-    </w:p>
-    <w:p>
-      <w:pPr>
-        <w:pStyle w:val="Style15"/>
-        <w:jc w:val="left"/>
-        <w:rPr/>
-      </w:pPr>
-      <w:r>
-        <w:rPr>
-          <w:rStyle w:val="Style13"/>
-          <w:rFonts w:ascii="Liberation Mono" w:hAnsi="Liberation Mono"/>
-          <w:i/>
-          <w:iCs/>
-          <w:sz w:val="24"/>
-          <w:szCs w:val="24"/>
-          <w:lang w:val="ru-RU"/>
-        </w:rPr>
-        <w:t>&gt;&gt;&gt; e</w:t>
-      </w:r>
-    </w:p>
-    <w:p>
-      <w:pPr>
-        <w:pStyle w:val="Style15"/>
-        <w:jc w:val="left"/>
-        <w:rPr/>
-      </w:pPr>
-      <w:r>
-        <w:rPr>
-          <w:rStyle w:val="Style13"/>
-          <w:rFonts w:ascii="Liberation Mono" w:hAnsi="Liberation Mono"/>
-          <w:i/>
-          <w:iCs/>
-          <w:sz w:val="24"/>
-          <w:szCs w:val="24"/>
-          <w:lang w:val="ru-RU"/>
-        </w:rPr>
-        <w:t>"lol"</w:t>
-      </w:r>
-    </w:p>
-    <w:p>
-      <w:pPr>
-        <w:pStyle w:val="Style15"/>
-        <w:jc w:val="left"/>
+        <w:t xml:space="preserve">● </w:t>
+      </w:r>
+      <w:r>
         <w:rPr>
           <w:rStyle w:val="Style13"/>
           <w:rFonts w:ascii="Liberation Mono" w:hAnsi="Liberation Mono"/>
@@ -1256,171 +1217,93 @@
           <w:szCs w:val="28"/>
           <w:lang w:val="ru-RU"/>
         </w:rPr>
-      </w:pPr>
-      <w:r>
-        <w:rPr/>
-      </w:r>
-    </w:p>
-    <w:p>
-      <w:pPr>
-        <w:pStyle w:val="Style15"/>
-        <w:jc w:val="left"/>
-        <w:rPr/>
-      </w:pPr>
-      <w:r>
-        <w:rPr>
-          <w:rStyle w:val="Style13"/>
-          <w:rFonts w:ascii="Liberation Mono" w:hAnsi="Liberation Mono"/>
+        <w:t>C# - это объектно-ориентированный язык со строгой статической обычно явной (почему обычно — будет показано далее) типизацией.</w:t>
+      </w:r>
+    </w:p>
+    <w:p>
+      <w:pPr>
+        <w:pStyle w:val="Normal"/>
+        <w:jc w:val="left"/>
+        <w:rPr>
+          <w:rFonts w:ascii="Liberation Mono" w:hAnsi="Liberation Mono"/>
+          <w:i/>
+          <w:i/>
+          <w:iCs/>
+          <w:sz w:val="24"/>
+          <w:szCs w:val="24"/>
+        </w:rPr>
+      </w:pPr>
+      <w:r>
+        <w:rPr>
+          <w:rFonts w:ascii="Liberation Mono" w:hAnsi="Liberation Mono"/>
+          <w:i/>
+          <w:iCs/>
+          <w:sz w:val="24"/>
+          <w:szCs w:val="24"/>
+        </w:rPr>
+        <w:t>int f = 42;</w:t>
+      </w:r>
+    </w:p>
+    <w:p>
+      <w:pPr>
+        <w:pStyle w:val="Normal"/>
+        <w:jc w:val="left"/>
+        <w:rPr>
+          <w:rFonts w:ascii="Liberation Mono" w:hAnsi="Liberation Mono"/>
+          <w:i/>
+          <w:i/>
+          <w:iCs/>
+          <w:sz w:val="24"/>
+          <w:szCs w:val="24"/>
+        </w:rPr>
+      </w:pPr>
+      <w:r>
+        <w:rPr>
+          <w:rFonts w:ascii="Liberation Mono" w:hAnsi="Liberation Mono"/>
+          <w:i/>
+          <w:iCs/>
+          <w:sz w:val="24"/>
+          <w:szCs w:val="24"/>
+        </w:rPr>
+      </w:r>
+    </w:p>
+    <w:p>
+      <w:pPr>
+        <w:pStyle w:val="Normal"/>
+        <w:jc w:val="left"/>
+        <w:rPr>
+          <w:rFonts w:ascii="Liberation Mono" w:hAnsi="Liberation Mono"/>
+          <w:i/>
+          <w:i/>
+          <w:iCs/>
+          <w:sz w:val="24"/>
+          <w:szCs w:val="24"/>
+        </w:rPr>
+      </w:pPr>
+      <w:r>
+        <w:rPr>
+          <w:rFonts w:ascii="Liberation Mono" w:hAnsi="Liberation Mono"/>
+          <w:i/>
+          <w:iCs/>
+          <w:sz w:val="24"/>
+          <w:szCs w:val="24"/>
+        </w:rPr>
+        <w:t>var g = 5.0; (компилятор автоматически выведет тип переменной)</w:t>
+      </w:r>
+    </w:p>
+    <w:p>
+      <w:pPr>
+        <w:pStyle w:val="Normal"/>
+        <w:jc w:val="left"/>
+        <w:rPr>
           <w:sz w:val="28"/>
           <w:szCs w:val="28"/>
-          <w:lang w:val="ru-RU"/>
-        </w:rPr>
-        <w:t xml:space="preserve">● </w:t>
-      </w:r>
-      <w:r>
-        <w:rPr>
-          <w:rStyle w:val="Style13"/>
-          <w:rFonts w:ascii="Liberation Mono" w:hAnsi="Liberation Mono"/>
+        </w:rPr>
+      </w:pPr>
+      <w:r>
+        <w:rPr>
           <w:sz w:val="28"/>
           <w:szCs w:val="28"/>
-          <w:lang w:val="ru-RU"/>
-        </w:rPr>
-        <w:t xml:space="preserve">C# - это </w:t>
-      </w:r>
-      <w:r>
-        <w:rPr>
-          <w:rStyle w:val="Style13"/>
-          <w:rFonts w:ascii="Liberation Mono" w:hAnsi="Liberation Mono"/>
-          <w:sz w:val="28"/>
-          <w:szCs w:val="28"/>
-          <w:lang w:val="ru-RU"/>
-        </w:rPr>
-        <w:t>объектно-ориентированный</w:t>
-      </w:r>
-      <w:r>
-        <w:rPr>
-          <w:rStyle w:val="Style13"/>
-          <w:rFonts w:ascii="Liberation Mono" w:hAnsi="Liberation Mono"/>
-          <w:sz w:val="28"/>
-          <w:szCs w:val="28"/>
-          <w:lang w:val="ru-RU"/>
-        </w:rPr>
-        <w:t xml:space="preserve"> язык со </w:t>
-      </w:r>
-      <w:r>
-        <w:rPr>
-          <w:rStyle w:val="Style13"/>
-          <w:rFonts w:ascii="Liberation Mono" w:hAnsi="Liberation Mono"/>
-          <w:sz w:val="28"/>
-          <w:szCs w:val="28"/>
-          <w:lang w:val="ru-RU"/>
-        </w:rPr>
-        <w:t>строгой статической обычно явной (почему обычно — будет показано далее) типизацией.</w:t>
-      </w:r>
-    </w:p>
-    <w:p>
-      <w:pPr>
-        <w:pStyle w:val="Normal"/>
-        <w:jc w:val="left"/>
-        <w:rPr>
-          <w:rFonts w:ascii="Liberation Mono" w:hAnsi="Liberation Mono"/>
-          <w:i/>
-          <w:i/>
-          <w:iCs/>
-          <w:sz w:val="24"/>
-          <w:szCs w:val="24"/>
-        </w:rPr>
-      </w:pPr>
-      <w:r>
-        <w:rPr>
-          <w:rFonts w:ascii="Liberation Mono" w:hAnsi="Liberation Mono"/>
-          <w:i/>
-          <w:iCs/>
-          <w:sz w:val="24"/>
-          <w:szCs w:val="24"/>
-        </w:rPr>
-        <w:t xml:space="preserve">int </w:t>
-      </w:r>
-      <w:r>
-        <w:rPr>
-          <w:rFonts w:ascii="Liberation Mono" w:hAnsi="Liberation Mono"/>
-          <w:i/>
-          <w:iCs/>
-          <w:sz w:val="24"/>
-          <w:szCs w:val="24"/>
-        </w:rPr>
-        <w:t>f</w:t>
-      </w:r>
-      <w:r>
-        <w:rPr>
-          <w:rFonts w:ascii="Liberation Mono" w:hAnsi="Liberation Mono"/>
-          <w:i/>
-          <w:iCs/>
-          <w:sz w:val="24"/>
-          <w:szCs w:val="24"/>
-        </w:rPr>
-        <w:t xml:space="preserve"> = 42;</w:t>
-      </w:r>
-    </w:p>
-    <w:p>
-      <w:pPr>
-        <w:pStyle w:val="Normal"/>
-        <w:jc w:val="left"/>
-        <w:rPr>
-          <w:rFonts w:ascii="Liberation Mono" w:hAnsi="Liberation Mono"/>
-          <w:i/>
-          <w:i/>
-          <w:iCs/>
-          <w:sz w:val="24"/>
-          <w:szCs w:val="24"/>
-        </w:rPr>
-      </w:pPr>
-      <w:r>
-        <w:rPr>
-          <w:rFonts w:ascii="Liberation Mono" w:hAnsi="Liberation Mono"/>
-          <w:i/>
-          <w:iCs/>
-          <w:sz w:val="24"/>
-          <w:szCs w:val="24"/>
-        </w:rPr>
-      </w:r>
-    </w:p>
-    <w:p>
-      <w:pPr>
-        <w:pStyle w:val="Normal"/>
-        <w:jc w:val="left"/>
-        <w:rPr>
-          <w:rFonts w:ascii="Liberation Mono" w:hAnsi="Liberation Mono"/>
-          <w:i/>
-          <w:i/>
-          <w:iCs/>
-          <w:sz w:val="24"/>
-          <w:szCs w:val="24"/>
-        </w:rPr>
-      </w:pPr>
-      <w:r>
-        <w:rPr>
-          <w:rFonts w:ascii="Liberation Mono" w:hAnsi="Liberation Mono"/>
-          <w:i/>
-          <w:iCs/>
-          <w:sz w:val="24"/>
-          <w:szCs w:val="24"/>
-        </w:rPr>
-        <w:t>var g = 5.0; (компилятор автоматически выведет тип переменной)</w:t>
-      </w:r>
-    </w:p>
-    <w:p>
-      <w:pPr>
-        <w:pStyle w:val="Normal"/>
-        <w:jc w:val="left"/>
-        <w:rPr>
-          <w:sz w:val="28"/>
-          <w:szCs w:val="28"/>
-        </w:rPr>
-      </w:pPr>
-      <w:r>
-        <w:rPr>
-          <w:rFonts w:ascii="Liberation Mono" w:hAnsi="Liberation Mono"/>
         </w:rPr>
       </w:r>
     </w:p>
@@ -2130,22 +2013,7 @@
           <w:u w:val="none"/>
           <w:lang w:val="ru-RU"/>
         </w:rPr>
-        <w:t>c</w:t>
-      </w:r>
-      <w:r>
-        <w:rPr>
-          <w:rStyle w:val="Style13"/>
-          <w:rFonts w:ascii="Liberation Mono" w:hAnsi="Liberation Mono"/>
-          <w:b w:val="false"/>
-          <w:bCs w:val="false"/>
-          <w:i/>
-          <w:iCs/>
-          <w:sz w:val="24"/>
-          <w:szCs w:val="24"/>
-          <w:u w:val="none"/>
-          <w:lang w:val="ru-RU"/>
-        </w:rPr>
-        <w:t>console.WriteLine("a = 5")</w:t>
+        <w:t>cconsole.WriteLine("a = 5")</w:t>
       </w:r>
     </w:p>
     <w:p>
@@ -2226,7 +2094,6 @@
       </w:pPr>
       <w:r>
         <w:rPr>
-          <w:rFonts w:ascii="Liberation Serif" w:hAnsi="Liberation Serif"/>
           <w:i w:val="false"/>
           <w:iCs w:val="false"/>
           <w:sz w:val="28"/>
@@ -2421,22 +2288,7 @@
           <w:u w:val="none"/>
           <w:lang w:val="ru-RU"/>
         </w:rPr>
-        <w:t>&gt;&gt;&gt;</w:t>
-      </w:r>
-      <w:r>
-        <w:rPr>
-          <w:rStyle w:val="Style13"/>
-          <w:rFonts w:ascii="Liberation Mono" w:hAnsi="Liberation Mono"/>
-          <w:b w:val="false"/>
-          <w:bCs w:val="false"/>
-          <w:i/>
-          <w:iCs/>
-          <w:sz w:val="24"/>
-          <w:szCs w:val="24"/>
-          <w:u w:val="none"/>
-          <w:lang w:val="ru-RU"/>
-        </w:rPr>
-        <w:t xml:space="preserve">      break</w:t>
+        <w:t>&gt;&gt;&gt;      break</w:t>
       </w:r>
     </w:p>
     <w:p>
@@ -2611,100 +2463,30 @@
           <w:u w:val="none"/>
           <w:lang w:val="ru-RU"/>
         </w:rPr>
-        <w:t xml:space="preserve">int i = </w:t>
-      </w:r>
-      <w:r>
-        <w:rPr>
-          <w:rStyle w:val="Style13"/>
-          <w:rFonts w:ascii="Liberation Mono" w:hAnsi="Liberation Mono"/>
-          <w:b w:val="false"/>
-          <w:bCs w:val="false"/>
-          <w:i/>
-          <w:iCs/>
-          <w:sz w:val="24"/>
-          <w:szCs w:val="24"/>
-          <w:u w:val="none"/>
-          <w:lang w:val="ru-RU"/>
-        </w:rPr>
-        <w:t>0</w:t>
-      </w:r>
-      <w:r>
-        <w:rPr>
-          <w:rStyle w:val="Style13"/>
-          <w:rFonts w:ascii="Liberation Mono" w:hAnsi="Liberation Mono"/>
-          <w:b w:val="false"/>
-          <w:bCs w:val="false"/>
-          <w:i/>
-          <w:iCs/>
-          <w:sz w:val="24"/>
-          <w:szCs w:val="24"/>
-          <w:u w:val="none"/>
-          <w:lang w:val="ru-RU"/>
-        </w:rPr>
-        <w:t>;</w:t>
-      </w:r>
-    </w:p>
-    <w:p>
-      <w:pPr>
-        <w:pStyle w:val="Style19"/>
-        <w:rPr>
-          <w:rFonts w:ascii="Liberation Mono" w:hAnsi="Liberation Mono"/>
-          <w:i/>
-          <w:i/>
-          <w:iCs/>
-          <w:sz w:val="24"/>
-          <w:szCs w:val="24"/>
-        </w:rPr>
-      </w:pPr>
-      <w:r>
-        <w:rPr>
-          <w:rFonts w:ascii="Liberation Mono" w:hAnsi="Liberation Mono"/>
-          <w:i/>
-          <w:iCs/>
-          <w:sz w:val="24"/>
-          <w:szCs w:val="24"/>
-        </w:rPr>
-        <w:t xml:space="preserve">while (i </w:t>
-      </w:r>
-      <w:r>
-        <w:rPr>
-          <w:rFonts w:ascii="Liberation Mono" w:hAnsi="Liberation Mono"/>
-          <w:i/>
-          <w:iCs/>
-          <w:sz w:val="24"/>
-          <w:szCs w:val="24"/>
-        </w:rPr>
-        <w:t>&lt;</w:t>
-      </w:r>
-      <w:r>
-        <w:rPr>
-          <w:rFonts w:ascii="Liberation Mono" w:hAnsi="Liberation Mono"/>
-          <w:i/>
-          <w:iCs/>
-          <w:sz w:val="24"/>
-          <w:szCs w:val="24"/>
-        </w:rPr>
-        <w:t xml:space="preserve"> </w:t>
-      </w:r>
-      <w:r>
-        <w:rPr>
-          <w:rFonts w:ascii="Liberation Mono" w:hAnsi="Liberation Mono"/>
-          <w:i/>
-          <w:iCs/>
-          <w:sz w:val="24"/>
-          <w:szCs w:val="24"/>
-        </w:rPr>
-        <w:t>5</w:t>
-      </w:r>
-      <w:r>
-        <w:rPr>
-          <w:rFonts w:ascii="Liberation Mono" w:hAnsi="Liberation Mono"/>
-          <w:i/>
-          <w:iCs/>
-          <w:sz w:val="24"/>
-          <w:szCs w:val="24"/>
-        </w:rPr>
-        <w:t>) {</w:t>
+        <w:t>int i = 0;</w:t>
+      </w:r>
+    </w:p>
+    <w:p>
+      <w:pPr>
+        <w:pStyle w:val="Style19"/>
+        <w:rPr>
+          <w:rFonts w:ascii="Liberation Mono" w:hAnsi="Liberation Mono"/>
+          <w:i/>
+          <w:i/>
+          <w:iCs/>
+          <w:sz w:val="24"/>
+          <w:szCs w:val="24"/>
+        </w:rPr>
+      </w:pPr>
+      <w:r>
+        <w:rPr>
+          <w:rFonts w:ascii="Liberation Mono" w:hAnsi="Liberation Mono"/>
+          <w:i/>
+          <w:iCs/>
+          <w:sz w:val="24"/>
+          <w:szCs w:val="24"/>
+        </w:rPr>
+        <w:t>while (i &lt; 5) {</w:t>
       </w:r>
     </w:p>
     <w:p>
@@ -2770,27 +2552,7 @@
           <w:sz w:val="24"/>
           <w:szCs w:val="24"/>
         </w:rPr>
-        <w:t>i</w:t>
-      </w:r>
-      <w:r>
-        <w:rPr>
-          <w:rFonts w:ascii="Liberation Mono" w:hAnsi="Liberation Mono"/>
-          <w:i/>
-          <w:iCs/>
-          <w:sz w:val="24"/>
-          <w:szCs w:val="24"/>
-        </w:rPr>
-        <w:t>++</w:t>
-      </w:r>
-      <w:r>
-        <w:rPr>
-          <w:rFonts w:ascii="Liberation Mono" w:hAnsi="Liberation Mono"/>
-          <w:i/>
-          <w:iCs/>
-          <w:sz w:val="24"/>
-          <w:szCs w:val="24"/>
-        </w:rPr>
-        <w:t>;</w:t>
+        <w:t>i++;</w:t>
       </w:r>
     </w:p>
     <w:p>
@@ -2958,14 +2720,7 @@
         <w:pStyle w:val="Style15"/>
         <w:spacing w:before="0" w:after="283"/>
         <w:jc w:val="center"/>
-        <w:rPr>
-          <w:rFonts w:ascii="Liberation Mono" w:hAnsi="Liberation Mono"/>
-          <w:i/>
-          <w:i/>
-          <w:iCs/>
-          <w:sz w:val="24"/>
-          <w:szCs w:val="24"/>
-        </w:rPr>
+        <w:rPr/>
       </w:pPr>
       <w:r>
         <w:rPr>
@@ -2976,8 +2731,16 @@
           <w:szCs w:val="40"/>
           <w:lang w:val="ru-RU"/>
         </w:rPr>
-        <w:t>Задание-</w:t>
-      </w:r>
+        <w:t>Задание-1.</w:t>
+      </w:r>
+    </w:p>
+    <w:p>
+      <w:pPr>
+        <w:pStyle w:val="Style15"/>
+        <w:spacing w:before="0" w:after="283"/>
+        <w:jc w:val="center"/>
+        <w:rPr/>
+      </w:pPr>
       <w:r>
         <w:rPr>
           <w:rFonts w:ascii="Liberation Mono" w:hAnsi="Liberation Mono"/>
@@ -2987,44 +2750,6292 @@
           <w:szCs w:val="40"/>
           <w:lang w:val="ru-RU"/>
         </w:rPr>
-        <w:t>4</w:t>
-      </w:r>
-      <w:r>
-        <w:rPr>
-          <w:rFonts w:ascii="Liberation Mono" w:hAnsi="Liberation Mono"/>
-          <w:i/>
-          <w:iCs/>
+        <w:t>Построение грамматики.</w:t>
+      </w:r>
+    </w:p>
+    <w:p>
+      <w:pPr>
+        <w:pStyle w:val="Style19"/>
+        <w:spacing w:before="0" w:after="140"/>
+        <w:jc w:val="left"/>
+        <w:rPr>
+          <w:rFonts w:ascii="Liberation Mono" w:hAnsi="Liberation Mono"/>
+          <w:b/>
+          <w:b/>
+          <w:bCs/>
+          <w:i/>
+          <w:i/>
+          <w:iCs/>
+          <w:color w:val="000000"/>
+          <w:sz w:val="24"/>
+          <w:szCs w:val="24"/>
+        </w:rPr>
+      </w:pPr>
+      <w:r>
+        <w:rPr>
+          <w:rFonts w:ascii="Liberation Mono" w:hAnsi="Liberation Mono"/>
+          <w:b/>
+          <w:bCs/>
+          <w:i/>
+          <w:iCs/>
+          <w:color w:val="000000"/>
+          <w:sz w:val="24"/>
+          <w:szCs w:val="24"/>
+        </w:rPr>
+        <w:t># Общая структура программы</w:t>
+      </w:r>
+    </w:p>
+    <w:p>
+      <w:pPr>
+        <w:pStyle w:val="Style19"/>
+        <w:spacing w:before="0" w:after="140"/>
+        <w:jc w:val="left"/>
+        <w:rPr>
+          <w:rFonts w:ascii="Liberation Mono" w:hAnsi="Liberation Mono"/>
+          <w:b w:val="false"/>
+          <w:b w:val="false"/>
+          <w:bCs w:val="false"/>
+          <w:i/>
+          <w:i/>
+          <w:iCs/>
+          <w:color w:val="000000"/>
+          <w:sz w:val="24"/>
+          <w:szCs w:val="24"/>
+        </w:rPr>
+      </w:pPr>
+      <w:r>
+        <w:rPr>
+          <w:rFonts w:ascii="Liberation Mono" w:hAnsi="Liberation Mono"/>
+          <w:b w:val="false"/>
+          <w:bCs w:val="false"/>
+          <w:i/>
+          <w:iCs/>
+          <w:color w:val="000000"/>
+          <w:sz w:val="24"/>
+          <w:szCs w:val="24"/>
+        </w:rPr>
+        <w:t>program -&gt; source_elements</w:t>
+      </w:r>
+    </w:p>
+    <w:p>
+      <w:pPr>
+        <w:pStyle w:val="Style19"/>
+        <w:spacing w:before="0" w:after="140"/>
+        <w:jc w:val="left"/>
+        <w:rPr>
+          <w:rFonts w:ascii="Liberation Mono" w:hAnsi="Liberation Mono"/>
+          <w:b w:val="false"/>
+          <w:b w:val="false"/>
+          <w:bCs w:val="false"/>
+          <w:i/>
+          <w:i/>
+          <w:iCs/>
+          <w:color w:val="000000"/>
+          <w:sz w:val="24"/>
+          <w:szCs w:val="24"/>
+        </w:rPr>
+      </w:pPr>
+      <w:r>
+        <w:rPr>
+          <w:rFonts w:ascii="Liberation Mono" w:hAnsi="Liberation Mono"/>
+          <w:b w:val="false"/>
+          <w:bCs w:val="false"/>
+          <w:i/>
+          <w:iCs/>
+          <w:color w:val="000000"/>
+          <w:sz w:val="24"/>
+          <w:szCs w:val="24"/>
+        </w:rPr>
+        <w:t>source_elements -&gt; empty | source_element_list</w:t>
+      </w:r>
+    </w:p>
+    <w:p>
+      <w:pPr>
+        <w:pStyle w:val="Style19"/>
+        <w:spacing w:before="0" w:after="140"/>
+        <w:jc w:val="left"/>
+        <w:rPr>
+          <w:rFonts w:ascii="Liberation Mono" w:hAnsi="Liberation Mono"/>
+          <w:b w:val="false"/>
+          <w:b w:val="false"/>
+          <w:bCs w:val="false"/>
+          <w:i/>
+          <w:i/>
+          <w:iCs/>
+          <w:color w:val="000000"/>
+          <w:sz w:val="24"/>
+          <w:szCs w:val="24"/>
+        </w:rPr>
+      </w:pPr>
+      <w:r>
+        <w:rPr>
+          <w:rFonts w:ascii="Liberation Mono" w:hAnsi="Liberation Mono"/>
+          <w:b w:val="false"/>
+          <w:bCs w:val="false"/>
+          <w:i/>
+          <w:iCs/>
+          <w:color w:val="000000"/>
+          <w:sz w:val="24"/>
+          <w:szCs w:val="24"/>
+        </w:rPr>
+        <w:t>source_element_list -&gt; source_element | source_element_list</w:t>
+      </w:r>
+    </w:p>
+    <w:p>
+      <w:pPr>
+        <w:pStyle w:val="Style19"/>
+        <w:widowControl w:val="false"/>
+        <w:overflowPunct w:val="false"/>
+        <w:bidi w:val="0"/>
+        <w:spacing w:before="0" w:after="140"/>
+        <w:ind w:left="3240" w:right="0" w:hanging="0"/>
+        <w:jc w:val="left"/>
+        <w:rPr>
+          <w:rFonts w:ascii="Liberation Mono" w:hAnsi="Liberation Mono"/>
+          <w:b w:val="false"/>
+          <w:b w:val="false"/>
+          <w:bCs w:val="false"/>
+          <w:i/>
+          <w:i/>
+          <w:iCs/>
+          <w:color w:val="000000"/>
+          <w:sz w:val="24"/>
+          <w:szCs w:val="24"/>
+        </w:rPr>
+      </w:pPr>
+      <w:r>
+        <w:rPr>
+          <w:rFonts w:ascii="Liberation Mono" w:hAnsi="Liberation Mono"/>
+          <w:b w:val="false"/>
+          <w:bCs w:val="false"/>
+          <w:i/>
+          <w:iCs/>
+          <w:color w:val="000000"/>
+          <w:sz w:val="24"/>
+          <w:szCs w:val="24"/>
+        </w:rPr>
+        <w:t xml:space="preserve"> </w:t>
+      </w:r>
+      <w:r>
+        <w:rPr>
+          <w:rFonts w:ascii="Liberation Mono" w:hAnsi="Liberation Mono"/>
+          <w:b w:val="false"/>
+          <w:bCs w:val="false"/>
+          <w:i/>
+          <w:iCs/>
+          <w:color w:val="000000"/>
+          <w:sz w:val="24"/>
+          <w:szCs w:val="24"/>
+        </w:rPr>
+        <w:t>source_element</w:t>
+      </w:r>
+    </w:p>
+    <w:p>
+      <w:pPr>
+        <w:pStyle w:val="Style19"/>
+        <w:spacing w:before="0" w:after="140"/>
+        <w:jc w:val="left"/>
+        <w:rPr>
+          <w:rFonts w:ascii="Liberation Mono" w:hAnsi="Liberation Mono"/>
+          <w:b w:val="false"/>
+          <w:b w:val="false"/>
+          <w:bCs w:val="false"/>
+          <w:i/>
+          <w:i/>
+          <w:iCs/>
+          <w:color w:val="000000"/>
+          <w:sz w:val="24"/>
+          <w:szCs w:val="24"/>
+        </w:rPr>
+      </w:pPr>
+      <w:r>
+        <w:rPr>
+          <w:rFonts w:ascii="Liberation Mono" w:hAnsi="Liberation Mono"/>
+          <w:b w:val="false"/>
+          <w:bCs w:val="false"/>
+          <w:i/>
+          <w:iCs/>
+          <w:color w:val="000000"/>
+          <w:sz w:val="24"/>
+          <w:szCs w:val="24"/>
+        </w:rPr>
+        <w:t>source_element -&gt; statement | function_declaration</w:t>
+      </w:r>
+    </w:p>
+    <w:p>
+      <w:pPr>
+        <w:pStyle w:val="Style19"/>
+        <w:spacing w:before="0" w:after="140"/>
+        <w:jc w:val="left"/>
+        <w:rPr>
+          <w:rFonts w:ascii="Liberation Mono" w:hAnsi="Liberation Mono"/>
+          <w:b w:val="false"/>
+          <w:b w:val="false"/>
+          <w:bCs w:val="false"/>
+          <w:i/>
+          <w:i/>
+          <w:iCs/>
+          <w:color w:val="000000"/>
+          <w:sz w:val="24"/>
+          <w:szCs w:val="24"/>
+        </w:rPr>
+      </w:pPr>
+      <w:r>
+        <w:rPr>
+          <w:rFonts w:ascii="Liberation Mono" w:hAnsi="Liberation Mono"/>
+          <w:b w:val="false"/>
+          <w:bCs w:val="false"/>
+          <w:i/>
+          <w:iCs/>
+          <w:color w:val="000000"/>
+          <w:sz w:val="24"/>
+          <w:szCs w:val="24"/>
+        </w:rPr>
+        <w:t>statement -&gt; block | variable_statement | empty_statement</w:t>
+      </w:r>
+    </w:p>
+    <w:p>
+      <w:pPr>
+        <w:pStyle w:val="Style19"/>
+        <w:widowControl w:val="false"/>
+        <w:overflowPunct w:val="false"/>
+        <w:bidi w:val="0"/>
+        <w:spacing w:before="0" w:after="140"/>
+        <w:ind w:left="2160" w:right="0" w:hanging="0"/>
+        <w:jc w:val="left"/>
+        <w:rPr>
+          <w:rFonts w:ascii="Liberation Mono" w:hAnsi="Liberation Mono"/>
+          <w:b w:val="false"/>
+          <w:b w:val="false"/>
+          <w:bCs w:val="false"/>
+          <w:i/>
+          <w:i/>
+          <w:iCs/>
+          <w:color w:val="000000"/>
+          <w:sz w:val="24"/>
+          <w:szCs w:val="24"/>
+        </w:rPr>
+      </w:pPr>
+      <w:r>
+        <w:rPr>
+          <w:rFonts w:ascii="Liberation Mono" w:hAnsi="Liberation Mono"/>
+          <w:b w:val="false"/>
+          <w:bCs w:val="false"/>
+          <w:i/>
+          <w:iCs/>
+          <w:color w:val="000000"/>
+          <w:sz w:val="24"/>
+          <w:szCs w:val="24"/>
+        </w:rPr>
+        <w:t xml:space="preserve"> </w:t>
+      </w:r>
+      <w:r>
+        <w:rPr>
+          <w:rFonts w:ascii="Liberation Mono" w:hAnsi="Liberation Mono"/>
+          <w:b w:val="false"/>
+          <w:bCs w:val="false"/>
+          <w:i/>
+          <w:iCs/>
+          <w:color w:val="000000"/>
+          <w:sz w:val="24"/>
+          <w:szCs w:val="24"/>
+        </w:rPr>
+        <w:t>| expr_statement | if_statement | iteration_statement | continue_statement | break_statement | return_statement | with_statement | switch_statement | labelled_statement | throw_statement | try_statement | debugger_statement | function_declaration</w:t>
+      </w:r>
+    </w:p>
+    <w:p>
+      <w:pPr>
+        <w:pStyle w:val="Style19"/>
+        <w:widowControl w:val="false"/>
+        <w:overflowPunct w:val="false"/>
+        <w:bidi w:val="0"/>
+        <w:spacing w:before="0" w:after="140"/>
+        <w:ind w:left="0" w:right="0" w:hanging="0"/>
+        <w:jc w:val="left"/>
+        <w:rPr>
+          <w:rFonts w:ascii="Liberation Mono" w:hAnsi="Liberation Mono"/>
+          <w:b w:val="false"/>
+          <w:b w:val="false"/>
+          <w:bCs w:val="false"/>
+          <w:i/>
+          <w:i/>
+          <w:iCs/>
+          <w:color w:val="000000"/>
+          <w:sz w:val="24"/>
+          <w:szCs w:val="24"/>
+        </w:rPr>
+      </w:pPr>
+      <w:r>
+        <w:rPr>
+          <w:rFonts w:ascii="Liberation Mono" w:hAnsi="Liberation Mono"/>
+          <w:b w:val="false"/>
+          <w:bCs w:val="false"/>
+          <w:i/>
+          <w:iCs/>
+          <w:color w:val="000000"/>
+          <w:sz w:val="24"/>
+          <w:szCs w:val="24"/>
+        </w:rPr>
+        <w:t>block -&gt; LBRACE source_elements RBRACE</w:t>
+      </w:r>
+    </w:p>
+    <w:p>
+      <w:pPr>
+        <w:pStyle w:val="Style19"/>
+        <w:widowControl w:val="false"/>
+        <w:overflowPunct w:val="false"/>
+        <w:bidi w:val="0"/>
+        <w:spacing w:before="0" w:after="140"/>
+        <w:ind w:left="0" w:right="0" w:hanging="0"/>
+        <w:jc w:val="left"/>
+        <w:rPr>
+          <w:rFonts w:ascii="Liberation Mono" w:hAnsi="Liberation Mono"/>
+          <w:i/>
+          <w:i/>
+          <w:iCs/>
+          <w:color w:val="000000"/>
+          <w:sz w:val="24"/>
+          <w:szCs w:val="24"/>
+        </w:rPr>
+      </w:pPr>
+      <w:r>
+        <w:rPr>
+          <w:rFonts w:ascii="Liberation Mono" w:hAnsi="Liberation Mono"/>
+          <w:b w:val="false"/>
+          <w:bCs w:val="false"/>
+          <w:i/>
+          <w:iCs/>
+          <w:color w:val="000000"/>
+          <w:sz w:val="24"/>
+          <w:szCs w:val="24"/>
+        </w:rPr>
+        <w:t>literal -&gt; null_literal</w:t>
+      </w:r>
+      <w:r>
+        <w:rPr>
+          <w:rFonts w:ascii="Liberation Mono" w:hAnsi="Liberation Mono"/>
+          <w:i/>
+          <w:iCs/>
+          <w:color w:val="000000"/>
+          <w:sz w:val="24"/>
+          <w:szCs w:val="24"/>
+        </w:rPr>
+        <w:t xml:space="preserve">  | boolean_literal | numeric_literal |</w:t>
+      </w:r>
+    </w:p>
+    <w:p>
+      <w:pPr>
+        <w:pStyle w:val="Style19"/>
+        <w:widowControl w:val="false"/>
+        <w:overflowPunct w:val="false"/>
+        <w:bidi w:val="0"/>
+        <w:spacing w:before="0" w:after="140"/>
+        <w:ind w:left="1529" w:right="0" w:hanging="0"/>
+        <w:jc w:val="left"/>
+        <w:rPr>
+          <w:rFonts w:ascii="Liberation Mono" w:hAnsi="Liberation Mono"/>
+          <w:i/>
+          <w:i/>
+          <w:iCs/>
+          <w:color w:val="000000"/>
+          <w:sz w:val="24"/>
+          <w:szCs w:val="24"/>
+        </w:rPr>
+      </w:pPr>
+      <w:r>
+        <w:rPr>
+          <w:rFonts w:ascii="Liberation Mono" w:hAnsi="Liberation Mono"/>
+          <w:i/>
+          <w:iCs/>
+          <w:color w:val="000000"/>
+          <w:sz w:val="24"/>
+          <w:szCs w:val="24"/>
+        </w:rPr>
+        <w:t xml:space="preserve"> </w:t>
+      </w:r>
+      <w:r>
+        <w:rPr>
+          <w:rFonts w:ascii="Liberation Mono" w:hAnsi="Liberation Mono"/>
+          <w:i/>
+          <w:iCs/>
+          <w:color w:val="000000"/>
+          <w:sz w:val="24"/>
+          <w:szCs w:val="24"/>
+        </w:rPr>
+        <w:t>string_literal  | regex_literal</w:t>
+      </w:r>
+    </w:p>
+    <w:p>
+      <w:pPr>
+        <w:pStyle w:val="Style19"/>
+        <w:widowControl w:val="false"/>
+        <w:overflowPunct w:val="false"/>
+        <w:bidi w:val="0"/>
+        <w:spacing w:before="0" w:after="140"/>
+        <w:ind w:left="0" w:right="0" w:hanging="0"/>
+        <w:jc w:val="left"/>
+        <w:rPr>
+          <w:rFonts w:ascii="Liberation Mono" w:hAnsi="Liberation Mono"/>
+          <w:i/>
+          <w:i/>
+          <w:iCs/>
+          <w:color w:val="000000"/>
+          <w:sz w:val="24"/>
+          <w:szCs w:val="24"/>
+        </w:rPr>
+      </w:pPr>
+      <w:r>
+        <w:rPr>
+          <w:rFonts w:ascii="Liberation Mono" w:hAnsi="Liberation Mono"/>
+          <w:i/>
+          <w:iCs/>
+          <w:color w:val="000000"/>
+          <w:sz w:val="24"/>
+          <w:szCs w:val="24"/>
+        </w:rPr>
+        <w:t>boolean_literal -&gt; TRUE | FALSE</w:t>
+      </w:r>
+    </w:p>
+    <w:p>
+      <w:pPr>
+        <w:pStyle w:val="Style19"/>
+        <w:widowControl w:val="false"/>
+        <w:overflowPunct w:val="false"/>
+        <w:bidi w:val="0"/>
+        <w:spacing w:before="0" w:after="140"/>
+        <w:ind w:left="0" w:right="0" w:hanging="0"/>
+        <w:jc w:val="left"/>
+        <w:rPr>
+          <w:rFonts w:ascii="Liberation Mono" w:hAnsi="Liberation Mono"/>
+          <w:i/>
+          <w:i/>
+          <w:iCs/>
+          <w:color w:val="000000"/>
+          <w:sz w:val="24"/>
+          <w:szCs w:val="24"/>
+        </w:rPr>
+      </w:pPr>
+      <w:r>
+        <w:rPr>
+          <w:rFonts w:ascii="Liberation Mono" w:hAnsi="Liberation Mono"/>
+          <w:i/>
+          <w:iCs/>
+          <w:color w:val="000000"/>
+          <w:sz w:val="24"/>
+          <w:szCs w:val="24"/>
+        </w:rPr>
+        <w:t>null_literal -&gt; NULL</w:t>
+      </w:r>
+    </w:p>
+    <w:p>
+      <w:pPr>
+        <w:pStyle w:val="Style19"/>
+        <w:widowControl w:val="false"/>
+        <w:overflowPunct w:val="false"/>
+        <w:bidi w:val="0"/>
+        <w:spacing w:before="0" w:after="140"/>
+        <w:ind w:left="0" w:right="0" w:hanging="0"/>
+        <w:jc w:val="left"/>
+        <w:rPr>
+          <w:rFonts w:ascii="Liberation Mono" w:hAnsi="Liberation Mono"/>
+          <w:i/>
+          <w:i/>
+          <w:iCs/>
+          <w:color w:val="000000"/>
+          <w:sz w:val="24"/>
+          <w:szCs w:val="24"/>
+        </w:rPr>
+      </w:pPr>
+      <w:r>
+        <w:rPr>
+          <w:rFonts w:ascii="Liberation Mono" w:hAnsi="Liberation Mono"/>
+          <w:i/>
+          <w:iCs/>
+          <w:color w:val="000000"/>
+          <w:sz w:val="24"/>
+          <w:szCs w:val="24"/>
+        </w:rPr>
+        <w:t>numeric_literal -&gt; NUMBER</w:t>
+      </w:r>
+    </w:p>
+    <w:p>
+      <w:pPr>
+        <w:pStyle w:val="Style19"/>
+        <w:widowControl w:val="false"/>
+        <w:overflowPunct w:val="false"/>
+        <w:bidi w:val="0"/>
+        <w:spacing w:before="0" w:after="140"/>
+        <w:ind w:left="0" w:right="0" w:hanging="0"/>
+        <w:jc w:val="left"/>
+        <w:rPr>
+          <w:rFonts w:ascii="Liberation Mono" w:hAnsi="Liberation Mono"/>
+          <w:i/>
+          <w:i/>
+          <w:iCs/>
+          <w:color w:val="000000"/>
+          <w:sz w:val="24"/>
+          <w:szCs w:val="24"/>
+        </w:rPr>
+      </w:pPr>
+      <w:r>
+        <w:rPr>
+          <w:rFonts w:ascii="Liberation Mono" w:hAnsi="Liberation Mono"/>
+          <w:i/>
+          <w:iCs/>
+          <w:color w:val="000000"/>
+          <w:sz w:val="24"/>
+          <w:szCs w:val="24"/>
+        </w:rPr>
+        <w:t>string_literal -&gt; STRING</w:t>
+      </w:r>
+    </w:p>
+    <w:p>
+      <w:pPr>
+        <w:pStyle w:val="Style19"/>
+        <w:widowControl w:val="false"/>
+        <w:overflowPunct w:val="false"/>
+        <w:bidi w:val="0"/>
+        <w:spacing w:before="0" w:after="140"/>
+        <w:ind w:left="0" w:right="0" w:hanging="0"/>
+        <w:jc w:val="left"/>
+        <w:rPr>
+          <w:rFonts w:ascii="Liberation Mono" w:hAnsi="Liberation Mono"/>
+          <w:i/>
+          <w:i/>
+          <w:iCs/>
+          <w:color w:val="000000"/>
+          <w:sz w:val="24"/>
+          <w:szCs w:val="24"/>
+        </w:rPr>
+      </w:pPr>
+      <w:r>
+        <w:rPr>
+          <w:rFonts w:ascii="Liberation Mono" w:hAnsi="Liberation Mono"/>
+          <w:i/>
+          <w:iCs/>
+          <w:color w:val="000000"/>
+          <w:sz w:val="24"/>
+          <w:szCs w:val="24"/>
+        </w:rPr>
+        <w:t>regex_literal -&gt; REGEX</w:t>
+      </w:r>
+    </w:p>
+    <w:p>
+      <w:pPr>
+        <w:pStyle w:val="Style19"/>
+        <w:widowControl w:val="false"/>
+        <w:overflowPunct w:val="false"/>
+        <w:bidi w:val="0"/>
+        <w:spacing w:before="0" w:after="140"/>
+        <w:ind w:left="0" w:right="0" w:hanging="0"/>
+        <w:jc w:val="left"/>
+        <w:rPr>
+          <w:rFonts w:ascii="Liberation Mono" w:hAnsi="Liberation Mono"/>
+          <w:i/>
+          <w:i/>
+          <w:iCs/>
+          <w:color w:val="000000"/>
+          <w:sz w:val="24"/>
+          <w:szCs w:val="24"/>
+        </w:rPr>
+      </w:pPr>
+      <w:r>
+        <w:rPr>
+          <w:rFonts w:ascii="Liberation Mono" w:hAnsi="Liberation Mono"/>
+          <w:i/>
+          <w:iCs/>
+          <w:color w:val="000000"/>
+          <w:sz w:val="24"/>
+          <w:szCs w:val="24"/>
+        </w:rPr>
+        <w:t>identifier -&gt; ID</w:t>
+      </w:r>
+    </w:p>
+    <w:p>
+      <w:pPr>
+        <w:pStyle w:val="Style19"/>
+        <w:widowControl w:val="false"/>
+        <w:overflowPunct w:val="false"/>
+        <w:bidi w:val="0"/>
+        <w:spacing w:before="0" w:after="140"/>
+        <w:ind w:left="0" w:right="0" w:hanging="0"/>
+        <w:jc w:val="left"/>
+        <w:rPr>
+          <w:rFonts w:ascii="Liberation Mono" w:hAnsi="Liberation Mono"/>
+          <w:b/>
+          <w:b/>
+          <w:bCs/>
+          <w:i/>
+          <w:i/>
+          <w:iCs/>
+          <w:color w:val="000000"/>
+          <w:sz w:val="24"/>
+          <w:szCs w:val="24"/>
+        </w:rPr>
+      </w:pPr>
+      <w:r>
+        <w:rPr>
+          <w:rFonts w:ascii="Liberation Mono" w:hAnsi="Liberation Mono"/>
+          <w:b/>
+          <w:bCs/>
+          <w:i/>
+          <w:iCs/>
+          <w:color w:val="000000"/>
+          <w:sz w:val="24"/>
+          <w:szCs w:val="24"/>
+        </w:rPr>
+        <w:t># Выражения</w:t>
+      </w:r>
+    </w:p>
+    <w:p>
+      <w:pPr>
+        <w:pStyle w:val="Style19"/>
+        <w:widowControl w:val="false"/>
+        <w:overflowPunct w:val="false"/>
+        <w:bidi w:val="0"/>
+        <w:spacing w:before="0" w:after="140"/>
+        <w:ind w:left="0" w:right="0" w:hanging="0"/>
+        <w:jc w:val="left"/>
+        <w:rPr>
+          <w:rFonts w:ascii="Liberation Mono" w:hAnsi="Liberation Mono"/>
+          <w:i/>
+          <w:i/>
+          <w:iCs/>
+          <w:color w:val="000000"/>
+          <w:sz w:val="24"/>
+          <w:szCs w:val="24"/>
+        </w:rPr>
+      </w:pPr>
+      <w:r>
+        <w:rPr>
+          <w:rFonts w:ascii="Liberation Mono" w:hAnsi="Liberation Mono"/>
+          <w:i/>
+          <w:iCs/>
+          <w:color w:val="000000"/>
+          <w:sz w:val="24"/>
+          <w:szCs w:val="24"/>
+        </w:rPr>
+        <w:t>primary_expr -&gt; primary_expr_no_brace | object_literal</w:t>
+      </w:r>
+    </w:p>
+    <w:p>
+      <w:pPr>
+        <w:pStyle w:val="Style19"/>
+        <w:widowControl w:val="false"/>
+        <w:overflowPunct w:val="false"/>
+        <w:bidi w:val="0"/>
+        <w:spacing w:before="0" w:after="140"/>
+        <w:ind w:left="0" w:right="0" w:hanging="0"/>
+        <w:jc w:val="left"/>
+        <w:rPr>
+          <w:rFonts w:ascii="Liberation Mono" w:hAnsi="Liberation Mono"/>
+          <w:i/>
+          <w:i/>
+          <w:iCs/>
+          <w:color w:val="000000"/>
+          <w:sz w:val="24"/>
+          <w:szCs w:val="24"/>
+        </w:rPr>
+      </w:pPr>
+      <w:r>
+        <w:rPr>
+          <w:rFonts w:ascii="Liberation Mono" w:hAnsi="Liberation Mono"/>
+          <w:i/>
+          <w:iCs/>
+          <w:color w:val="000000"/>
+          <w:sz w:val="24"/>
+          <w:szCs w:val="24"/>
+        </w:rPr>
+        <w:t>primary_expr_no_brace -&gt; identifier | literal | array_literal |</w:t>
+      </w:r>
+    </w:p>
+    <w:p>
+      <w:pPr>
+        <w:pStyle w:val="Style19"/>
+        <w:widowControl w:val="false"/>
+        <w:overflowPunct w:val="false"/>
+        <w:bidi w:val="0"/>
+        <w:spacing w:before="0" w:after="140"/>
+        <w:ind w:left="3600" w:right="0" w:hanging="0"/>
+        <w:jc w:val="left"/>
+        <w:rPr>
+          <w:rFonts w:ascii="Liberation Mono" w:hAnsi="Liberation Mono"/>
+          <w:i/>
+          <w:i/>
+          <w:iCs/>
+          <w:color w:val="000000"/>
+          <w:sz w:val="24"/>
+          <w:szCs w:val="24"/>
+        </w:rPr>
+      </w:pPr>
+      <w:r>
+        <w:rPr>
+          <w:rFonts w:ascii="Liberation Mono" w:hAnsi="Liberation Mono"/>
+          <w:i/>
+          <w:iCs/>
+          <w:color w:val="000000"/>
+          <w:sz w:val="24"/>
+          <w:szCs w:val="24"/>
+        </w:rPr>
+        <w:t xml:space="preserve"> </w:t>
+      </w:r>
+      <w:r>
+        <w:rPr>
+          <w:rFonts w:ascii="Liberation Mono" w:hAnsi="Liberation Mono"/>
+          <w:i/>
+          <w:iCs/>
+          <w:color w:val="000000"/>
+          <w:sz w:val="24"/>
+          <w:szCs w:val="24"/>
+        </w:rPr>
+        <w:t>LPAREN expr RPAREN | THIS</w:t>
+      </w:r>
+    </w:p>
+    <w:p>
+      <w:pPr>
+        <w:pStyle w:val="Style19"/>
+        <w:widowControl w:val="false"/>
+        <w:overflowPunct w:val="false"/>
+        <w:bidi w:val="0"/>
+        <w:spacing w:before="0" w:after="140"/>
+        <w:ind w:left="0" w:right="0" w:hanging="0"/>
+        <w:jc w:val="left"/>
+        <w:rPr>
+          <w:rFonts w:ascii="Liberation Mono" w:hAnsi="Liberation Mono"/>
+          <w:i/>
+          <w:i/>
+          <w:iCs/>
+          <w:color w:val="000000"/>
+          <w:sz w:val="24"/>
+          <w:szCs w:val="24"/>
+        </w:rPr>
+      </w:pPr>
+      <w:r>
+        <w:rPr>
+          <w:rFonts w:ascii="Liberation Mono" w:hAnsi="Liberation Mono"/>
+          <w:i/>
+          <w:iCs/>
+          <w:color w:val="000000"/>
+          <w:sz w:val="24"/>
+          <w:szCs w:val="24"/>
+        </w:rPr>
+        <w:t>array_literal -&gt; LBRACKET elision_opt RBRACKET | LBRACKET</w:t>
+      </w:r>
+    </w:p>
+    <w:p>
+      <w:pPr>
+        <w:pStyle w:val="Style19"/>
+        <w:widowControl w:val="false"/>
+        <w:overflowPunct w:val="false"/>
+        <w:bidi w:val="0"/>
+        <w:spacing w:before="0" w:after="140"/>
+        <w:ind w:left="2429" w:right="0" w:hanging="0"/>
+        <w:jc w:val="left"/>
+        <w:rPr>
+          <w:rFonts w:ascii="Liberation Mono" w:hAnsi="Liberation Mono"/>
+          <w:i/>
+          <w:i/>
+          <w:iCs/>
+          <w:color w:val="000000"/>
+          <w:sz w:val="24"/>
+          <w:szCs w:val="24"/>
+        </w:rPr>
+      </w:pPr>
+      <w:r>
+        <w:rPr>
+          <w:rFonts w:ascii="Liberation Mono" w:hAnsi="Liberation Mono"/>
+          <w:i/>
+          <w:iCs/>
+          <w:color w:val="000000"/>
+          <w:sz w:val="24"/>
+          <w:szCs w:val="24"/>
+        </w:rPr>
+        <w:t xml:space="preserve"> </w:t>
+      </w:r>
+      <w:r>
+        <w:rPr>
+          <w:rFonts w:ascii="Liberation Mono" w:hAnsi="Liberation Mono"/>
+          <w:i/>
+          <w:iCs/>
+          <w:color w:val="000000"/>
+          <w:sz w:val="24"/>
+          <w:szCs w:val="24"/>
+        </w:rPr>
+        <w:t>element_list RBRACKET | LBRACKET element_list COMMA elision_opt RBRACKET</w:t>
+      </w:r>
+    </w:p>
+    <w:p>
+      <w:pPr>
+        <w:pStyle w:val="Style19"/>
+        <w:widowControl w:val="false"/>
+        <w:overflowPunct w:val="false"/>
+        <w:bidi w:val="0"/>
+        <w:spacing w:before="0" w:after="140"/>
+        <w:ind w:left="0" w:right="0" w:hanging="0"/>
+        <w:jc w:val="left"/>
+        <w:rPr>
+          <w:rFonts w:ascii="Liberation Mono" w:hAnsi="Liberation Mono"/>
+          <w:i/>
+          <w:i/>
+          <w:iCs/>
+          <w:color w:val="000000"/>
+          <w:sz w:val="24"/>
+          <w:szCs w:val="24"/>
+        </w:rPr>
+      </w:pPr>
+      <w:r>
+        <w:rPr>
+          <w:rFonts w:ascii="Liberation Mono" w:hAnsi="Liberation Mono"/>
+          <w:i/>
+          <w:iCs/>
+          <w:color w:val="000000"/>
+          <w:sz w:val="24"/>
+          <w:szCs w:val="24"/>
+        </w:rPr>
+        <w:t>element_list -&gt; elision_opt assignment_expr | element_list COMMA</w:t>
+      </w:r>
+    </w:p>
+    <w:p>
+      <w:pPr>
+        <w:pStyle w:val="Style19"/>
+        <w:widowControl w:val="false"/>
+        <w:overflowPunct w:val="false"/>
+        <w:bidi w:val="0"/>
+        <w:spacing w:before="0" w:after="140"/>
+        <w:ind w:left="2340" w:right="0" w:hanging="0"/>
+        <w:jc w:val="left"/>
+        <w:rPr>
+          <w:rFonts w:ascii="Liberation Mono" w:hAnsi="Liberation Mono"/>
+          <w:i/>
+          <w:i/>
+          <w:iCs/>
+          <w:color w:val="000000"/>
+          <w:sz w:val="24"/>
+          <w:szCs w:val="24"/>
+        </w:rPr>
+      </w:pPr>
+      <w:r>
+        <w:rPr>
+          <w:rFonts w:ascii="Liberation Mono" w:hAnsi="Liberation Mono"/>
+          <w:i/>
+          <w:iCs/>
+          <w:color w:val="000000"/>
+          <w:sz w:val="24"/>
+          <w:szCs w:val="24"/>
+        </w:rPr>
+        <w:t xml:space="preserve"> </w:t>
+      </w:r>
+      <w:r>
+        <w:rPr>
+          <w:rFonts w:ascii="Liberation Mono" w:hAnsi="Liberation Mono"/>
+          <w:i/>
+          <w:iCs/>
+          <w:color w:val="000000"/>
+          <w:sz w:val="24"/>
+          <w:szCs w:val="24"/>
+        </w:rPr>
+        <w:t>elision_opt assignment_expr</w:t>
+      </w:r>
+    </w:p>
+    <w:p>
+      <w:pPr>
+        <w:pStyle w:val="Style19"/>
+        <w:widowControl w:val="false"/>
+        <w:overflowPunct w:val="false"/>
+        <w:bidi w:val="0"/>
+        <w:spacing w:before="0" w:after="140"/>
+        <w:ind w:left="0" w:right="0" w:hanging="0"/>
+        <w:jc w:val="left"/>
+        <w:rPr>
+          <w:rFonts w:ascii="Liberation Mono" w:hAnsi="Liberation Mono"/>
+          <w:i/>
+          <w:i/>
+          <w:iCs/>
+          <w:color w:val="000000"/>
+          <w:sz w:val="24"/>
+          <w:szCs w:val="24"/>
+        </w:rPr>
+      </w:pPr>
+      <w:r>
+        <w:rPr>
+          <w:rFonts w:ascii="Liberation Mono" w:hAnsi="Liberation Mono"/>
+          <w:i/>
+          <w:iCs/>
+          <w:color w:val="000000"/>
+          <w:sz w:val="24"/>
+          <w:szCs w:val="24"/>
+        </w:rPr>
+        <w:t>elision_opt -&gt; empty</w:t>
+      </w:r>
+    </w:p>
+    <w:p>
+      <w:pPr>
+        <w:pStyle w:val="Style19"/>
+        <w:widowControl w:val="false"/>
+        <w:overflowPunct w:val="false"/>
+        <w:bidi w:val="0"/>
+        <w:spacing w:before="0" w:after="140"/>
+        <w:ind w:left="0" w:right="0" w:hanging="0"/>
+        <w:jc w:val="left"/>
+        <w:rPr>
+          <w:rFonts w:ascii="Liberation Mono" w:hAnsi="Liberation Mono"/>
+          <w:i/>
+          <w:i/>
+          <w:iCs/>
+          <w:color w:val="000000"/>
+          <w:sz w:val="24"/>
+          <w:szCs w:val="24"/>
+        </w:rPr>
+      </w:pPr>
+      <w:r>
+        <w:rPr>
+          <w:rFonts w:ascii="Liberation Mono" w:hAnsi="Liberation Mono"/>
+          <w:i/>
+          <w:iCs/>
+          <w:color w:val="000000"/>
+          <w:sz w:val="24"/>
+          <w:szCs w:val="24"/>
+        </w:rPr>
+        <w:t>elision_opt -&gt; elision</w:t>
+      </w:r>
+    </w:p>
+    <w:p>
+      <w:pPr>
+        <w:pStyle w:val="Style19"/>
+        <w:widowControl w:val="false"/>
+        <w:overflowPunct w:val="false"/>
+        <w:bidi w:val="0"/>
+        <w:spacing w:before="0" w:after="140"/>
+        <w:ind w:left="0" w:right="0" w:hanging="0"/>
+        <w:jc w:val="left"/>
+        <w:rPr>
+          <w:rFonts w:ascii="Liberation Mono" w:hAnsi="Liberation Mono"/>
+          <w:i/>
+          <w:i/>
+          <w:iCs/>
+          <w:color w:val="000000"/>
+          <w:sz w:val="24"/>
+          <w:szCs w:val="24"/>
+        </w:rPr>
+      </w:pPr>
+      <w:r>
+        <w:rPr>
+          <w:rFonts w:ascii="Liberation Mono" w:hAnsi="Liberation Mono"/>
+          <w:i/>
+          <w:iCs/>
+          <w:color w:val="000000"/>
+          <w:sz w:val="24"/>
+          <w:szCs w:val="24"/>
+        </w:rPr>
+        <w:t>elision -&gt; COMMA | elision COMMA</w:t>
+      </w:r>
+    </w:p>
+    <w:p>
+      <w:pPr>
+        <w:pStyle w:val="Style19"/>
+        <w:widowControl w:val="false"/>
+        <w:overflowPunct w:val="false"/>
+        <w:bidi w:val="0"/>
+        <w:spacing w:before="0" w:after="140"/>
+        <w:ind w:left="0" w:right="0" w:hanging="0"/>
+        <w:jc w:val="left"/>
+        <w:rPr>
+          <w:rFonts w:ascii="Liberation Mono" w:hAnsi="Liberation Mono"/>
+          <w:i/>
+          <w:i/>
+          <w:iCs/>
+          <w:color w:val="000000"/>
+          <w:sz w:val="24"/>
+          <w:szCs w:val="24"/>
+        </w:rPr>
+      </w:pPr>
+      <w:r>
+        <w:rPr>
+          <w:rFonts w:ascii="Liberation Mono" w:hAnsi="Liberation Mono"/>
+          <w:i/>
+          <w:iCs/>
+          <w:color w:val="000000"/>
+          <w:sz w:val="24"/>
+          <w:szCs w:val="24"/>
+        </w:rPr>
+        <w:t>object_literal -&gt; LBRACE RBRACE  | LBRACE property_list RBRACE  |</w:t>
+      </w:r>
+    </w:p>
+    <w:p>
+      <w:pPr>
+        <w:pStyle w:val="Style19"/>
+        <w:widowControl w:val="false"/>
+        <w:overflowPunct w:val="false"/>
+        <w:bidi w:val="0"/>
+        <w:spacing w:before="0" w:after="140"/>
+        <w:ind w:left="2520" w:right="0" w:hanging="0"/>
+        <w:jc w:val="left"/>
+        <w:rPr>
+          <w:rFonts w:ascii="Liberation Mono" w:hAnsi="Liberation Mono"/>
+          <w:i/>
+          <w:i/>
+          <w:iCs/>
+          <w:color w:val="000000"/>
+          <w:sz w:val="24"/>
+          <w:szCs w:val="24"/>
+        </w:rPr>
+      </w:pPr>
+      <w:r>
+        <w:rPr>
+          <w:rFonts w:ascii="Liberation Mono" w:hAnsi="Liberation Mono"/>
+          <w:i/>
+          <w:iCs/>
+          <w:color w:val="000000"/>
+          <w:sz w:val="24"/>
+          <w:szCs w:val="24"/>
+        </w:rPr>
+        <w:t>LBRACE property_list COMMA RBRACE</w:t>
+      </w:r>
+    </w:p>
+    <w:p>
+      <w:pPr>
+        <w:pStyle w:val="Style19"/>
+        <w:widowControl w:val="false"/>
+        <w:overflowPunct w:val="false"/>
+        <w:bidi w:val="0"/>
+        <w:spacing w:before="0" w:after="140"/>
+        <w:ind w:left="0" w:right="0" w:hanging="0"/>
+        <w:jc w:val="left"/>
+        <w:rPr>
+          <w:rFonts w:ascii="Liberation Mono" w:hAnsi="Liberation Mono"/>
+          <w:i/>
+          <w:i/>
+          <w:iCs/>
+          <w:color w:val="000000"/>
+          <w:sz w:val="24"/>
+          <w:szCs w:val="24"/>
+        </w:rPr>
+      </w:pPr>
+      <w:r>
+        <w:rPr>
+          <w:rFonts w:ascii="Liberation Mono" w:hAnsi="Liberation Mono"/>
+          <w:i/>
+          <w:iCs/>
+          <w:color w:val="000000"/>
+          <w:sz w:val="24"/>
+          <w:szCs w:val="24"/>
+        </w:rPr>
+        <w:t>property_list -&gt; property_assignment | property_list COMMA</w:t>
+      </w:r>
+    </w:p>
+    <w:p>
+      <w:pPr>
+        <w:pStyle w:val="Style19"/>
+        <w:widowControl w:val="false"/>
+        <w:overflowPunct w:val="false"/>
+        <w:bidi w:val="0"/>
+        <w:spacing w:before="0" w:after="140"/>
+        <w:ind w:left="2429" w:right="0" w:hanging="0"/>
+        <w:jc w:val="left"/>
+        <w:rPr>
+          <w:rFonts w:ascii="Liberation Mono" w:hAnsi="Liberation Mono"/>
+          <w:i/>
+          <w:i/>
+          <w:iCs/>
+          <w:color w:val="000000"/>
+          <w:sz w:val="24"/>
+          <w:szCs w:val="24"/>
+        </w:rPr>
+      </w:pPr>
+      <w:r>
+        <w:rPr>
+          <w:rFonts w:ascii="Liberation Mono" w:hAnsi="Liberation Mono"/>
+          <w:i/>
+          <w:iCs/>
+          <w:color w:val="000000"/>
+          <w:sz w:val="24"/>
+          <w:szCs w:val="24"/>
+        </w:rPr>
+        <w:t>property_assignment</w:t>
+      </w:r>
+    </w:p>
+    <w:p>
+      <w:pPr>
+        <w:pStyle w:val="Style19"/>
+        <w:widowControl w:val="false"/>
+        <w:overflowPunct w:val="false"/>
+        <w:bidi w:val="0"/>
+        <w:spacing w:before="0" w:after="140"/>
+        <w:ind w:left="0" w:right="0" w:hanging="0"/>
+        <w:jc w:val="left"/>
+        <w:rPr>
+          <w:rFonts w:ascii="Liberation Mono" w:hAnsi="Liberation Mono"/>
+          <w:b/>
+          <w:b/>
+          <w:bCs/>
+          <w:i/>
+          <w:i/>
+          <w:iCs/>
+          <w:color w:val="000000"/>
+          <w:sz w:val="24"/>
+          <w:szCs w:val="24"/>
+        </w:rPr>
+      </w:pPr>
+      <w:r>
+        <w:rPr>
+          <w:rFonts w:ascii="Liberation Mono" w:hAnsi="Liberation Mono"/>
+          <w:b/>
+          <w:bCs/>
+          <w:i/>
+          <w:iCs/>
+          <w:color w:val="000000"/>
+          <w:sz w:val="24"/>
+          <w:szCs w:val="24"/>
+        </w:rPr>
+        <w:t># GET / SET</w:t>
+      </w:r>
+    </w:p>
+    <w:p>
+      <w:pPr>
+        <w:pStyle w:val="Style19"/>
+        <w:widowControl w:val="false"/>
+        <w:overflowPunct w:val="false"/>
+        <w:bidi w:val="0"/>
+        <w:spacing w:before="0" w:after="140"/>
+        <w:ind w:left="0" w:right="0" w:hanging="0"/>
+        <w:jc w:val="left"/>
+        <w:rPr>
+          <w:rFonts w:ascii="Liberation Mono" w:hAnsi="Liberation Mono"/>
+          <w:i/>
+          <w:i/>
+          <w:iCs/>
+          <w:color w:val="000000"/>
+          <w:sz w:val="24"/>
+          <w:szCs w:val="24"/>
+        </w:rPr>
+      </w:pPr>
+      <w:r>
+        <w:rPr>
+          <w:rFonts w:ascii="Liberation Mono" w:hAnsi="Liberation Mono"/>
+          <w:b w:val="false"/>
+          <w:bCs w:val="false"/>
+          <w:i/>
+          <w:iCs/>
+          <w:color w:val="000000"/>
+          <w:sz w:val="24"/>
+          <w:szCs w:val="24"/>
+        </w:rPr>
+        <w:t>property_assignment -&gt;</w:t>
+      </w:r>
+      <w:r>
+        <w:rPr>
+          <w:rFonts w:ascii="Liberation Mono" w:hAnsi="Liberation Mono"/>
+          <w:i/>
+          <w:iCs/>
+          <w:color w:val="000000"/>
+          <w:sz w:val="24"/>
+          <w:szCs w:val="24"/>
+        </w:rPr>
+        <w:t xml:space="preserve"> property_name COLON assignment_expr |</w:t>
+      </w:r>
+    </w:p>
+    <w:p>
+      <w:pPr>
+        <w:pStyle w:val="Style19"/>
+        <w:widowControl w:val="false"/>
+        <w:overflowPunct w:val="false"/>
+        <w:bidi w:val="0"/>
+        <w:spacing w:before="0" w:after="140"/>
+        <w:ind w:left="3240" w:right="0" w:hanging="0"/>
+        <w:jc w:val="left"/>
+        <w:rPr>
+          <w:rFonts w:ascii="Liberation Mono" w:hAnsi="Liberation Mono"/>
+          <w:i/>
+          <w:i/>
+          <w:iCs/>
+          <w:color w:val="000000"/>
+          <w:sz w:val="24"/>
+          <w:szCs w:val="24"/>
+        </w:rPr>
+      </w:pPr>
+      <w:r>
+        <w:rPr>
+          <w:rFonts w:ascii="Liberation Mono" w:hAnsi="Liberation Mono"/>
+          <w:i/>
+          <w:iCs/>
+          <w:color w:val="000000"/>
+          <w:sz w:val="24"/>
+          <w:szCs w:val="24"/>
+        </w:rPr>
+        <w:t xml:space="preserve"> </w:t>
+      </w:r>
+      <w:r>
+        <w:rPr>
+          <w:rFonts w:ascii="Liberation Mono" w:hAnsi="Liberation Mono"/>
+          <w:i/>
+          <w:iCs/>
+          <w:color w:val="000000"/>
+          <w:sz w:val="24"/>
+          <w:szCs w:val="24"/>
+        </w:rPr>
+        <w:t>GETPROP property_name LPAREN RPAREN LBRACE function_body RBRACE | SETPROP property_name LPAREN formal_parameter_list RPAREN  LBRACE function_body RBRACE</w:t>
+      </w:r>
+    </w:p>
+    <w:p>
+      <w:pPr>
+        <w:pStyle w:val="Style19"/>
+        <w:widowControl w:val="false"/>
+        <w:overflowPunct w:val="false"/>
+        <w:bidi w:val="0"/>
+        <w:spacing w:before="0" w:after="140"/>
+        <w:ind w:left="0" w:right="0" w:hanging="0"/>
+        <w:jc w:val="left"/>
+        <w:rPr>
+          <w:rFonts w:ascii="Liberation Mono" w:hAnsi="Liberation Mono"/>
+          <w:i/>
+          <w:i/>
+          <w:iCs/>
+          <w:color w:val="000000"/>
+          <w:sz w:val="24"/>
+          <w:szCs w:val="24"/>
+        </w:rPr>
+      </w:pPr>
+      <w:r>
+        <w:rPr>
+          <w:rFonts w:ascii="Liberation Mono" w:hAnsi="Liberation Mono"/>
+          <w:i/>
+          <w:iCs/>
+          <w:color w:val="000000"/>
+          <w:sz w:val="24"/>
+          <w:szCs w:val="24"/>
+        </w:rPr>
+        <w:t>property_name -&gt; identifier | string_literal | numeric_literal</w:t>
+      </w:r>
+    </w:p>
+    <w:p>
+      <w:pPr>
+        <w:pStyle w:val="Style19"/>
+        <w:widowControl w:val="false"/>
+        <w:overflowPunct w:val="false"/>
+        <w:bidi w:val="0"/>
+        <w:spacing w:before="0" w:after="140"/>
+        <w:ind w:left="0" w:right="0" w:hanging="0"/>
+        <w:jc w:val="left"/>
+        <w:rPr>
+          <w:rFonts w:ascii="Liberation Mono" w:hAnsi="Liberation Mono"/>
+          <w:b/>
+          <w:b/>
+          <w:bCs/>
+          <w:i/>
+          <w:i/>
+          <w:iCs/>
+          <w:color w:val="000000"/>
+          <w:sz w:val="24"/>
+          <w:szCs w:val="24"/>
+        </w:rPr>
+      </w:pPr>
+      <w:r>
+        <w:rPr>
+          <w:rFonts w:ascii="Liberation Mono" w:hAnsi="Liberation Mono"/>
+          <w:b/>
+          <w:bCs/>
+          <w:i/>
+          <w:iCs/>
+          <w:color w:val="000000"/>
+          <w:sz w:val="24"/>
+          <w:szCs w:val="24"/>
+        </w:rPr>
+        <w:t># Left-Hand-Side Expressions</w:t>
+      </w:r>
+    </w:p>
+    <w:p>
+      <w:pPr>
+        <w:pStyle w:val="Style19"/>
+        <w:widowControl w:val="false"/>
+        <w:overflowPunct w:val="false"/>
+        <w:bidi w:val="0"/>
+        <w:spacing w:before="0" w:after="140"/>
+        <w:ind w:left="0" w:right="0" w:hanging="0"/>
+        <w:jc w:val="left"/>
+        <w:rPr>
+          <w:rFonts w:ascii="Liberation Mono" w:hAnsi="Liberation Mono"/>
+          <w:i/>
+          <w:i/>
+          <w:iCs/>
+          <w:color w:val="000000"/>
+          <w:sz w:val="24"/>
+          <w:szCs w:val="24"/>
+        </w:rPr>
+      </w:pPr>
+      <w:r>
+        <w:rPr>
+          <w:rFonts w:ascii="Liberation Mono" w:hAnsi="Liberation Mono"/>
+          <w:i/>
+          <w:iCs/>
+          <w:color w:val="000000"/>
+          <w:sz w:val="24"/>
+          <w:szCs w:val="24"/>
+        </w:rPr>
+        <w:t>member_expr -&gt; primary_expr | function_expr | member_expr LBRACKET</w:t>
+      </w:r>
+    </w:p>
+    <w:p>
+      <w:pPr>
+        <w:pStyle w:val="Style19"/>
+        <w:widowControl w:val="false"/>
+        <w:overflowPunct w:val="false"/>
+        <w:bidi w:val="0"/>
+        <w:spacing w:before="0" w:after="140"/>
+        <w:ind w:left="2160" w:right="0" w:hanging="0"/>
+        <w:jc w:val="left"/>
+        <w:rPr>
+          <w:rFonts w:ascii="Liberation Mono" w:hAnsi="Liberation Mono"/>
+          <w:i/>
+          <w:i/>
+          <w:iCs/>
+          <w:color w:val="000000"/>
+          <w:sz w:val="24"/>
+          <w:szCs w:val="24"/>
+        </w:rPr>
+      </w:pPr>
+      <w:r>
+        <w:rPr>
+          <w:rFonts w:ascii="Liberation Mono" w:hAnsi="Liberation Mono"/>
+          <w:i/>
+          <w:iCs/>
+          <w:color w:val="000000"/>
+          <w:sz w:val="24"/>
+          <w:szCs w:val="24"/>
+        </w:rPr>
+        <w:t xml:space="preserve"> </w:t>
+      </w:r>
+      <w:r>
+        <w:rPr>
+          <w:rFonts w:ascii="Liberation Mono" w:hAnsi="Liberation Mono"/>
+          <w:i/>
+          <w:iCs/>
+          <w:color w:val="000000"/>
+          <w:sz w:val="24"/>
+          <w:szCs w:val="24"/>
+        </w:rPr>
+        <w:t>expr RBRACKET  | member_expr PERIOD identifier | NEW member_expr arguments</w:t>
+      </w:r>
+    </w:p>
+    <w:p>
+      <w:pPr>
+        <w:pStyle w:val="Style19"/>
+        <w:widowControl w:val="false"/>
+        <w:overflowPunct w:val="false"/>
+        <w:bidi w:val="0"/>
+        <w:spacing w:before="0" w:after="140"/>
+        <w:ind w:left="0" w:right="0" w:hanging="0"/>
+        <w:jc w:val="left"/>
+        <w:rPr>
+          <w:rFonts w:ascii="Liberation Mono" w:hAnsi="Liberation Mono"/>
+          <w:i/>
+          <w:i/>
+          <w:iCs/>
+          <w:color w:val="000000"/>
+          <w:sz w:val="24"/>
+          <w:szCs w:val="24"/>
+        </w:rPr>
+      </w:pPr>
+      <w:r>
+        <w:rPr>
+          <w:rFonts w:ascii="Liberation Mono" w:hAnsi="Liberation Mono"/>
+          <w:i/>
+          <w:iCs/>
+          <w:color w:val="000000"/>
+          <w:sz w:val="24"/>
+          <w:szCs w:val="24"/>
+        </w:rPr>
+        <w:t>member_expr_nobf -&gt; primary_expr_no_brace | function_expr |</w:t>
+      </w:r>
+    </w:p>
+    <w:p>
+      <w:pPr>
+        <w:pStyle w:val="Style19"/>
+        <w:widowControl w:val="false"/>
+        <w:overflowPunct w:val="false"/>
+        <w:bidi w:val="0"/>
+        <w:spacing w:before="0" w:after="140"/>
+        <w:ind w:left="2880" w:right="0" w:hanging="0"/>
+        <w:jc w:val="left"/>
+        <w:rPr>
+          <w:rFonts w:ascii="Liberation Mono" w:hAnsi="Liberation Mono"/>
+          <w:i/>
+          <w:i/>
+          <w:iCs/>
+          <w:color w:val="000000"/>
+          <w:sz w:val="24"/>
+          <w:szCs w:val="24"/>
+        </w:rPr>
+      </w:pPr>
+      <w:r>
+        <w:rPr>
+          <w:rFonts w:ascii="Liberation Mono" w:hAnsi="Liberation Mono"/>
+          <w:i/>
+          <w:iCs/>
+          <w:color w:val="000000"/>
+          <w:sz w:val="24"/>
+          <w:szCs w:val="24"/>
+        </w:rPr>
+        <w:t xml:space="preserve"> </w:t>
+      </w:r>
+      <w:r>
+        <w:rPr>
+          <w:rFonts w:ascii="Liberation Mono" w:hAnsi="Liberation Mono"/>
+          <w:i/>
+          <w:iCs/>
+          <w:color w:val="000000"/>
+          <w:sz w:val="24"/>
+          <w:szCs w:val="24"/>
+        </w:rPr>
+        <w:t>member_expr_nobf LBRACKET expr RBRACKET | member_expr_nobf PERIOD identifier | NEW member_expr arguments</w:t>
+      </w:r>
+    </w:p>
+    <w:p>
+      <w:pPr>
+        <w:pStyle w:val="Style19"/>
+        <w:widowControl w:val="false"/>
+        <w:overflowPunct w:val="false"/>
+        <w:bidi w:val="0"/>
+        <w:spacing w:before="0" w:after="140"/>
+        <w:ind w:left="0" w:right="0" w:hanging="0"/>
+        <w:jc w:val="left"/>
+        <w:rPr>
+          <w:rFonts w:ascii="Liberation Mono" w:hAnsi="Liberation Mono"/>
+          <w:i/>
+          <w:i/>
+          <w:iCs/>
+          <w:color w:val="000000"/>
+          <w:sz w:val="24"/>
+          <w:szCs w:val="24"/>
+        </w:rPr>
+      </w:pPr>
+      <w:r>
+        <w:rPr>
+          <w:rFonts w:ascii="Liberation Mono" w:hAnsi="Liberation Mono"/>
+          <w:i/>
+          <w:iCs/>
+          <w:color w:val="000000"/>
+          <w:sz w:val="24"/>
+          <w:szCs w:val="24"/>
+        </w:rPr>
+        <w:t>new_expr -&gt; member_expr | NEW new_expr</w:t>
+      </w:r>
+    </w:p>
+    <w:p>
+      <w:pPr>
+        <w:pStyle w:val="Style19"/>
+        <w:widowControl w:val="false"/>
+        <w:overflowPunct w:val="false"/>
+        <w:bidi w:val="0"/>
+        <w:spacing w:before="0" w:after="140"/>
+        <w:ind w:left="0" w:right="0" w:hanging="0"/>
+        <w:jc w:val="left"/>
+        <w:rPr>
+          <w:rFonts w:ascii="Liberation Mono" w:hAnsi="Liberation Mono"/>
+          <w:i/>
+          <w:i/>
+          <w:iCs/>
+          <w:color w:val="000000"/>
+          <w:sz w:val="24"/>
+          <w:szCs w:val="24"/>
+        </w:rPr>
+      </w:pPr>
+      <w:r>
+        <w:rPr>
+          <w:rFonts w:ascii="Liberation Mono" w:hAnsi="Liberation Mono"/>
+          <w:i/>
+          <w:iCs/>
+          <w:color w:val="000000"/>
+          <w:sz w:val="24"/>
+          <w:szCs w:val="24"/>
+        </w:rPr>
+        <w:t>new_expr_nobf -&gt; member_expr_nobf  | NEW new_expr</w:t>
+      </w:r>
+    </w:p>
+    <w:p>
+      <w:pPr>
+        <w:pStyle w:val="Style19"/>
+        <w:widowControl w:val="false"/>
+        <w:overflowPunct w:val="false"/>
+        <w:bidi w:val="0"/>
+        <w:spacing w:before="0" w:after="140"/>
+        <w:ind w:left="0" w:right="0" w:hanging="0"/>
+        <w:jc w:val="left"/>
+        <w:rPr>
+          <w:rFonts w:ascii="Liberation Mono" w:hAnsi="Liberation Mono"/>
+          <w:i/>
+          <w:i/>
+          <w:iCs/>
+          <w:color w:val="000000"/>
+          <w:sz w:val="24"/>
+          <w:szCs w:val="24"/>
+        </w:rPr>
+      </w:pPr>
+      <w:r>
+        <w:rPr>
+          <w:rFonts w:ascii="Liberation Mono" w:hAnsi="Liberation Mono"/>
+          <w:i/>
+          <w:iCs/>
+          <w:color w:val="000000"/>
+          <w:sz w:val="24"/>
+          <w:szCs w:val="24"/>
+        </w:rPr>
+        <w:t>call_expr -&gt; member_expr arguments | call_expr arguments |</w:t>
+      </w:r>
+    </w:p>
+    <w:p>
+      <w:pPr>
+        <w:pStyle w:val="Style19"/>
+        <w:widowControl w:val="false"/>
+        <w:overflowPunct w:val="false"/>
+        <w:bidi w:val="0"/>
+        <w:spacing w:before="0" w:after="140"/>
+        <w:ind w:left="1889" w:right="0" w:hanging="0"/>
+        <w:jc w:val="left"/>
+        <w:rPr>
+          <w:rFonts w:ascii="Liberation Mono" w:hAnsi="Liberation Mono"/>
+          <w:i/>
+          <w:i/>
+          <w:iCs/>
+          <w:color w:val="000000"/>
+          <w:sz w:val="24"/>
+          <w:szCs w:val="24"/>
+        </w:rPr>
+      </w:pPr>
+      <w:r>
+        <w:rPr>
+          <w:rFonts w:ascii="Liberation Mono" w:hAnsi="Liberation Mono"/>
+          <w:i/>
+          <w:iCs/>
+          <w:color w:val="000000"/>
+          <w:sz w:val="24"/>
+          <w:szCs w:val="24"/>
+        </w:rPr>
+        <w:t xml:space="preserve"> </w:t>
+      </w:r>
+      <w:r>
+        <w:rPr>
+          <w:rFonts w:ascii="Liberation Mono" w:hAnsi="Liberation Mono"/>
+          <w:i/>
+          <w:iCs/>
+          <w:color w:val="000000"/>
+          <w:sz w:val="24"/>
+          <w:szCs w:val="24"/>
+        </w:rPr>
+        <w:t>call_expr LBRACKET expr RBRACKET  | call_expr PERIOD identifier</w:t>
+      </w:r>
+    </w:p>
+    <w:p>
+      <w:pPr>
+        <w:pStyle w:val="Style19"/>
+        <w:widowControl w:val="false"/>
+        <w:overflowPunct w:val="false"/>
+        <w:bidi w:val="0"/>
+        <w:spacing w:before="0" w:after="140"/>
+        <w:ind w:left="0" w:right="0" w:hanging="0"/>
+        <w:jc w:val="left"/>
+        <w:rPr>
+          <w:rFonts w:ascii="Liberation Mono" w:hAnsi="Liberation Mono"/>
+          <w:i/>
+          <w:i/>
+          <w:iCs/>
+          <w:color w:val="000000"/>
+          <w:sz w:val="24"/>
+          <w:szCs w:val="24"/>
+        </w:rPr>
+      </w:pPr>
+      <w:r>
+        <w:rPr>
+          <w:rFonts w:ascii="Liberation Mono" w:hAnsi="Liberation Mono"/>
+          <w:i/>
+          <w:iCs/>
+          <w:color w:val="000000"/>
+          <w:sz w:val="24"/>
+          <w:szCs w:val="24"/>
+        </w:rPr>
+        <w:t xml:space="preserve">call_expr_nobf -&gt; member_expr_nobf arguments  | call_expr_nobf </w:t>
+      </w:r>
+    </w:p>
+    <w:p>
+      <w:pPr>
+        <w:pStyle w:val="Style19"/>
+        <w:widowControl w:val="false"/>
+        <w:overflowPunct w:val="false"/>
+        <w:bidi w:val="0"/>
+        <w:spacing w:before="0" w:after="140"/>
+        <w:ind w:left="2520" w:right="0" w:hanging="0"/>
+        <w:jc w:val="left"/>
+        <w:rPr>
+          <w:rFonts w:ascii="Liberation Mono" w:hAnsi="Liberation Mono"/>
+          <w:i/>
+          <w:i/>
+          <w:iCs/>
+          <w:color w:val="000000"/>
+          <w:sz w:val="24"/>
+          <w:szCs w:val="24"/>
+        </w:rPr>
+      </w:pPr>
+      <w:r>
+        <w:rPr>
+          <w:rFonts w:ascii="Liberation Mono" w:hAnsi="Liberation Mono"/>
+          <w:i/>
+          <w:iCs/>
+          <w:color w:val="000000"/>
+          <w:sz w:val="24"/>
+          <w:szCs w:val="24"/>
+        </w:rPr>
+        <w:t>arguments | call_expr_nobf LBRACKET expr RBRACKET | call_expr_nobf PERIOD identifier</w:t>
+      </w:r>
+    </w:p>
+    <w:p>
+      <w:pPr>
+        <w:pStyle w:val="Style19"/>
+        <w:widowControl w:val="false"/>
+        <w:overflowPunct w:val="false"/>
+        <w:bidi w:val="0"/>
+        <w:spacing w:before="0" w:after="140"/>
+        <w:ind w:left="0" w:right="0" w:hanging="0"/>
+        <w:jc w:val="left"/>
+        <w:rPr>
+          <w:rFonts w:ascii="Liberation Mono" w:hAnsi="Liberation Mono"/>
+          <w:i/>
+          <w:i/>
+          <w:iCs/>
+          <w:color w:val="000000"/>
+          <w:sz w:val="24"/>
+          <w:szCs w:val="24"/>
+        </w:rPr>
+      </w:pPr>
+      <w:r>
+        <w:rPr>
+          <w:rFonts w:ascii="Liberation Mono" w:hAnsi="Liberation Mono"/>
+          <w:i/>
+          <w:iCs/>
+          <w:color w:val="000000"/>
+          <w:sz w:val="24"/>
+          <w:szCs w:val="24"/>
+        </w:rPr>
+        <w:t>arguments -&gt; LPAREN RPAREN  | LPAREN argument_list RPAREN</w:t>
+      </w:r>
+    </w:p>
+    <w:p>
+      <w:pPr>
+        <w:pStyle w:val="Style19"/>
+        <w:widowControl w:val="false"/>
+        <w:overflowPunct w:val="false"/>
+        <w:bidi w:val="0"/>
+        <w:spacing w:before="0" w:after="140"/>
+        <w:ind w:left="0" w:right="0" w:hanging="0"/>
+        <w:jc w:val="left"/>
+        <w:rPr>
+          <w:rFonts w:ascii="Liberation Mono" w:hAnsi="Liberation Mono"/>
+          <w:i/>
+          <w:i/>
+          <w:iCs/>
+          <w:color w:val="000000"/>
+          <w:sz w:val="24"/>
+          <w:szCs w:val="24"/>
+        </w:rPr>
+      </w:pPr>
+      <w:r>
+        <w:rPr>
+          <w:rFonts w:ascii="Liberation Mono" w:hAnsi="Liberation Mono"/>
+          <w:i/>
+          <w:iCs/>
+          <w:color w:val="000000"/>
+          <w:sz w:val="24"/>
+          <w:szCs w:val="24"/>
+        </w:rPr>
+        <w:t>argument_list -&gt; assignment_expr |</w:t>
+      </w:r>
+    </w:p>
+    <w:p>
+      <w:pPr>
+        <w:pStyle w:val="Style19"/>
+        <w:widowControl w:val="false"/>
+        <w:overflowPunct w:val="false"/>
+        <w:bidi w:val="0"/>
+        <w:spacing w:before="0" w:after="140"/>
+        <w:ind w:left="2340" w:right="0" w:hanging="0"/>
+        <w:jc w:val="left"/>
+        <w:rPr>
+          <w:rFonts w:ascii="Liberation Mono" w:hAnsi="Liberation Mono"/>
+          <w:i/>
+          <w:i/>
+          <w:iCs/>
+          <w:color w:val="000000"/>
+          <w:sz w:val="24"/>
+          <w:szCs w:val="24"/>
+        </w:rPr>
+      </w:pPr>
+      <w:r>
+        <w:rPr>
+          <w:rFonts w:ascii="Liberation Mono" w:hAnsi="Liberation Mono"/>
+          <w:i/>
+          <w:iCs/>
+          <w:color w:val="000000"/>
+          <w:sz w:val="24"/>
+          <w:szCs w:val="24"/>
+        </w:rPr>
+        <w:t xml:space="preserve"> </w:t>
+      </w:r>
+      <w:r>
+        <w:rPr>
+          <w:rFonts w:ascii="Liberation Mono" w:hAnsi="Liberation Mono"/>
+          <w:i/>
+          <w:iCs/>
+          <w:color w:val="000000"/>
+          <w:sz w:val="24"/>
+          <w:szCs w:val="24"/>
+        </w:rPr>
+        <w:t>argument_list COMMA assignment_expr</w:t>
+      </w:r>
+    </w:p>
+    <w:p>
+      <w:pPr>
+        <w:pStyle w:val="Style19"/>
+        <w:widowControl w:val="false"/>
+        <w:overflowPunct w:val="false"/>
+        <w:bidi w:val="0"/>
+        <w:spacing w:before="0" w:after="140"/>
+        <w:ind w:left="0" w:right="0" w:hanging="0"/>
+        <w:jc w:val="left"/>
+        <w:rPr>
+          <w:rFonts w:ascii="Liberation Mono" w:hAnsi="Liberation Mono"/>
+          <w:i/>
+          <w:i/>
+          <w:iCs/>
+          <w:color w:val="000000"/>
+          <w:sz w:val="24"/>
+          <w:szCs w:val="24"/>
+        </w:rPr>
+      </w:pPr>
+      <w:r>
+        <w:rPr>
+          <w:rFonts w:ascii="Liberation Mono" w:hAnsi="Liberation Mono"/>
+          <w:i/>
+          <w:iCs/>
+          <w:color w:val="000000"/>
+          <w:sz w:val="24"/>
+          <w:szCs w:val="24"/>
+        </w:rPr>
+        <w:t>left_hand_side_expr -&gt; new_expr | call_expr</w:t>
+      </w:r>
+    </w:p>
+    <w:p>
+      <w:pPr>
+        <w:pStyle w:val="Style19"/>
+        <w:widowControl w:val="false"/>
+        <w:overflowPunct w:val="false"/>
+        <w:bidi w:val="0"/>
+        <w:spacing w:before="0" w:after="140"/>
+        <w:ind w:left="0" w:right="0" w:hanging="0"/>
+        <w:jc w:val="left"/>
+        <w:rPr>
+          <w:rFonts w:ascii="Liberation Mono" w:hAnsi="Liberation Mono"/>
+          <w:i/>
+          <w:i/>
+          <w:iCs/>
+          <w:color w:val="000000"/>
+          <w:sz w:val="24"/>
+          <w:szCs w:val="24"/>
+        </w:rPr>
+      </w:pPr>
+      <w:r>
+        <w:rPr>
+          <w:rFonts w:ascii="Liberation Mono" w:hAnsi="Liberation Mono"/>
+          <w:i/>
+          <w:iCs/>
+          <w:color w:val="000000"/>
+          <w:sz w:val="24"/>
+          <w:szCs w:val="24"/>
+        </w:rPr>
+        <w:t>left_hand_side_expr_nobf -&gt; new_expr_nobf | call_expr_nobf</w:t>
+      </w:r>
+    </w:p>
+    <w:p>
+      <w:pPr>
+        <w:pStyle w:val="Style19"/>
+        <w:widowControl w:val="false"/>
+        <w:overflowPunct w:val="false"/>
+        <w:bidi w:val="0"/>
+        <w:spacing w:before="0" w:after="140"/>
+        <w:ind w:left="0" w:right="0" w:hanging="0"/>
+        <w:jc w:val="left"/>
+        <w:rPr>
+          <w:rFonts w:ascii="Liberation Mono" w:hAnsi="Liberation Mono"/>
+          <w:b/>
+          <w:b/>
+          <w:bCs/>
+          <w:i/>
+          <w:i/>
+          <w:iCs/>
+          <w:color w:val="000000"/>
+          <w:sz w:val="24"/>
+          <w:szCs w:val="24"/>
+        </w:rPr>
+      </w:pPr>
+      <w:r>
+        <w:rPr>
+          <w:rFonts w:ascii="Liberation Mono" w:hAnsi="Liberation Mono"/>
+          <w:b/>
+          <w:bCs/>
+          <w:i/>
+          <w:iCs/>
+          <w:color w:val="000000"/>
+          <w:sz w:val="24"/>
+          <w:szCs w:val="24"/>
+        </w:rPr>
+        <w:t># Postfix Expressions</w:t>
+      </w:r>
+    </w:p>
+    <w:p>
+      <w:pPr>
+        <w:pStyle w:val="Style19"/>
+        <w:widowControl w:val="false"/>
+        <w:overflowPunct w:val="false"/>
+        <w:bidi w:val="0"/>
+        <w:spacing w:before="0" w:after="140"/>
+        <w:ind w:left="0" w:right="0" w:hanging="0"/>
+        <w:jc w:val="left"/>
+        <w:rPr>
+          <w:rFonts w:ascii="Liberation Mono" w:hAnsi="Liberation Mono"/>
+          <w:i/>
+          <w:i/>
+          <w:iCs/>
+          <w:color w:val="000000"/>
+          <w:sz w:val="24"/>
+          <w:szCs w:val="24"/>
+        </w:rPr>
+      </w:pPr>
+      <w:r>
+        <w:rPr>
+          <w:rFonts w:ascii="Liberation Mono" w:hAnsi="Liberation Mono"/>
+          <w:b w:val="false"/>
+          <w:bCs w:val="false"/>
+          <w:i/>
+          <w:iCs/>
+          <w:color w:val="000000"/>
+          <w:sz w:val="24"/>
+          <w:szCs w:val="24"/>
+        </w:rPr>
+        <w:t>postfix_expr -&gt; left_hand_side_expr</w:t>
+      </w:r>
+      <w:r>
+        <w:rPr>
+          <w:rFonts w:ascii="Liberation Mono" w:hAnsi="Liberation Mono"/>
+          <w:i/>
+          <w:iCs/>
+          <w:color w:val="000000"/>
+          <w:sz w:val="24"/>
+          <w:szCs w:val="24"/>
+        </w:rPr>
+        <w:t xml:space="preserve"> | left_hand_side_expr PLUSPLUS</w:t>
+      </w:r>
+    </w:p>
+    <w:p>
+      <w:pPr>
+        <w:pStyle w:val="Style19"/>
+        <w:widowControl w:val="false"/>
+        <w:overflowPunct w:val="false"/>
+        <w:bidi w:val="0"/>
+        <w:spacing w:before="0" w:after="140"/>
+        <w:ind w:left="2340" w:right="0" w:hanging="0"/>
+        <w:jc w:val="left"/>
+        <w:rPr>
+          <w:rFonts w:ascii="Liberation Mono" w:hAnsi="Liberation Mono"/>
+          <w:i/>
+          <w:i/>
+          <w:iCs/>
+          <w:color w:val="000000"/>
+          <w:sz w:val="24"/>
+          <w:szCs w:val="24"/>
+        </w:rPr>
+      </w:pPr>
+      <w:r>
+        <w:rPr>
+          <w:rFonts w:ascii="Liberation Mono" w:hAnsi="Liberation Mono"/>
+          <w:i/>
+          <w:iCs/>
+          <w:color w:val="000000"/>
+          <w:sz w:val="24"/>
+          <w:szCs w:val="24"/>
+        </w:rPr>
+        <w:t>| left_hand_side_expr MINUSMINUS</w:t>
+      </w:r>
+    </w:p>
+    <w:p>
+      <w:pPr>
+        <w:pStyle w:val="Style19"/>
+        <w:widowControl w:val="false"/>
+        <w:overflowPunct w:val="false"/>
+        <w:bidi w:val="0"/>
+        <w:spacing w:before="0" w:after="140"/>
+        <w:ind w:left="0" w:right="0" w:hanging="0"/>
+        <w:jc w:val="left"/>
+        <w:rPr>
+          <w:rFonts w:ascii="Liberation Mono" w:hAnsi="Liberation Mono"/>
+          <w:i/>
+          <w:i/>
+          <w:iCs/>
+          <w:color w:val="000000"/>
+          <w:sz w:val="24"/>
+          <w:szCs w:val="24"/>
+        </w:rPr>
+      </w:pPr>
+      <w:r>
+        <w:rPr>
+          <w:rFonts w:ascii="Liberation Mono" w:hAnsi="Liberation Mono"/>
+          <w:i/>
+          <w:iCs/>
+          <w:color w:val="000000"/>
+          <w:sz w:val="24"/>
+          <w:szCs w:val="24"/>
+        </w:rPr>
+        <w:t>postfix_expr_nobf -&gt; left_hand_side_expr_nobf  |</w:t>
+      </w:r>
+    </w:p>
+    <w:p>
+      <w:pPr>
+        <w:pStyle w:val="Style19"/>
+        <w:widowControl w:val="false"/>
+        <w:overflowPunct w:val="false"/>
+        <w:bidi w:val="0"/>
+        <w:spacing w:before="0" w:after="140"/>
+        <w:ind w:left="3060" w:right="0" w:hanging="0"/>
+        <w:jc w:val="left"/>
+        <w:rPr>
+          <w:rFonts w:ascii="Liberation Mono" w:hAnsi="Liberation Mono"/>
+          <w:i/>
+          <w:i/>
+          <w:iCs/>
+          <w:color w:val="000000"/>
+          <w:sz w:val="24"/>
+          <w:szCs w:val="24"/>
+        </w:rPr>
+      </w:pPr>
+      <w:r>
+        <w:rPr>
+          <w:rFonts w:ascii="Liberation Mono" w:hAnsi="Liberation Mono"/>
+          <w:i/>
+          <w:iCs/>
+          <w:color w:val="000000"/>
+          <w:sz w:val="24"/>
+          <w:szCs w:val="24"/>
+        </w:rPr>
+        <w:t>left_hand_side_expr_nobf PLUSPLUS  | left_hand_side_expr_nobf MINUSMINUS</w:t>
+      </w:r>
+    </w:p>
+    <w:p>
+      <w:pPr>
+        <w:pStyle w:val="Style19"/>
+        <w:widowControl w:val="false"/>
+        <w:overflowPunct w:val="false"/>
+        <w:bidi w:val="0"/>
+        <w:spacing w:before="0" w:after="140"/>
+        <w:ind w:left="0" w:right="0" w:hanging="0"/>
+        <w:jc w:val="left"/>
+        <w:rPr>
+          <w:rFonts w:ascii="Liberation Mono" w:hAnsi="Liberation Mono"/>
+          <w:b/>
+          <w:b/>
+          <w:bCs/>
+          <w:i/>
+          <w:i/>
+          <w:iCs/>
+          <w:color w:val="000000"/>
+          <w:sz w:val="24"/>
+          <w:szCs w:val="24"/>
+        </w:rPr>
+      </w:pPr>
+      <w:r>
+        <w:rPr>
+          <w:rFonts w:ascii="Liberation Mono" w:hAnsi="Liberation Mono"/>
+          <w:b/>
+          <w:bCs/>
+          <w:i/>
+          <w:iCs/>
+          <w:color w:val="000000"/>
+          <w:sz w:val="24"/>
+          <w:szCs w:val="24"/>
+        </w:rPr>
+        <w:t># Unary Operators</w:t>
+      </w:r>
+    </w:p>
+    <w:p>
+      <w:pPr>
+        <w:pStyle w:val="Style19"/>
+        <w:widowControl w:val="false"/>
+        <w:overflowPunct w:val="false"/>
+        <w:bidi w:val="0"/>
+        <w:spacing w:before="0" w:after="140"/>
+        <w:ind w:left="0" w:right="0" w:hanging="0"/>
+        <w:jc w:val="left"/>
+        <w:rPr>
+          <w:rFonts w:ascii="Liberation Mono" w:hAnsi="Liberation Mono"/>
+          <w:i/>
+          <w:i/>
+          <w:iCs/>
+          <w:color w:val="000000"/>
+          <w:sz w:val="24"/>
+          <w:szCs w:val="24"/>
+        </w:rPr>
+      </w:pPr>
+      <w:r>
+        <w:rPr>
+          <w:rFonts w:ascii="Liberation Mono" w:hAnsi="Liberation Mono"/>
+          <w:i/>
+          <w:iCs/>
+          <w:color w:val="000000"/>
+          <w:sz w:val="24"/>
+          <w:szCs w:val="24"/>
+        </w:rPr>
+        <w:t>unary_expr -&gt; postfix_expr  | unary_expr_common</w:t>
+      </w:r>
+    </w:p>
+    <w:p>
+      <w:pPr>
+        <w:pStyle w:val="Style19"/>
+        <w:widowControl w:val="false"/>
+        <w:overflowPunct w:val="false"/>
+        <w:bidi w:val="0"/>
+        <w:spacing w:before="0" w:after="140"/>
+        <w:ind w:left="0" w:right="0" w:hanging="0"/>
+        <w:jc w:val="left"/>
+        <w:rPr>
+          <w:rFonts w:ascii="Liberation Mono" w:hAnsi="Liberation Mono"/>
+          <w:i/>
+          <w:i/>
+          <w:iCs/>
+          <w:color w:val="000000"/>
+          <w:sz w:val="24"/>
+          <w:szCs w:val="24"/>
+        </w:rPr>
+      </w:pPr>
+      <w:r>
+        <w:rPr>
+          <w:rFonts w:ascii="Liberation Mono" w:hAnsi="Liberation Mono"/>
+          <w:i/>
+          <w:iCs/>
+          <w:color w:val="000000"/>
+          <w:sz w:val="24"/>
+          <w:szCs w:val="24"/>
+        </w:rPr>
+        <w:t>unary_expr_nobf -&gt; postfix_expr_nobf | unary_expr_common</w:t>
+      </w:r>
+    </w:p>
+    <w:p>
+      <w:pPr>
+        <w:pStyle w:val="Style19"/>
+        <w:widowControl w:val="false"/>
+        <w:overflowPunct w:val="false"/>
+        <w:bidi w:val="0"/>
+        <w:spacing w:before="0" w:after="140"/>
+        <w:ind w:left="0" w:right="0" w:hanging="0"/>
+        <w:jc w:val="left"/>
+        <w:rPr>
+          <w:rFonts w:ascii="Liberation Mono" w:hAnsi="Liberation Mono"/>
+          <w:i/>
+          <w:i/>
+          <w:iCs/>
+          <w:color w:val="000000"/>
+          <w:sz w:val="24"/>
+          <w:szCs w:val="24"/>
+        </w:rPr>
+      </w:pPr>
+      <w:r>
+        <w:rPr>
+          <w:rFonts w:ascii="Liberation Mono" w:hAnsi="Liberation Mono"/>
+          <w:i/>
+          <w:iCs/>
+          <w:color w:val="000000"/>
+          <w:sz w:val="24"/>
+          <w:szCs w:val="24"/>
+        </w:rPr>
+        <w:t>unary_expr_common -&gt; DELETE unary_expr | VOID unary_expr  | TYPEOF</w:t>
+      </w:r>
+    </w:p>
+    <w:p>
+      <w:pPr>
+        <w:pStyle w:val="Style19"/>
+        <w:widowControl w:val="false"/>
+        <w:overflowPunct w:val="false"/>
+        <w:bidi w:val="0"/>
+        <w:spacing w:before="0" w:after="140"/>
+        <w:ind w:left="3060" w:right="0" w:hanging="0"/>
+        <w:jc w:val="left"/>
+        <w:rPr>
+          <w:rFonts w:ascii="Liberation Mono" w:hAnsi="Liberation Mono"/>
+          <w:i/>
+          <w:i/>
+          <w:iCs/>
+          <w:color w:val="000000"/>
+          <w:sz w:val="24"/>
+          <w:szCs w:val="24"/>
+        </w:rPr>
+      </w:pPr>
+      <w:r>
+        <w:rPr>
+          <w:rFonts w:ascii="Liberation Mono" w:hAnsi="Liberation Mono"/>
+          <w:i/>
+          <w:iCs/>
+          <w:color w:val="000000"/>
+          <w:sz w:val="24"/>
+          <w:szCs w:val="24"/>
+        </w:rPr>
+        <w:t>unary_expr  | PLUSPLUS unary_expr  | MINUSMINUS unary_expr | PLUS unary_expr | MINUS unary_expr | BNOT unary_expr | NOT unary_expr</w:t>
+      </w:r>
+    </w:p>
+    <w:p>
+      <w:pPr>
+        <w:pStyle w:val="Style19"/>
+        <w:widowControl w:val="false"/>
+        <w:overflowPunct w:val="false"/>
+        <w:bidi w:val="0"/>
+        <w:spacing w:before="0" w:after="140"/>
+        <w:ind w:left="0" w:right="0" w:hanging="0"/>
+        <w:jc w:val="left"/>
+        <w:rPr>
+          <w:rFonts w:ascii="Liberation Mono" w:hAnsi="Liberation Mono"/>
+          <w:b/>
+          <w:b/>
+          <w:bCs/>
+          <w:i/>
+          <w:i/>
+          <w:iCs/>
+          <w:color w:val="000000"/>
+          <w:sz w:val="24"/>
+          <w:szCs w:val="24"/>
+        </w:rPr>
+      </w:pPr>
+      <w:r>
+        <w:rPr>
+          <w:rFonts w:ascii="Liberation Mono" w:hAnsi="Liberation Mono"/>
+          <w:b/>
+          <w:bCs/>
+          <w:i/>
+          <w:iCs/>
+          <w:color w:val="000000"/>
+          <w:sz w:val="24"/>
+          <w:szCs w:val="24"/>
+        </w:rPr>
+        <w:t># Multiplicative Operators</w:t>
+      </w:r>
+    </w:p>
+    <w:p>
+      <w:pPr>
+        <w:pStyle w:val="Style19"/>
+        <w:widowControl w:val="false"/>
+        <w:overflowPunct w:val="false"/>
+        <w:bidi w:val="0"/>
+        <w:spacing w:before="0" w:after="140"/>
+        <w:ind w:left="0" w:right="0" w:hanging="0"/>
+        <w:jc w:val="left"/>
+        <w:rPr>
+          <w:rFonts w:ascii="Liberation Mono" w:hAnsi="Liberation Mono"/>
+          <w:i/>
+          <w:i/>
+          <w:iCs/>
+          <w:color w:val="000000"/>
+          <w:sz w:val="24"/>
+          <w:szCs w:val="24"/>
+        </w:rPr>
+      </w:pPr>
+      <w:r>
+        <w:rPr>
+          <w:rFonts w:ascii="Liberation Mono" w:hAnsi="Liberation Mono"/>
+          <w:i/>
+          <w:iCs/>
+          <w:color w:val="000000"/>
+          <w:sz w:val="24"/>
+          <w:szCs w:val="24"/>
+        </w:rPr>
+        <w:t xml:space="preserve">multiplicative_expr -&gt; unary_expr | multiplicative_expr MULT </w:t>
+      </w:r>
+    </w:p>
+    <w:p>
+      <w:pPr>
+        <w:pStyle w:val="Style19"/>
+        <w:widowControl w:val="false"/>
+        <w:overflowPunct w:val="false"/>
+        <w:bidi w:val="0"/>
+        <w:spacing w:before="0" w:after="140"/>
+        <w:ind w:left="3240" w:right="0" w:hanging="0"/>
+        <w:jc w:val="left"/>
+        <w:rPr>
+          <w:rFonts w:ascii="Liberation Mono" w:hAnsi="Liberation Mono"/>
+          <w:i/>
+          <w:i/>
+          <w:iCs/>
+          <w:color w:val="000000"/>
+          <w:sz w:val="24"/>
+          <w:szCs w:val="24"/>
+        </w:rPr>
+      </w:pPr>
+      <w:r>
+        <w:rPr>
+          <w:rFonts w:ascii="Liberation Mono" w:hAnsi="Liberation Mono"/>
+          <w:i/>
+          <w:iCs/>
+          <w:color w:val="000000"/>
+          <w:sz w:val="24"/>
+          <w:szCs w:val="24"/>
+        </w:rPr>
+        <w:t>unary_expr | multiplicative_expr DIV unary_expr | multiplicative_expr MOD unary_expr</w:t>
+      </w:r>
+    </w:p>
+    <w:p>
+      <w:pPr>
+        <w:pStyle w:val="Style19"/>
+        <w:widowControl w:val="false"/>
+        <w:overflowPunct w:val="false"/>
+        <w:bidi w:val="0"/>
+        <w:spacing w:before="0" w:after="140"/>
+        <w:ind w:left="0" w:right="0" w:hanging="0"/>
+        <w:jc w:val="left"/>
+        <w:rPr>
+          <w:rFonts w:ascii="Liberation Mono" w:hAnsi="Liberation Mono"/>
+          <w:i/>
+          <w:i/>
+          <w:iCs/>
+          <w:color w:val="000000"/>
+          <w:sz w:val="24"/>
+          <w:szCs w:val="24"/>
+        </w:rPr>
+      </w:pPr>
+      <w:r>
+        <w:rPr>
+          <w:rFonts w:ascii="Liberation Mono" w:hAnsi="Liberation Mono"/>
+          <w:i/>
+          <w:iCs/>
+          <w:color w:val="000000"/>
+          <w:sz w:val="24"/>
+          <w:szCs w:val="24"/>
+        </w:rPr>
+        <w:t>multiplicative_expr_nobf -&gt; unary_expr_nobf  |</w:t>
+      </w:r>
+    </w:p>
+    <w:p>
+      <w:pPr>
+        <w:pStyle w:val="Style19"/>
+        <w:widowControl w:val="false"/>
+        <w:overflowPunct w:val="false"/>
+        <w:bidi w:val="0"/>
+        <w:spacing w:before="0" w:after="140"/>
+        <w:ind w:left="4049" w:right="0" w:hanging="0"/>
+        <w:jc w:val="left"/>
+        <w:rPr>
+          <w:rFonts w:ascii="Liberation Mono" w:hAnsi="Liberation Mono"/>
+          <w:i/>
+          <w:i/>
+          <w:iCs/>
+          <w:color w:val="000000"/>
+          <w:sz w:val="24"/>
+          <w:szCs w:val="24"/>
+        </w:rPr>
+      </w:pPr>
+      <w:r>
+        <w:rPr>
+          <w:rFonts w:ascii="Liberation Mono" w:hAnsi="Liberation Mono"/>
+          <w:i/>
+          <w:iCs/>
+          <w:color w:val="000000"/>
+          <w:sz w:val="24"/>
+          <w:szCs w:val="24"/>
+        </w:rPr>
+        <w:t>multiplicative_expr_nobf MULT unary_expr | multiplicative_expr_nobf DIV unary_expr | multiplicative_expr_nobf MOD unary_expr</w:t>
+      </w:r>
+    </w:p>
+    <w:p>
+      <w:pPr>
+        <w:pStyle w:val="Style19"/>
+        <w:widowControl w:val="false"/>
+        <w:overflowPunct w:val="false"/>
+        <w:bidi w:val="0"/>
+        <w:spacing w:before="0" w:after="140"/>
+        <w:ind w:left="0" w:right="0" w:hanging="0"/>
+        <w:jc w:val="left"/>
+        <w:rPr>
+          <w:rFonts w:ascii="Liberation Mono" w:hAnsi="Liberation Mono"/>
+          <w:b/>
+          <w:b/>
+          <w:bCs/>
+          <w:i/>
+          <w:i/>
+          <w:iCs/>
+          <w:color w:val="000000"/>
+          <w:sz w:val="24"/>
+          <w:szCs w:val="24"/>
+        </w:rPr>
+      </w:pPr>
+      <w:r>
+        <w:rPr>
+          <w:rFonts w:ascii="Liberation Mono" w:hAnsi="Liberation Mono"/>
+          <w:b/>
+          <w:bCs/>
+          <w:i/>
+          <w:iCs/>
+          <w:color w:val="000000"/>
+          <w:sz w:val="24"/>
+          <w:szCs w:val="24"/>
+        </w:rPr>
+        <w:t># Additive Operators</w:t>
+      </w:r>
+    </w:p>
+    <w:p>
+      <w:pPr>
+        <w:pStyle w:val="Style19"/>
+        <w:widowControl w:val="false"/>
+        <w:overflowPunct w:val="false"/>
+        <w:bidi w:val="0"/>
+        <w:spacing w:before="0" w:after="140"/>
+        <w:ind w:left="0" w:right="0" w:hanging="0"/>
+        <w:jc w:val="left"/>
+        <w:rPr>
+          <w:rFonts w:ascii="Liberation Mono" w:hAnsi="Liberation Mono"/>
+          <w:i/>
+          <w:i/>
+          <w:iCs/>
+          <w:color w:val="000000"/>
+          <w:sz w:val="24"/>
+          <w:szCs w:val="24"/>
+        </w:rPr>
+      </w:pPr>
+      <w:r>
+        <w:rPr>
+          <w:rFonts w:ascii="Liberation Mono" w:hAnsi="Liberation Mono"/>
+          <w:i/>
+          <w:iCs/>
+          <w:color w:val="000000"/>
+          <w:sz w:val="24"/>
+          <w:szCs w:val="24"/>
+        </w:rPr>
+        <w:t>additive_expr -&gt; multiplicative_expr  | additive_expr PLUS</w:t>
+      </w:r>
+    </w:p>
+    <w:p>
+      <w:pPr>
+        <w:pStyle w:val="Style19"/>
+        <w:widowControl w:val="false"/>
+        <w:overflowPunct w:val="false"/>
+        <w:bidi w:val="0"/>
+        <w:spacing w:before="0" w:after="140"/>
+        <w:ind w:left="2429" w:right="0" w:hanging="0"/>
+        <w:jc w:val="left"/>
+        <w:rPr>
+          <w:rFonts w:ascii="Liberation Mono" w:hAnsi="Liberation Mono"/>
+          <w:i/>
+          <w:i/>
+          <w:iCs/>
+          <w:color w:val="000000"/>
+          <w:sz w:val="24"/>
+          <w:szCs w:val="24"/>
+        </w:rPr>
+      </w:pPr>
+      <w:r>
+        <w:rPr>
+          <w:rFonts w:ascii="Liberation Mono" w:hAnsi="Liberation Mono"/>
+          <w:i/>
+          <w:iCs/>
+          <w:color w:val="000000"/>
+          <w:sz w:val="24"/>
+          <w:szCs w:val="24"/>
+        </w:rPr>
+        <w:t>multiplicative_expr | additive_expr MINUS multiplicative_expr</w:t>
+      </w:r>
+    </w:p>
+    <w:p>
+      <w:pPr>
+        <w:pStyle w:val="Style19"/>
+        <w:widowControl w:val="false"/>
+        <w:overflowPunct w:val="false"/>
+        <w:bidi w:val="0"/>
+        <w:spacing w:before="0" w:after="140"/>
+        <w:ind w:left="0" w:right="0" w:hanging="0"/>
+        <w:jc w:val="left"/>
+        <w:rPr>
+          <w:rFonts w:ascii="Liberation Mono" w:hAnsi="Liberation Mono"/>
+          <w:i/>
+          <w:i/>
+          <w:iCs/>
+          <w:color w:val="000000"/>
+          <w:sz w:val="24"/>
+          <w:szCs w:val="24"/>
+        </w:rPr>
+      </w:pPr>
+      <w:r>
+        <w:rPr>
+          <w:rFonts w:ascii="Liberation Mono" w:hAnsi="Liberation Mono"/>
+          <w:i/>
+          <w:iCs/>
+          <w:color w:val="000000"/>
+          <w:sz w:val="24"/>
+          <w:szCs w:val="24"/>
+        </w:rPr>
+        <w:t>additive_expr_nobf -&gt; multiplicative_expr_nobf |</w:t>
+      </w:r>
+    </w:p>
+    <w:p>
+      <w:pPr>
+        <w:pStyle w:val="Style19"/>
+        <w:widowControl w:val="false"/>
+        <w:overflowPunct w:val="false"/>
+        <w:bidi w:val="0"/>
+        <w:spacing w:before="0" w:after="140"/>
+        <w:ind w:left="3149" w:right="0" w:hanging="0"/>
+        <w:jc w:val="left"/>
+        <w:rPr>
+          <w:rFonts w:ascii="Liberation Mono" w:hAnsi="Liberation Mono"/>
+          <w:i/>
+          <w:i/>
+          <w:iCs/>
+          <w:color w:val="000000"/>
+          <w:sz w:val="24"/>
+          <w:szCs w:val="24"/>
+        </w:rPr>
+      </w:pPr>
+      <w:r>
+        <w:rPr>
+          <w:rFonts w:ascii="Liberation Mono" w:hAnsi="Liberation Mono"/>
+          <w:i/>
+          <w:iCs/>
+          <w:color w:val="000000"/>
+          <w:sz w:val="24"/>
+          <w:szCs w:val="24"/>
+        </w:rPr>
+        <w:t>additive_expr_nobf PLUS multiplicative_expr | additive_expr_nobf MINUS multiplicative_expr</w:t>
+      </w:r>
+    </w:p>
+    <w:p>
+      <w:pPr>
+        <w:pStyle w:val="Style19"/>
+        <w:widowControl w:val="false"/>
+        <w:overflowPunct w:val="false"/>
+        <w:bidi w:val="0"/>
+        <w:spacing w:before="0" w:after="140"/>
+        <w:ind w:left="0" w:right="0" w:hanging="0"/>
+        <w:jc w:val="left"/>
+        <w:rPr>
+          <w:rFonts w:ascii="Liberation Mono" w:hAnsi="Liberation Mono"/>
+          <w:b/>
+          <w:b/>
+          <w:bCs/>
+          <w:i/>
+          <w:i/>
+          <w:iCs/>
+          <w:color w:val="000000"/>
+          <w:sz w:val="24"/>
+          <w:szCs w:val="24"/>
+          <w:u w:val="none"/>
+        </w:rPr>
+      </w:pPr>
+      <w:r>
+        <w:rPr>
+          <w:rFonts w:ascii="Liberation Mono" w:hAnsi="Liberation Mono"/>
+          <w:b/>
+          <w:bCs/>
+          <w:i/>
+          <w:iCs/>
+          <w:color w:val="000000"/>
+          <w:sz w:val="24"/>
+          <w:szCs w:val="24"/>
+          <w:u w:val="none"/>
+        </w:rPr>
+        <w:t># Bitwise Shift Operators</w:t>
+      </w:r>
+    </w:p>
+    <w:p>
+      <w:pPr>
+        <w:pStyle w:val="Style19"/>
+        <w:widowControl w:val="false"/>
+        <w:overflowPunct w:val="false"/>
+        <w:bidi w:val="0"/>
+        <w:spacing w:before="0" w:after="140"/>
+        <w:ind w:left="0" w:right="0" w:hanging="0"/>
+        <w:jc w:val="left"/>
+        <w:rPr>
+          <w:rFonts w:ascii="Liberation Mono" w:hAnsi="Liberation Mono"/>
+          <w:i/>
+          <w:i/>
+          <w:iCs/>
+          <w:color w:val="000000"/>
+          <w:sz w:val="24"/>
+          <w:szCs w:val="24"/>
+        </w:rPr>
+      </w:pPr>
+      <w:r>
+        <w:rPr>
+          <w:rFonts w:ascii="Liberation Mono" w:hAnsi="Liberation Mono"/>
+          <w:i/>
+          <w:iCs/>
+          <w:color w:val="000000"/>
+          <w:sz w:val="24"/>
+          <w:szCs w:val="24"/>
+        </w:rPr>
+        <w:t>shift_expr -&gt; additive_expr | shift_expr LSHIFT additive_expr | shift_expr RSHIFT additive_expr | shift_expr URSHIFT additive_expr</w:t>
+      </w:r>
+    </w:p>
+    <w:p>
+      <w:pPr>
+        <w:pStyle w:val="Style19"/>
+        <w:widowControl w:val="false"/>
+        <w:overflowPunct w:val="false"/>
+        <w:bidi w:val="0"/>
+        <w:spacing w:before="0" w:after="140"/>
+        <w:ind w:left="0" w:right="0" w:hanging="0"/>
+        <w:jc w:val="left"/>
+        <w:rPr>
+          <w:rFonts w:ascii="Liberation Mono" w:hAnsi="Liberation Mono"/>
+          <w:i/>
+          <w:i/>
+          <w:iCs/>
+          <w:color w:val="000000"/>
+          <w:sz w:val="24"/>
+          <w:szCs w:val="24"/>
+        </w:rPr>
+      </w:pPr>
+      <w:r>
+        <w:rPr>
+          <w:rFonts w:ascii="Liberation Mono" w:hAnsi="Liberation Mono"/>
+          <w:i/>
+          <w:iCs/>
+          <w:color w:val="000000"/>
+          <w:sz w:val="24"/>
+          <w:szCs w:val="24"/>
+        </w:rPr>
+        <w:t>shift_expr_nobf -&gt; additive_expr_nobf | shift_expr_nobf LSHIFT additive_expr | shift_expr_nobf RSHIFT additive_expr | shift_expr_nobf URSHIFT additive_expr</w:t>
+      </w:r>
+    </w:p>
+    <w:p>
+      <w:pPr>
+        <w:pStyle w:val="Style19"/>
+        <w:widowControl w:val="false"/>
+        <w:overflowPunct w:val="false"/>
+        <w:bidi w:val="0"/>
+        <w:spacing w:before="0" w:after="140"/>
+        <w:ind w:left="0" w:right="0" w:hanging="0"/>
+        <w:jc w:val="left"/>
+        <w:rPr>
+          <w:rFonts w:ascii="Liberation Mono" w:hAnsi="Liberation Mono"/>
+          <w:b/>
+          <w:b/>
+          <w:bCs/>
+          <w:i/>
+          <w:i/>
+          <w:iCs/>
+          <w:color w:val="000000"/>
+          <w:sz w:val="24"/>
+          <w:szCs w:val="24"/>
+        </w:rPr>
+      </w:pPr>
+      <w:r>
+        <w:rPr>
+          <w:rFonts w:ascii="Liberation Mono" w:hAnsi="Liberation Mono"/>
+          <w:b/>
+          <w:bCs/>
+          <w:i/>
+          <w:iCs/>
+          <w:color w:val="000000"/>
+          <w:sz w:val="24"/>
+          <w:szCs w:val="24"/>
+        </w:rPr>
+        <w:t># Relational Operators</w:t>
+      </w:r>
+    </w:p>
+    <w:p>
+      <w:pPr>
+        <w:pStyle w:val="Style19"/>
+        <w:widowControl w:val="false"/>
+        <w:overflowPunct w:val="false"/>
+        <w:bidi w:val="0"/>
+        <w:spacing w:before="0" w:after="140"/>
+        <w:ind w:left="0" w:right="0" w:hanging="0"/>
+        <w:jc w:val="left"/>
+        <w:rPr>
+          <w:rFonts w:ascii="Liberation Mono" w:hAnsi="Liberation Mono"/>
+          <w:i/>
+          <w:i/>
+          <w:iCs/>
+          <w:color w:val="000000"/>
+          <w:sz w:val="24"/>
+          <w:szCs w:val="24"/>
+        </w:rPr>
+      </w:pPr>
+      <w:r>
+        <w:rPr>
+          <w:rFonts w:ascii="Liberation Mono" w:hAnsi="Liberation Mono"/>
+          <w:i/>
+          <w:iCs/>
+          <w:color w:val="000000"/>
+          <w:sz w:val="24"/>
+          <w:szCs w:val="24"/>
+        </w:rPr>
+        <w:t>relational_expr -&gt; shift_expr  | relational_expr LT shift_expr |</w:t>
+      </w:r>
+    </w:p>
+    <w:p>
+      <w:pPr>
+        <w:pStyle w:val="Style19"/>
+        <w:widowControl w:val="false"/>
+        <w:overflowPunct w:val="false"/>
+        <w:bidi w:val="0"/>
+        <w:spacing w:before="0" w:after="140"/>
+        <w:ind w:left="2700" w:right="0" w:hanging="0"/>
+        <w:jc w:val="left"/>
+        <w:rPr>
+          <w:rFonts w:ascii="Liberation Mono" w:hAnsi="Liberation Mono"/>
+          <w:i/>
+          <w:i/>
+          <w:iCs/>
+          <w:color w:val="000000"/>
+          <w:sz w:val="24"/>
+          <w:szCs w:val="24"/>
+        </w:rPr>
+      </w:pPr>
+      <w:r>
+        <w:rPr>
+          <w:rFonts w:ascii="Liberation Mono" w:hAnsi="Liberation Mono"/>
+          <w:i/>
+          <w:iCs/>
+          <w:color w:val="000000"/>
+          <w:sz w:val="24"/>
+          <w:szCs w:val="24"/>
+        </w:rPr>
+        <w:t xml:space="preserve"> </w:t>
+      </w:r>
+      <w:r>
+        <w:rPr>
+          <w:rFonts w:ascii="Liberation Mono" w:hAnsi="Liberation Mono"/>
+          <w:i/>
+          <w:iCs/>
+          <w:color w:val="000000"/>
+          <w:sz w:val="24"/>
+          <w:szCs w:val="24"/>
+        </w:rPr>
+        <w:t>relational_expr GT shift_expr | relational_expr LE shift_expr  | relational_expr GE shift_expr | relational_expr INSTANCEOF shift_expr  | relational_expr IN shift_expr</w:t>
+      </w:r>
+    </w:p>
+    <w:p>
+      <w:pPr>
+        <w:pStyle w:val="Style19"/>
+        <w:widowControl w:val="false"/>
+        <w:overflowPunct w:val="false"/>
+        <w:bidi w:val="0"/>
+        <w:spacing w:before="0" w:after="140"/>
+        <w:ind w:left="0" w:right="0" w:hanging="0"/>
+        <w:jc w:val="left"/>
+        <w:rPr>
+          <w:rFonts w:ascii="Liberation Mono" w:hAnsi="Liberation Mono"/>
+          <w:i/>
+          <w:i/>
+          <w:iCs/>
+          <w:color w:val="000000"/>
+          <w:sz w:val="24"/>
+          <w:szCs w:val="24"/>
+        </w:rPr>
+      </w:pPr>
+      <w:r>
+        <w:rPr>
+          <w:rFonts w:ascii="Liberation Mono" w:hAnsi="Liberation Mono"/>
+          <w:i/>
+          <w:iCs/>
+          <w:color w:val="000000"/>
+          <w:sz w:val="24"/>
+          <w:szCs w:val="24"/>
+        </w:rPr>
+        <w:t>relational_expr_noin -&gt; shift_expr | relational_expr_noin LT</w:t>
+      </w:r>
+    </w:p>
+    <w:p>
+      <w:pPr>
+        <w:pStyle w:val="Style19"/>
+        <w:widowControl w:val="false"/>
+        <w:overflowPunct w:val="false"/>
+        <w:bidi w:val="0"/>
+        <w:spacing w:before="0" w:after="140"/>
+        <w:ind w:left="3420" w:right="0" w:hanging="0"/>
+        <w:jc w:val="left"/>
+        <w:rPr>
+          <w:rFonts w:ascii="Liberation Mono" w:hAnsi="Liberation Mono"/>
+          <w:i/>
+          <w:i/>
+          <w:iCs/>
+          <w:color w:val="000000"/>
+          <w:sz w:val="24"/>
+          <w:szCs w:val="24"/>
+        </w:rPr>
+      </w:pPr>
+      <w:r>
+        <w:rPr>
+          <w:rFonts w:ascii="Liberation Mono" w:hAnsi="Liberation Mono"/>
+          <w:i/>
+          <w:iCs/>
+          <w:color w:val="000000"/>
+          <w:sz w:val="24"/>
+          <w:szCs w:val="24"/>
+        </w:rPr>
+        <w:t xml:space="preserve"> </w:t>
+      </w:r>
+      <w:r>
+        <w:rPr>
+          <w:rFonts w:ascii="Liberation Mono" w:hAnsi="Liberation Mono"/>
+          <w:i/>
+          <w:iCs/>
+          <w:color w:val="000000"/>
+          <w:sz w:val="24"/>
+          <w:szCs w:val="24"/>
+        </w:rPr>
+        <w:t>shift_expr | relational_expr_noin GT shift_expr | relational_expr_noin LE shift_expr | relational_expr_noin GE shift_expr  | relational_expr_noin INSTANCEOF shift_expr</w:t>
+      </w:r>
+    </w:p>
+    <w:p>
+      <w:pPr>
+        <w:pStyle w:val="Style19"/>
+        <w:widowControl w:val="false"/>
+        <w:overflowPunct w:val="false"/>
+        <w:bidi w:val="0"/>
+        <w:spacing w:before="0" w:after="140"/>
+        <w:ind w:left="0" w:right="0" w:hanging="0"/>
+        <w:jc w:val="left"/>
+        <w:rPr>
+          <w:rFonts w:ascii="Liberation Mono" w:hAnsi="Liberation Mono"/>
+          <w:i/>
+          <w:i/>
+          <w:iCs/>
+          <w:color w:val="000000"/>
+          <w:sz w:val="24"/>
+          <w:szCs w:val="24"/>
+        </w:rPr>
+      </w:pPr>
+      <w:r>
+        <w:rPr>
+          <w:rFonts w:ascii="Liberation Mono" w:hAnsi="Liberation Mono"/>
+          <w:i/>
+          <w:iCs/>
+          <w:color w:val="000000"/>
+          <w:sz w:val="24"/>
+          <w:szCs w:val="24"/>
+        </w:rPr>
+        <w:t>relational_expr_nobf -&gt; shift_expr_nobf | relational_expr_nobf LT</w:t>
+      </w:r>
+    </w:p>
+    <w:p>
+      <w:pPr>
+        <w:pStyle w:val="Style19"/>
+        <w:widowControl w:val="false"/>
+        <w:overflowPunct w:val="false"/>
+        <w:bidi w:val="0"/>
+        <w:spacing w:before="0" w:after="140"/>
+        <w:ind w:left="3509" w:right="0" w:hanging="0"/>
+        <w:jc w:val="left"/>
+        <w:rPr>
+          <w:rFonts w:ascii="Liberation Mono" w:hAnsi="Liberation Mono"/>
+          <w:i/>
+          <w:i/>
+          <w:iCs/>
+          <w:color w:val="000000"/>
+          <w:sz w:val="24"/>
+          <w:szCs w:val="24"/>
+        </w:rPr>
+      </w:pPr>
+      <w:r>
+        <w:rPr>
+          <w:rFonts w:ascii="Liberation Mono" w:hAnsi="Liberation Mono"/>
+          <w:i/>
+          <w:iCs/>
+          <w:color w:val="000000"/>
+          <w:sz w:val="24"/>
+          <w:szCs w:val="24"/>
+        </w:rPr>
+        <w:t xml:space="preserve"> </w:t>
+      </w:r>
+      <w:r>
+        <w:rPr>
+          <w:rFonts w:ascii="Liberation Mono" w:hAnsi="Liberation Mono"/>
+          <w:i/>
+          <w:iCs/>
+          <w:color w:val="000000"/>
+          <w:sz w:val="24"/>
+          <w:szCs w:val="24"/>
+        </w:rPr>
+        <w:t>shift_expr | relational_expr_nobf GT shift_expr | relational_expr_nobf LE shift_expr  | relational_expr_nobf GE shift_expr | relational_expr_nobf INSTANCEOF shift_expr | relational_expr_nobf IN shift_expr</w:t>
+      </w:r>
+    </w:p>
+    <w:p>
+      <w:pPr>
+        <w:pStyle w:val="Style19"/>
+        <w:widowControl w:val="false"/>
+        <w:overflowPunct w:val="false"/>
+        <w:bidi w:val="0"/>
+        <w:spacing w:before="0" w:after="140"/>
+        <w:ind w:left="0" w:right="0" w:hanging="0"/>
+        <w:jc w:val="left"/>
+        <w:rPr>
+          <w:rFonts w:ascii="Liberation Mono" w:hAnsi="Liberation Mono"/>
+          <w:b/>
+          <w:b/>
+          <w:bCs/>
+          <w:i/>
+          <w:i/>
+          <w:iCs/>
+          <w:color w:val="000000"/>
+          <w:sz w:val="24"/>
+          <w:szCs w:val="24"/>
+        </w:rPr>
+      </w:pPr>
+      <w:r>
+        <w:rPr>
+          <w:rFonts w:ascii="Liberation Mono" w:hAnsi="Liberation Mono"/>
+          <w:b/>
+          <w:bCs/>
+          <w:i/>
+          <w:iCs/>
+          <w:color w:val="000000"/>
+          <w:sz w:val="24"/>
+          <w:szCs w:val="24"/>
+        </w:rPr>
+        <w:t># Equality Operators</w:t>
+      </w:r>
+    </w:p>
+    <w:p>
+      <w:pPr>
+        <w:pStyle w:val="Style19"/>
+        <w:widowControl w:val="false"/>
+        <w:overflowPunct w:val="false"/>
+        <w:bidi w:val="0"/>
+        <w:spacing w:before="0" w:after="140"/>
+        <w:ind w:left="0" w:right="0" w:hanging="0"/>
+        <w:jc w:val="left"/>
+        <w:rPr>
+          <w:rFonts w:ascii="Liberation Mono" w:hAnsi="Liberation Mono"/>
+          <w:i/>
+          <w:i/>
+          <w:iCs/>
+          <w:color w:val="000000"/>
+          <w:sz w:val="24"/>
+          <w:szCs w:val="24"/>
+        </w:rPr>
+      </w:pPr>
+      <w:r>
+        <w:rPr>
+          <w:rFonts w:ascii="Liberation Mono" w:hAnsi="Liberation Mono"/>
+          <w:i/>
+          <w:iCs/>
+          <w:color w:val="000000"/>
+          <w:sz w:val="24"/>
+          <w:szCs w:val="24"/>
+        </w:rPr>
+        <w:t>equality_expr -&gt; relational_expr | equality_expr EQEQ</w:t>
+      </w:r>
+    </w:p>
+    <w:p>
+      <w:pPr>
+        <w:pStyle w:val="Style19"/>
+        <w:widowControl w:val="false"/>
+        <w:overflowPunct w:val="false"/>
+        <w:bidi w:val="0"/>
+        <w:spacing w:before="0" w:after="140"/>
+        <w:ind w:left="2429" w:right="0" w:hanging="0"/>
+        <w:jc w:val="left"/>
+        <w:rPr>
+          <w:rFonts w:ascii="Liberation Mono" w:hAnsi="Liberation Mono"/>
+          <w:i/>
+          <w:i/>
+          <w:iCs/>
+          <w:color w:val="000000"/>
+          <w:sz w:val="24"/>
+          <w:szCs w:val="24"/>
+        </w:rPr>
+      </w:pPr>
+      <w:r>
+        <w:rPr>
+          <w:rFonts w:ascii="Liberation Mono" w:hAnsi="Liberation Mono"/>
+          <w:i/>
+          <w:iCs/>
+          <w:color w:val="000000"/>
+          <w:sz w:val="24"/>
+          <w:szCs w:val="24"/>
+        </w:rPr>
+        <w:t>relational_expr  | equality_expr NE relational_expr | equality_expr STREQ relational_expr | equality_expr STRNEQ relational_expr</w:t>
+      </w:r>
+    </w:p>
+    <w:p>
+      <w:pPr>
+        <w:pStyle w:val="Style19"/>
+        <w:widowControl w:val="false"/>
+        <w:overflowPunct w:val="false"/>
+        <w:bidi w:val="0"/>
+        <w:spacing w:before="0" w:after="140"/>
+        <w:ind w:left="0" w:right="0" w:hanging="0"/>
+        <w:jc w:val="left"/>
+        <w:rPr>
+          <w:rFonts w:ascii="Liberation Mono" w:hAnsi="Liberation Mono"/>
+          <w:i/>
+          <w:i/>
+          <w:iCs/>
+          <w:color w:val="000000"/>
+          <w:sz w:val="24"/>
+          <w:szCs w:val="24"/>
+        </w:rPr>
+      </w:pPr>
+      <w:r>
+        <w:rPr>
+          <w:rFonts w:ascii="Liberation Mono" w:hAnsi="Liberation Mono"/>
+          <w:i/>
+          <w:iCs/>
+          <w:color w:val="000000"/>
+          <w:sz w:val="24"/>
+          <w:szCs w:val="24"/>
+        </w:rPr>
+        <w:t>equality_expr_noin -&gt; relational_expr_noin | equality_expr_noin</w:t>
+      </w:r>
+    </w:p>
+    <w:p>
+      <w:pPr>
+        <w:pStyle w:val="Style19"/>
+        <w:widowControl w:val="false"/>
+        <w:overflowPunct w:val="false"/>
+        <w:bidi w:val="0"/>
+        <w:spacing w:before="0" w:after="140"/>
+        <w:ind w:left="3149" w:right="0" w:hanging="0"/>
+        <w:jc w:val="left"/>
+        <w:rPr>
+          <w:rFonts w:ascii="Liberation Mono" w:hAnsi="Liberation Mono"/>
+          <w:i/>
+          <w:i/>
+          <w:iCs/>
+          <w:color w:val="000000"/>
+          <w:sz w:val="24"/>
+          <w:szCs w:val="24"/>
+        </w:rPr>
+      </w:pPr>
+      <w:r>
+        <w:rPr>
+          <w:rFonts w:ascii="Liberation Mono" w:hAnsi="Liberation Mono"/>
+          <w:i/>
+          <w:iCs/>
+          <w:color w:val="000000"/>
+          <w:sz w:val="24"/>
+          <w:szCs w:val="24"/>
+        </w:rPr>
+        <w:t>EQEQ relational_expr | equality_expr_noin NE relational_expr | equality_expr_noin STREQ relational_expr | equality_expr_noin STRNEQ relational_expr</w:t>
+      </w:r>
+    </w:p>
+    <w:p>
+      <w:pPr>
+        <w:pStyle w:val="Style19"/>
+        <w:widowControl w:val="false"/>
+        <w:overflowPunct w:val="false"/>
+        <w:bidi w:val="0"/>
+        <w:spacing w:before="0" w:after="140"/>
+        <w:ind w:left="0" w:right="0" w:hanging="0"/>
+        <w:jc w:val="left"/>
+        <w:rPr>
+          <w:rFonts w:ascii="Liberation Mono" w:hAnsi="Liberation Mono"/>
+          <w:i/>
+          <w:i/>
+          <w:iCs/>
+          <w:color w:val="000000"/>
+          <w:sz w:val="24"/>
+          <w:szCs w:val="24"/>
+        </w:rPr>
+      </w:pPr>
+      <w:r>
+        <w:rPr>
+          <w:rFonts w:ascii="Liberation Mono" w:hAnsi="Liberation Mono"/>
+          <w:i/>
+          <w:iCs/>
+          <w:color w:val="000000"/>
+          <w:sz w:val="24"/>
+          <w:szCs w:val="24"/>
+        </w:rPr>
+        <w:t>equality_expr_nobf -&gt; relational_expr_nobf | equality_expr_nobf</w:t>
+      </w:r>
+    </w:p>
+    <w:p>
+      <w:pPr>
+        <w:pStyle w:val="Style19"/>
+        <w:widowControl w:val="false"/>
+        <w:overflowPunct w:val="false"/>
+        <w:bidi w:val="0"/>
+        <w:spacing w:before="0" w:after="140"/>
+        <w:ind w:left="3149" w:right="0" w:hanging="0"/>
+        <w:jc w:val="left"/>
+        <w:rPr>
+          <w:rFonts w:ascii="Liberation Mono" w:hAnsi="Liberation Mono"/>
+          <w:i/>
+          <w:i/>
+          <w:iCs/>
+          <w:color w:val="000000"/>
+          <w:sz w:val="24"/>
+          <w:szCs w:val="24"/>
+        </w:rPr>
+      </w:pPr>
+      <w:r>
+        <w:rPr>
+          <w:rFonts w:ascii="Liberation Mono" w:hAnsi="Liberation Mono"/>
+          <w:i/>
+          <w:iCs/>
+          <w:color w:val="000000"/>
+          <w:sz w:val="24"/>
+          <w:szCs w:val="24"/>
+        </w:rPr>
+        <w:t>EQEQ relational_expr | equality_expr_nobf NE relational_expr | equality_expr_nobf STREQ relational_expr | equality_expr_nobf STRNEQ relational_expr</w:t>
+      </w:r>
+    </w:p>
+    <w:p>
+      <w:pPr>
+        <w:pStyle w:val="Style19"/>
+        <w:widowControl w:val="false"/>
+        <w:overflowPunct w:val="false"/>
+        <w:bidi w:val="0"/>
+        <w:spacing w:before="0" w:after="140"/>
+        <w:ind w:left="0" w:right="0" w:hanging="0"/>
+        <w:jc w:val="left"/>
+        <w:rPr>
+          <w:rFonts w:ascii="Liberation Mono" w:hAnsi="Liberation Mono"/>
+          <w:b/>
+          <w:b/>
+          <w:bCs/>
+          <w:i/>
+          <w:i/>
+          <w:iCs/>
+          <w:color w:val="000000"/>
+          <w:sz w:val="24"/>
+          <w:szCs w:val="24"/>
+        </w:rPr>
+      </w:pPr>
+      <w:r>
+        <w:rPr>
+          <w:rFonts w:ascii="Liberation Mono" w:hAnsi="Liberation Mono"/>
+          <w:b/>
+          <w:bCs/>
+          <w:i/>
+          <w:iCs/>
+          <w:color w:val="000000"/>
+          <w:sz w:val="24"/>
+          <w:szCs w:val="24"/>
+        </w:rPr>
+        <w:t># Binary Bitwise Operators</w:t>
+      </w:r>
+    </w:p>
+    <w:p>
+      <w:pPr>
+        <w:pStyle w:val="Style19"/>
+        <w:widowControl w:val="false"/>
+        <w:overflowPunct w:val="false"/>
+        <w:bidi w:val="0"/>
+        <w:spacing w:before="0" w:after="140"/>
+        <w:ind w:left="0" w:right="0" w:hanging="0"/>
+        <w:jc w:val="left"/>
+        <w:rPr>
+          <w:rFonts w:ascii="Liberation Mono" w:hAnsi="Liberation Mono"/>
+          <w:b/>
+          <w:b/>
+          <w:bCs/>
+          <w:i/>
+          <w:i/>
+          <w:iCs/>
+          <w:color w:val="000000"/>
+          <w:sz w:val="24"/>
+          <w:szCs w:val="24"/>
+        </w:rPr>
+      </w:pPr>
+      <w:r>
+        <w:rPr>
+          <w:rFonts w:ascii="Liberation Mono" w:hAnsi="Liberation Mono"/>
+          <w:b/>
+          <w:bCs/>
+          <w:i/>
+          <w:iCs/>
+          <w:color w:val="000000"/>
+          <w:sz w:val="24"/>
+          <w:szCs w:val="24"/>
+        </w:rPr>
+        <w:t># Binary Logical Operators</w:t>
+      </w:r>
+    </w:p>
+    <w:p>
+      <w:pPr>
+        <w:pStyle w:val="Style19"/>
+        <w:widowControl w:val="false"/>
+        <w:overflowPunct w:val="false"/>
+        <w:bidi w:val="0"/>
+        <w:spacing w:before="0" w:after="140"/>
+        <w:ind w:left="0" w:right="0" w:hanging="0"/>
+        <w:jc w:val="left"/>
+        <w:rPr>
+          <w:rFonts w:ascii="Liberation Mono" w:hAnsi="Liberation Mono"/>
+          <w:i/>
+          <w:i/>
+          <w:iCs/>
+          <w:color w:val="000000"/>
+          <w:sz w:val="24"/>
+          <w:szCs w:val="24"/>
+        </w:rPr>
+      </w:pPr>
+      <w:r>
+        <w:rPr>
+          <w:rFonts w:ascii="Liberation Mono" w:hAnsi="Liberation Mono"/>
+          <w:i/>
+          <w:iCs/>
+          <w:color w:val="000000"/>
+          <w:sz w:val="24"/>
+          <w:szCs w:val="24"/>
+        </w:rPr>
+        <w:t xml:space="preserve">logical_and_expr -&gt; bitwise_or_expr | </w:t>
+      </w:r>
+    </w:p>
+    <w:p>
+      <w:pPr>
+        <w:pStyle w:val="Style19"/>
+        <w:widowControl w:val="false"/>
+        <w:overflowPunct w:val="false"/>
+        <w:bidi w:val="0"/>
+        <w:spacing w:before="0" w:after="140"/>
+        <w:ind w:left="2880" w:right="0" w:hanging="0"/>
+        <w:jc w:val="left"/>
+        <w:rPr>
+          <w:rFonts w:ascii="Liberation Mono" w:hAnsi="Liberation Mono"/>
+          <w:i/>
+          <w:i/>
+          <w:iCs/>
+          <w:color w:val="000000"/>
+          <w:sz w:val="24"/>
+          <w:szCs w:val="24"/>
+        </w:rPr>
+      </w:pPr>
+      <w:r>
+        <w:rPr>
+          <w:rFonts w:ascii="Liberation Mono" w:hAnsi="Liberation Mono"/>
+          <w:i/>
+          <w:iCs/>
+          <w:color w:val="000000"/>
+          <w:sz w:val="24"/>
+          <w:szCs w:val="24"/>
+        </w:rPr>
+        <w:t>logical_and_expr AND bitwise_or_expr</w:t>
+      </w:r>
+    </w:p>
+    <w:p>
+      <w:pPr>
+        <w:pStyle w:val="Style19"/>
+        <w:widowControl w:val="false"/>
+        <w:overflowPunct w:val="false"/>
+        <w:bidi w:val="0"/>
+        <w:spacing w:before="0" w:after="140"/>
+        <w:ind w:left="0" w:right="0" w:hanging="0"/>
+        <w:jc w:val="left"/>
+        <w:rPr>
+          <w:rFonts w:ascii="Liberation Mono" w:hAnsi="Liberation Mono"/>
+          <w:i/>
+          <w:i/>
+          <w:iCs/>
+          <w:color w:val="000000"/>
+          <w:sz w:val="24"/>
+          <w:szCs w:val="24"/>
+        </w:rPr>
+      </w:pPr>
+      <w:r>
+        <w:rPr>
+          <w:rFonts w:ascii="Liberation Mono" w:hAnsi="Liberation Mono"/>
+          <w:i/>
+          <w:iCs/>
+          <w:color w:val="000000"/>
+          <w:sz w:val="24"/>
+          <w:szCs w:val="24"/>
+        </w:rPr>
+        <w:t>logical_and_expr_noin -&gt; bitwise_or_expr_noin |</w:t>
+      </w:r>
+    </w:p>
+    <w:p>
+      <w:pPr>
+        <w:pStyle w:val="Style19"/>
+        <w:widowControl w:val="false"/>
+        <w:overflowPunct w:val="false"/>
+        <w:bidi w:val="0"/>
+        <w:spacing w:before="0" w:after="140"/>
+        <w:ind w:left="3600" w:right="0" w:hanging="0"/>
+        <w:jc w:val="left"/>
+        <w:rPr>
+          <w:rFonts w:ascii="Liberation Mono" w:hAnsi="Liberation Mono"/>
+          <w:i/>
+          <w:i/>
+          <w:iCs/>
+          <w:color w:val="000000"/>
+          <w:sz w:val="24"/>
+          <w:szCs w:val="24"/>
+        </w:rPr>
+      </w:pPr>
+      <w:r>
+        <w:rPr>
+          <w:rFonts w:ascii="Liberation Mono" w:hAnsi="Liberation Mono"/>
+          <w:i/>
+          <w:iCs/>
+          <w:color w:val="000000"/>
+          <w:sz w:val="24"/>
+          <w:szCs w:val="24"/>
+        </w:rPr>
+        <w:t>logical_and_expr_noin AND   bitwise_or_expr_noin</w:t>
+      </w:r>
+    </w:p>
+    <w:p>
+      <w:pPr>
+        <w:pStyle w:val="Style19"/>
+        <w:widowControl w:val="false"/>
+        <w:overflowPunct w:val="false"/>
+        <w:bidi w:val="0"/>
+        <w:spacing w:before="0" w:after="140"/>
+        <w:ind w:left="0" w:right="0" w:hanging="0"/>
+        <w:jc w:val="left"/>
+        <w:rPr>
+          <w:rFonts w:ascii="Liberation Mono" w:hAnsi="Liberation Mono"/>
+          <w:i/>
+          <w:i/>
+          <w:iCs/>
+          <w:color w:val="000000"/>
+          <w:sz w:val="24"/>
+          <w:szCs w:val="24"/>
+        </w:rPr>
+      </w:pPr>
+      <w:r>
+        <w:rPr>
+          <w:rFonts w:ascii="Liberation Mono" w:hAnsi="Liberation Mono"/>
+          <w:i/>
+          <w:iCs/>
+          <w:color w:val="000000"/>
+          <w:sz w:val="24"/>
+          <w:szCs w:val="24"/>
+        </w:rPr>
+        <w:t>logical_and_expr_nobf -&gt; bitwise_or_expr_nobf |</w:t>
+      </w:r>
+    </w:p>
+    <w:p>
+      <w:pPr>
+        <w:pStyle w:val="Style19"/>
+        <w:widowControl w:val="false"/>
+        <w:overflowPunct w:val="false"/>
+        <w:bidi w:val="0"/>
+        <w:spacing w:before="0" w:after="140"/>
+        <w:ind w:left="3600" w:right="0" w:hanging="0"/>
+        <w:jc w:val="left"/>
+        <w:rPr>
+          <w:rFonts w:ascii="Liberation Mono" w:hAnsi="Liberation Mono"/>
+          <w:i/>
+          <w:i/>
+          <w:iCs/>
+          <w:color w:val="000000"/>
+          <w:sz w:val="24"/>
+          <w:szCs w:val="24"/>
+        </w:rPr>
+      </w:pPr>
+      <w:r>
+        <w:rPr>
+          <w:rFonts w:ascii="Liberation Mono" w:hAnsi="Liberation Mono"/>
+          <w:i/>
+          <w:iCs/>
+          <w:color w:val="000000"/>
+          <w:sz w:val="24"/>
+          <w:szCs w:val="24"/>
+        </w:rPr>
+        <w:t>logical_and_expr_nobf AND bitwise_or_expr_nobf</w:t>
+      </w:r>
+    </w:p>
+    <w:p>
+      <w:pPr>
+        <w:pStyle w:val="Style19"/>
+        <w:widowControl w:val="false"/>
+        <w:overflowPunct w:val="false"/>
+        <w:bidi w:val="0"/>
+        <w:spacing w:before="0" w:after="140"/>
+        <w:ind w:left="0" w:right="0" w:hanging="0"/>
+        <w:jc w:val="left"/>
+        <w:rPr>
+          <w:rFonts w:ascii="Liberation Mono" w:hAnsi="Liberation Mono"/>
+          <w:i/>
+          <w:i/>
+          <w:iCs/>
+          <w:color w:val="000000"/>
+          <w:sz w:val="24"/>
+          <w:szCs w:val="24"/>
+        </w:rPr>
+      </w:pPr>
+      <w:r>
+        <w:rPr>
+          <w:rFonts w:ascii="Liberation Mono" w:hAnsi="Liberation Mono"/>
+          <w:i/>
+          <w:iCs/>
+          <w:color w:val="000000"/>
+          <w:sz w:val="24"/>
+          <w:szCs w:val="24"/>
+        </w:rPr>
+        <w:t>logical_or_expr -&gt; logical_and_expr | logical_or_expr OR</w:t>
+      </w:r>
+    </w:p>
+    <w:p>
+      <w:pPr>
+        <w:pStyle w:val="Style19"/>
+        <w:widowControl w:val="false"/>
+        <w:overflowPunct w:val="false"/>
+        <w:bidi w:val="0"/>
+        <w:spacing w:before="0" w:after="140"/>
+        <w:ind w:left="2789" w:right="0" w:hanging="0"/>
+        <w:jc w:val="left"/>
+        <w:rPr>
+          <w:rFonts w:ascii="Liberation Mono" w:hAnsi="Liberation Mono"/>
+          <w:i/>
+          <w:i/>
+          <w:iCs/>
+          <w:color w:val="000000"/>
+          <w:sz w:val="24"/>
+          <w:szCs w:val="24"/>
+        </w:rPr>
+      </w:pPr>
+      <w:r>
+        <w:rPr>
+          <w:rFonts w:ascii="Liberation Mono" w:hAnsi="Liberation Mono"/>
+          <w:i/>
+          <w:iCs/>
+          <w:color w:val="000000"/>
+          <w:sz w:val="24"/>
+          <w:szCs w:val="24"/>
+        </w:rPr>
+        <w:t>logical_and_expr</w:t>
+      </w:r>
+    </w:p>
+    <w:p>
+      <w:pPr>
+        <w:pStyle w:val="Style19"/>
+        <w:widowControl w:val="false"/>
+        <w:overflowPunct w:val="false"/>
+        <w:bidi w:val="0"/>
+        <w:spacing w:before="0" w:after="140"/>
+        <w:ind w:left="0" w:right="0" w:hanging="0"/>
+        <w:jc w:val="left"/>
+        <w:rPr>
+          <w:rFonts w:ascii="Liberation Mono" w:hAnsi="Liberation Mono"/>
+          <w:i/>
+          <w:i/>
+          <w:iCs/>
+          <w:color w:val="000000"/>
+          <w:sz w:val="24"/>
+          <w:szCs w:val="24"/>
+        </w:rPr>
+      </w:pPr>
+      <w:r>
+        <w:rPr>
+          <w:rFonts w:ascii="Liberation Mono" w:hAnsi="Liberation Mono"/>
+          <w:i/>
+          <w:iCs/>
+          <w:color w:val="000000"/>
+          <w:sz w:val="24"/>
+          <w:szCs w:val="24"/>
+        </w:rPr>
+        <w:t>logical_or_expr_noin -&gt; logical_and_expr_noin  |</w:t>
+      </w:r>
+    </w:p>
+    <w:p>
+      <w:pPr>
+        <w:pStyle w:val="Style19"/>
+        <w:widowControl w:val="false"/>
+        <w:overflowPunct w:val="false"/>
+        <w:bidi w:val="0"/>
+        <w:spacing w:before="0" w:after="140"/>
+        <w:ind w:left="3420" w:right="0" w:hanging="0"/>
+        <w:jc w:val="left"/>
+        <w:rPr>
+          <w:rFonts w:ascii="Liberation Mono" w:hAnsi="Liberation Mono"/>
+          <w:i/>
+          <w:i/>
+          <w:iCs/>
+          <w:color w:val="000000"/>
+          <w:sz w:val="24"/>
+          <w:szCs w:val="24"/>
+        </w:rPr>
+      </w:pPr>
+      <w:r>
+        <w:rPr>
+          <w:rFonts w:ascii="Liberation Mono" w:hAnsi="Liberation Mono"/>
+          <w:i/>
+          <w:iCs/>
+          <w:color w:val="000000"/>
+          <w:sz w:val="24"/>
+          <w:szCs w:val="24"/>
+        </w:rPr>
+        <w:t>logical_or_expr_noin OR logical_and_expr_noin</w:t>
+      </w:r>
+    </w:p>
+    <w:p>
+      <w:pPr>
+        <w:pStyle w:val="Style19"/>
+        <w:widowControl w:val="false"/>
+        <w:overflowPunct w:val="false"/>
+        <w:bidi w:val="0"/>
+        <w:spacing w:before="0" w:after="140"/>
+        <w:ind w:left="0" w:right="0" w:hanging="0"/>
+        <w:jc w:val="left"/>
+        <w:rPr>
+          <w:rFonts w:ascii="Liberation Mono" w:hAnsi="Liberation Mono"/>
+          <w:i/>
+          <w:i/>
+          <w:iCs/>
+          <w:color w:val="000000"/>
+          <w:sz w:val="24"/>
+          <w:szCs w:val="24"/>
+        </w:rPr>
+      </w:pPr>
+      <w:r>
+        <w:rPr>
+          <w:rFonts w:ascii="Liberation Mono" w:hAnsi="Liberation Mono"/>
+          <w:i/>
+          <w:iCs/>
+          <w:color w:val="000000"/>
+          <w:sz w:val="24"/>
+          <w:szCs w:val="24"/>
+        </w:rPr>
+        <w:t>logical_or_expr_nobf -&gt; logical_and_expr_nobf |</w:t>
+      </w:r>
+    </w:p>
+    <w:p>
+      <w:pPr>
+        <w:pStyle w:val="Style19"/>
+        <w:widowControl w:val="false"/>
+        <w:overflowPunct w:val="false"/>
+        <w:bidi w:val="0"/>
+        <w:spacing w:before="0" w:after="140"/>
+        <w:ind w:left="3420" w:right="0" w:hanging="0"/>
+        <w:jc w:val="left"/>
+        <w:rPr>
+          <w:rFonts w:ascii="Liberation Mono" w:hAnsi="Liberation Mono"/>
+          <w:i/>
+          <w:i/>
+          <w:iCs/>
+          <w:color w:val="000000"/>
+          <w:sz w:val="24"/>
+          <w:szCs w:val="24"/>
+        </w:rPr>
+      </w:pPr>
+      <w:r>
+        <w:rPr>
+          <w:rFonts w:ascii="Liberation Mono" w:hAnsi="Liberation Mono"/>
+          <w:i/>
+          <w:iCs/>
+          <w:color w:val="000000"/>
+          <w:sz w:val="24"/>
+          <w:szCs w:val="24"/>
+        </w:rPr>
+        <w:t>logical_or_expr_nobf OR logical_and_expr_nobf</w:t>
+      </w:r>
+    </w:p>
+    <w:p>
+      <w:pPr>
+        <w:pStyle w:val="Style19"/>
+        <w:widowControl w:val="false"/>
+        <w:overflowPunct w:val="false"/>
+        <w:bidi w:val="0"/>
+        <w:spacing w:before="0" w:after="140"/>
+        <w:ind w:left="0" w:right="0" w:hanging="0"/>
+        <w:jc w:val="left"/>
+        <w:rPr>
+          <w:rFonts w:ascii="Liberation Mono" w:hAnsi="Liberation Mono"/>
+          <w:b/>
+          <w:b/>
+          <w:bCs/>
+          <w:i/>
+          <w:i/>
+          <w:iCs/>
+          <w:color w:val="000000"/>
+          <w:sz w:val="24"/>
+          <w:szCs w:val="24"/>
+        </w:rPr>
+      </w:pPr>
+      <w:r>
+        <w:rPr>
+          <w:rFonts w:ascii="Liberation Mono" w:hAnsi="Liberation Mono"/>
+          <w:b/>
+          <w:bCs/>
+          <w:i/>
+          <w:iCs/>
+          <w:color w:val="000000"/>
+          <w:sz w:val="24"/>
+          <w:szCs w:val="24"/>
+        </w:rPr>
+        <w:t># Conditional Operator ( ? : )</w:t>
+      </w:r>
+    </w:p>
+    <w:p>
+      <w:pPr>
+        <w:pStyle w:val="Style19"/>
+        <w:widowControl w:val="false"/>
+        <w:overflowPunct w:val="false"/>
+        <w:bidi w:val="0"/>
+        <w:spacing w:before="0" w:after="140"/>
+        <w:ind w:left="0" w:right="0" w:hanging="0"/>
+        <w:jc w:val="left"/>
+        <w:rPr/>
+      </w:pPr>
+      <w:r>
+        <w:rPr>
+          <w:rFonts w:ascii="Liberation Mono" w:hAnsi="Liberation Mono"/>
+          <w:i/>
+          <w:iCs/>
+          <w:color w:val="000000"/>
+          <w:sz w:val="24"/>
+          <w:szCs w:val="24"/>
+        </w:rPr>
+        <w:t>conditional_expr -&gt; logical_or_expr | logical_or_expr CONDOP</w:t>
+      </w:r>
+    </w:p>
+    <w:p>
+      <w:pPr>
+        <w:pStyle w:val="Style19"/>
+        <w:widowControl w:val="false"/>
+        <w:overflowPunct w:val="false"/>
+        <w:bidi w:val="0"/>
+        <w:spacing w:before="0" w:after="140"/>
+        <w:ind w:left="2880" w:right="0" w:hanging="0"/>
+        <w:jc w:val="left"/>
+        <w:rPr/>
+      </w:pPr>
+      <w:r>
+        <w:rPr>
+          <w:rFonts w:ascii="Liberation Mono" w:hAnsi="Liberation Mono"/>
+          <w:i/>
+          <w:iCs/>
+          <w:color w:val="000000"/>
+          <w:sz w:val="24"/>
+          <w:szCs w:val="24"/>
+        </w:rPr>
+        <w:t>assignment_expr COLON assignment_expr</w:t>
+      </w:r>
+    </w:p>
+    <w:p>
+      <w:pPr>
+        <w:pStyle w:val="Style19"/>
+        <w:widowControl w:val="false"/>
+        <w:overflowPunct w:val="false"/>
+        <w:bidi w:val="0"/>
+        <w:spacing w:before="0" w:after="140"/>
+        <w:ind w:left="0" w:right="0" w:hanging="0"/>
+        <w:jc w:val="left"/>
+        <w:rPr/>
+      </w:pPr>
+      <w:r>
+        <w:rPr>
+          <w:rFonts w:ascii="Liberation Mono" w:hAnsi="Liberation Mono"/>
+          <w:i/>
+          <w:iCs/>
+          <w:color w:val="000000"/>
+          <w:sz w:val="24"/>
+          <w:szCs w:val="24"/>
+        </w:rPr>
+        <w:t>conditional_expr_noin -&gt; logical_or_expr_noin |</w:t>
+      </w:r>
+    </w:p>
+    <w:p>
+      <w:pPr>
+        <w:pStyle w:val="Style19"/>
+        <w:widowControl w:val="false"/>
+        <w:overflowPunct w:val="false"/>
+        <w:bidi w:val="0"/>
+        <w:spacing w:before="0" w:after="140"/>
+        <w:ind w:left="3600" w:right="0" w:hanging="0"/>
+        <w:jc w:val="left"/>
+        <w:rPr/>
+      </w:pPr>
+      <w:r>
+        <w:rPr>
+          <w:rFonts w:ascii="Liberation Mono" w:hAnsi="Liberation Mono"/>
+          <w:i/>
+          <w:iCs/>
+          <w:color w:val="000000"/>
+          <w:sz w:val="24"/>
+          <w:szCs w:val="24"/>
+        </w:rPr>
+        <w:t>logical_or_expr_noin CONDOP assignment_expr_noin COLON  assignment_expr_noin</w:t>
+      </w:r>
+    </w:p>
+    <w:p>
+      <w:pPr>
+        <w:pStyle w:val="Style19"/>
+        <w:widowControl w:val="false"/>
+        <w:overflowPunct w:val="false"/>
+        <w:bidi w:val="0"/>
+        <w:spacing w:before="0" w:after="140"/>
+        <w:ind w:left="0" w:right="0" w:hanging="0"/>
+        <w:jc w:val="left"/>
+        <w:rPr/>
+      </w:pPr>
+      <w:r>
+        <w:rPr>
+          <w:rFonts w:ascii="Liberation Mono" w:hAnsi="Liberation Mono"/>
+          <w:i/>
+          <w:iCs/>
+          <w:color w:val="000000"/>
+          <w:sz w:val="24"/>
+          <w:szCs w:val="24"/>
+        </w:rPr>
+        <w:t>conditional_expr_nobf -&gt; logical_or_expr_nobf |</w:t>
+      </w:r>
+    </w:p>
+    <w:p>
+      <w:pPr>
+        <w:pStyle w:val="Style19"/>
+        <w:widowControl w:val="false"/>
+        <w:overflowPunct w:val="false"/>
+        <w:bidi w:val="0"/>
+        <w:spacing w:before="0" w:after="140"/>
+        <w:ind w:left="3600" w:right="0" w:hanging="0"/>
+        <w:jc w:val="left"/>
+        <w:rPr/>
+      </w:pPr>
+      <w:r>
+        <w:rPr>
+          <w:rFonts w:ascii="Liberation Mono" w:hAnsi="Liberation Mono"/>
+          <w:i/>
+          <w:iCs/>
+          <w:color w:val="000000"/>
+          <w:sz w:val="24"/>
+          <w:szCs w:val="24"/>
+        </w:rPr>
+        <w:t>logical_or_expr_nobf CONDOP assignment_expr COLON assignment_expr</w:t>
+      </w:r>
+    </w:p>
+    <w:p>
+      <w:pPr>
+        <w:pStyle w:val="Style19"/>
+        <w:widowControl w:val="false"/>
+        <w:overflowPunct w:val="false"/>
+        <w:bidi w:val="0"/>
+        <w:spacing w:before="0" w:after="140"/>
+        <w:ind w:left="0" w:right="0" w:hanging="0"/>
+        <w:jc w:val="left"/>
+        <w:rPr>
+          <w:rFonts w:ascii="Liberation Mono" w:hAnsi="Liberation Mono"/>
+          <w:b/>
+          <w:b/>
+          <w:bCs/>
+          <w:i/>
+          <w:i/>
+          <w:iCs/>
+          <w:color w:val="000000"/>
+          <w:sz w:val="24"/>
+          <w:szCs w:val="24"/>
+        </w:rPr>
+      </w:pPr>
+      <w:r>
+        <w:rPr>
+          <w:rFonts w:ascii="Liberation Mono" w:hAnsi="Liberation Mono"/>
+          <w:b/>
+          <w:bCs/>
+          <w:i/>
+          <w:iCs/>
+          <w:color w:val="000000"/>
+          <w:sz w:val="24"/>
+          <w:szCs w:val="24"/>
+        </w:rPr>
+        <w:t># Assignment Operators</w:t>
+      </w:r>
+    </w:p>
+    <w:p>
+      <w:pPr>
+        <w:pStyle w:val="Style19"/>
+        <w:widowControl w:val="false"/>
+        <w:overflowPunct w:val="false"/>
+        <w:bidi w:val="0"/>
+        <w:spacing w:before="0" w:after="140"/>
+        <w:ind w:left="0" w:right="0" w:hanging="0"/>
+        <w:jc w:val="left"/>
+        <w:rPr/>
+      </w:pPr>
+      <w:r>
+        <w:rPr>
+          <w:rFonts w:ascii="Liberation Mono" w:hAnsi="Liberation Mono"/>
+          <w:i/>
+          <w:iCs/>
+          <w:color w:val="000000"/>
+          <w:sz w:val="24"/>
+          <w:szCs w:val="24"/>
+        </w:rPr>
+        <w:t>assignment_expr -&gt; conditional_expr |</w:t>
+      </w:r>
+    </w:p>
+    <w:p>
+      <w:pPr>
+        <w:pStyle w:val="Style19"/>
+        <w:widowControl w:val="false"/>
+        <w:overflowPunct w:val="false"/>
+        <w:bidi w:val="0"/>
+        <w:spacing w:before="0" w:after="140"/>
+        <w:ind w:left="2789" w:right="0" w:hanging="0"/>
+        <w:jc w:val="left"/>
+        <w:rPr/>
+      </w:pPr>
+      <w:r>
+        <w:rPr>
+          <w:rFonts w:ascii="Liberation Mono" w:hAnsi="Liberation Mono"/>
+          <w:i/>
+          <w:iCs/>
+          <w:color w:val="000000"/>
+          <w:sz w:val="24"/>
+          <w:szCs w:val="24"/>
+        </w:rPr>
+        <w:t>left_hand_side_expr assignment_operator assignment_expr</w:t>
+      </w:r>
+    </w:p>
+    <w:p>
+      <w:pPr>
+        <w:pStyle w:val="Style19"/>
+        <w:widowControl w:val="false"/>
+        <w:overflowPunct w:val="false"/>
+        <w:bidi w:val="0"/>
+        <w:spacing w:before="0" w:after="140"/>
+        <w:ind w:left="0" w:right="0" w:hanging="0"/>
+        <w:jc w:val="left"/>
+        <w:rPr/>
+      </w:pPr>
+      <w:r>
+        <w:rPr>
+          <w:rFonts w:ascii="Liberation Mono" w:hAnsi="Liberation Mono"/>
+          <w:i/>
+          <w:iCs/>
+          <w:color w:val="000000"/>
+          <w:sz w:val="24"/>
+          <w:szCs w:val="24"/>
+        </w:rPr>
+        <w:t>assignment_expr_noin -&gt; conditional_expr_noin |</w:t>
+      </w:r>
+    </w:p>
+    <w:p>
+      <w:pPr>
+        <w:pStyle w:val="Style19"/>
+        <w:widowControl w:val="false"/>
+        <w:overflowPunct w:val="false"/>
+        <w:bidi w:val="0"/>
+        <w:spacing w:before="0" w:after="140"/>
+        <w:ind w:left="3420" w:right="0" w:hanging="0"/>
+        <w:jc w:val="left"/>
+        <w:rPr/>
+      </w:pPr>
+      <w:r>
+        <w:rPr>
+          <w:rFonts w:ascii="Liberation Mono" w:hAnsi="Liberation Mono"/>
+          <w:i/>
+          <w:iCs/>
+          <w:color w:val="000000"/>
+          <w:sz w:val="24"/>
+          <w:szCs w:val="24"/>
+        </w:rPr>
+        <w:t>left_hand_side_expr assignment_operator assignment_expr_noin</w:t>
+      </w:r>
+    </w:p>
+    <w:p>
+      <w:pPr>
+        <w:pStyle w:val="Style19"/>
+        <w:widowControl w:val="false"/>
+        <w:overflowPunct w:val="false"/>
+        <w:bidi w:val="0"/>
+        <w:spacing w:before="0" w:after="140"/>
+        <w:ind w:left="0" w:right="0" w:hanging="0"/>
+        <w:jc w:val="left"/>
+        <w:rPr/>
+      </w:pPr>
+      <w:r>
+        <w:rPr>
+          <w:rFonts w:ascii="Liberation Mono" w:hAnsi="Liberation Mono"/>
+          <w:i/>
+          <w:iCs/>
+          <w:color w:val="000000"/>
+          <w:sz w:val="24"/>
+          <w:szCs w:val="24"/>
+        </w:rPr>
+        <w:t>assignment_expr_nobf -&gt; conditional_expr_nobf |</w:t>
+      </w:r>
+    </w:p>
+    <w:p>
+      <w:pPr>
+        <w:pStyle w:val="Style19"/>
+        <w:widowControl w:val="false"/>
+        <w:overflowPunct w:val="false"/>
+        <w:bidi w:val="0"/>
+        <w:spacing w:before="0" w:after="140"/>
+        <w:ind w:left="3509" w:right="0" w:hanging="0"/>
+        <w:jc w:val="left"/>
+        <w:rPr/>
+      </w:pPr>
+      <w:r>
+        <w:rPr>
+          <w:rFonts w:ascii="Liberation Mono" w:hAnsi="Liberation Mono"/>
+          <w:i/>
+          <w:iCs/>
+          <w:color w:val="000000"/>
+          <w:sz w:val="24"/>
+          <w:szCs w:val="24"/>
+        </w:rPr>
+        <w:t>left_hand_side_expr_nobf assignment_operator assignment_expr</w:t>
+      </w:r>
+    </w:p>
+    <w:p>
+      <w:pPr>
+        <w:pStyle w:val="Style19"/>
+        <w:widowControl w:val="false"/>
+        <w:overflowPunct w:val="false"/>
+        <w:bidi w:val="0"/>
+        <w:spacing w:before="0" w:after="140"/>
+        <w:ind w:left="0" w:right="0" w:hanging="0"/>
+        <w:jc w:val="left"/>
+        <w:rPr/>
+      </w:pPr>
+      <w:r>
+        <w:rPr>
+          <w:rFonts w:ascii="Liberation Mono" w:hAnsi="Liberation Mono"/>
+          <w:i/>
+          <w:iCs/>
+          <w:color w:val="000000"/>
+          <w:sz w:val="24"/>
+          <w:szCs w:val="24"/>
+        </w:rPr>
+        <w:t>assignment_operator -&gt; EQ | MULTEQUAL | DIVEQUAL | MODEQUAL |</w:t>
+      </w:r>
+    </w:p>
+    <w:p>
+      <w:pPr>
+        <w:pStyle w:val="Style19"/>
+        <w:widowControl w:val="false"/>
+        <w:overflowPunct w:val="false"/>
+        <w:bidi w:val="0"/>
+        <w:spacing w:before="0" w:after="140"/>
+        <w:ind w:left="3329" w:right="0" w:hanging="0"/>
+        <w:jc w:val="left"/>
+        <w:rPr/>
+      </w:pPr>
+      <w:r>
+        <w:rPr>
+          <w:rFonts w:ascii="Liberation Mono" w:hAnsi="Liberation Mono"/>
+          <w:i/>
+          <w:iCs/>
+          <w:color w:val="000000"/>
+          <w:sz w:val="24"/>
+          <w:szCs w:val="24"/>
+        </w:rPr>
+        <w:t>PLUSEQUAL | MINUSEQUAL | LSHIFTEQUAL | RSHIFTEQUAL | URSHIFTEQUAL | ANDEQUAL | XOREQUAL | OREQUAL</w:t>
+      </w:r>
+    </w:p>
+    <w:p>
+      <w:pPr>
+        <w:pStyle w:val="Style19"/>
+        <w:widowControl w:val="false"/>
+        <w:overflowPunct w:val="false"/>
+        <w:bidi w:val="0"/>
+        <w:spacing w:before="0" w:after="140"/>
+        <w:ind w:left="0" w:right="0" w:hanging="0"/>
+        <w:jc w:val="left"/>
+        <w:rPr>
+          <w:rFonts w:ascii="Liberation Mono" w:hAnsi="Liberation Mono"/>
+          <w:b/>
+          <w:b/>
+          <w:bCs/>
+          <w:i/>
+          <w:i/>
+          <w:iCs/>
+          <w:color w:val="000000"/>
+          <w:sz w:val="24"/>
+          <w:szCs w:val="24"/>
+        </w:rPr>
+      </w:pPr>
+      <w:r>
+        <w:rPr>
+          <w:rFonts w:ascii="Liberation Mono" w:hAnsi="Liberation Mono"/>
+          <w:b/>
+          <w:bCs/>
+          <w:i/>
+          <w:iCs/>
+          <w:color w:val="000000"/>
+          <w:sz w:val="24"/>
+          <w:szCs w:val="24"/>
+        </w:rPr>
+        <w:t># Comma Operator</w:t>
+      </w:r>
+    </w:p>
+    <w:p>
+      <w:pPr>
+        <w:pStyle w:val="Style19"/>
+        <w:widowControl w:val="false"/>
+        <w:overflowPunct w:val="false"/>
+        <w:bidi w:val="0"/>
+        <w:spacing w:before="0" w:after="140"/>
+        <w:ind w:left="0" w:right="0" w:hanging="0"/>
+        <w:jc w:val="left"/>
+        <w:rPr>
+          <w:rFonts w:ascii="Liberation Mono" w:hAnsi="Liberation Mono"/>
+          <w:b w:val="false"/>
+          <w:b w:val="false"/>
+          <w:bCs w:val="false"/>
+          <w:i/>
+          <w:i/>
+          <w:iCs/>
+          <w:color w:val="000000"/>
+          <w:sz w:val="24"/>
+          <w:szCs w:val="24"/>
+        </w:rPr>
+      </w:pPr>
+      <w:r>
+        <w:rPr>
+          <w:rFonts w:ascii="Liberation Mono" w:hAnsi="Liberation Mono"/>
+          <w:b w:val="false"/>
+          <w:bCs w:val="false"/>
+          <w:i/>
+          <w:iCs/>
+          <w:color w:val="000000"/>
+          <w:sz w:val="24"/>
+          <w:szCs w:val="24"/>
+        </w:rPr>
+        <w:t>expr -&gt; assignment_expr | expr COMMA assignment_expr</w:t>
+      </w:r>
+    </w:p>
+    <w:p>
+      <w:pPr>
+        <w:pStyle w:val="Style19"/>
+        <w:widowControl w:val="false"/>
+        <w:overflowPunct w:val="false"/>
+        <w:bidi w:val="0"/>
+        <w:spacing w:before="0" w:after="140"/>
+        <w:ind w:left="0" w:right="0" w:hanging="0"/>
+        <w:jc w:val="left"/>
+        <w:rPr/>
+      </w:pPr>
+      <w:r>
+        <w:rPr>
+          <w:rFonts w:ascii="Liberation Mono" w:hAnsi="Liberation Mono"/>
+          <w:b w:val="false"/>
+          <w:bCs w:val="false"/>
+          <w:i/>
+          <w:iCs/>
+          <w:color w:val="000000"/>
+          <w:sz w:val="24"/>
+          <w:szCs w:val="24"/>
+        </w:rPr>
+        <w:t>expr_noin -&gt; assignment_expr_noin  | expr_noin COMMA</w:t>
+      </w:r>
+    </w:p>
+    <w:p>
+      <w:pPr>
+        <w:pStyle w:val="Style19"/>
+        <w:widowControl w:val="false"/>
+        <w:overflowPunct w:val="false"/>
+        <w:bidi w:val="0"/>
+        <w:spacing w:before="0" w:after="140"/>
+        <w:ind w:left="5129" w:right="0" w:hanging="0"/>
+        <w:jc w:val="left"/>
+        <w:rPr/>
+      </w:pPr>
+      <w:r>
+        <w:rPr>
+          <w:rFonts w:ascii="Liberation Mono" w:hAnsi="Liberation Mono"/>
+          <w:b w:val="false"/>
+          <w:bCs w:val="false"/>
+          <w:i/>
+          <w:iCs/>
+          <w:color w:val="000000"/>
+          <w:sz w:val="24"/>
+          <w:szCs w:val="24"/>
+        </w:rPr>
+        <w:t>assignment_expr_noin</w:t>
+      </w:r>
+    </w:p>
+    <w:p>
+      <w:pPr>
+        <w:pStyle w:val="Style19"/>
+        <w:widowControl w:val="false"/>
+        <w:overflowPunct w:val="false"/>
+        <w:bidi w:val="0"/>
+        <w:spacing w:before="0" w:after="140"/>
+        <w:ind w:left="0" w:right="0" w:hanging="0"/>
+        <w:jc w:val="left"/>
+        <w:rPr/>
+      </w:pPr>
+      <w:r>
+        <w:rPr>
+          <w:rFonts w:ascii="Liberation Mono" w:hAnsi="Liberation Mono"/>
+          <w:b w:val="false"/>
+          <w:bCs w:val="false"/>
+          <w:i/>
+          <w:iCs/>
+          <w:color w:val="000000"/>
+          <w:sz w:val="24"/>
+          <w:szCs w:val="24"/>
+        </w:rPr>
+        <w:t>expr_nobf -&gt; assignment_expr_nobf | expr_nobf COMMA</w:t>
+      </w:r>
+    </w:p>
+    <w:p>
+      <w:pPr>
+        <w:pStyle w:val="Style19"/>
+        <w:widowControl w:val="false"/>
+        <w:overflowPunct w:val="false"/>
+        <w:bidi w:val="0"/>
+        <w:spacing w:before="0" w:after="140"/>
+        <w:ind w:left="5040" w:right="0" w:hanging="0"/>
+        <w:jc w:val="left"/>
+        <w:rPr/>
+      </w:pPr>
+      <w:r>
+        <w:rPr>
+          <w:rFonts w:ascii="Liberation Mono" w:hAnsi="Liberation Mono"/>
+          <w:b w:val="false"/>
+          <w:bCs w:val="false"/>
+          <w:i/>
+          <w:iCs/>
+          <w:color w:val="000000"/>
+          <w:sz w:val="24"/>
+          <w:szCs w:val="24"/>
+        </w:rPr>
+        <w:t>assignment_expr</w:t>
+      </w:r>
+    </w:p>
+    <w:p>
+      <w:pPr>
+        <w:pStyle w:val="Style19"/>
+        <w:widowControl w:val="false"/>
+        <w:overflowPunct w:val="false"/>
+        <w:bidi w:val="0"/>
+        <w:spacing w:before="0" w:after="140"/>
+        <w:ind w:left="0" w:right="0" w:hanging="0"/>
+        <w:jc w:val="left"/>
+        <w:rPr>
+          <w:rFonts w:ascii="Liberation Mono" w:hAnsi="Liberation Mono"/>
+          <w:b/>
+          <w:b/>
+          <w:bCs/>
+          <w:i/>
+          <w:i/>
+          <w:iCs/>
+          <w:color w:val="000000"/>
+          <w:sz w:val="24"/>
+          <w:szCs w:val="24"/>
+        </w:rPr>
+      </w:pPr>
+      <w:r>
+        <w:rPr>
+          <w:rFonts w:ascii="Liberation Mono" w:hAnsi="Liberation Mono"/>
+          <w:b/>
+          <w:bCs/>
+          <w:i/>
+          <w:iCs/>
+          <w:color w:val="000000"/>
+          <w:sz w:val="24"/>
+          <w:szCs w:val="24"/>
+        </w:rPr>
+        <w:t># Variable Statement</w:t>
+      </w:r>
+    </w:p>
+    <w:p>
+      <w:pPr>
+        <w:pStyle w:val="Style19"/>
+        <w:widowControl w:val="false"/>
+        <w:overflowPunct w:val="false"/>
+        <w:bidi w:val="0"/>
+        <w:spacing w:before="0" w:after="140"/>
+        <w:ind w:left="0" w:right="0" w:hanging="0"/>
+        <w:jc w:val="left"/>
+        <w:rPr/>
+      </w:pPr>
+      <w:r>
+        <w:rPr>
+          <w:rFonts w:ascii="Liberation Mono" w:hAnsi="Liberation Mono"/>
+          <w:b w:val="false"/>
+          <w:bCs w:val="false"/>
+          <w:i/>
+          <w:iCs/>
+          <w:color w:val="000000"/>
+          <w:sz w:val="24"/>
+          <w:szCs w:val="24"/>
+        </w:rPr>
+        <w:t>variable_statement -&gt; VAR variable_declaration_list SEMI |</w:t>
+      </w:r>
+    </w:p>
+    <w:p>
+      <w:pPr>
+        <w:pStyle w:val="Style19"/>
+        <w:widowControl w:val="false"/>
+        <w:overflowPunct w:val="false"/>
+        <w:bidi w:val="0"/>
+        <w:spacing w:before="0" w:after="140"/>
+        <w:ind w:left="3149" w:right="0" w:hanging="0"/>
+        <w:jc w:val="left"/>
+        <w:rPr/>
+      </w:pPr>
+      <w:r>
+        <w:rPr>
+          <w:rFonts w:ascii="Liberation Mono" w:hAnsi="Liberation Mono"/>
+          <w:b w:val="false"/>
+          <w:bCs w:val="false"/>
+          <w:i/>
+          <w:iCs/>
+          <w:color w:val="000000"/>
+          <w:sz w:val="24"/>
+          <w:szCs w:val="24"/>
+        </w:rPr>
+        <w:t>VAR variable_declaration_list auto_semi</w:t>
+      </w:r>
+    </w:p>
+    <w:p>
+      <w:pPr>
+        <w:pStyle w:val="Style19"/>
+        <w:widowControl w:val="false"/>
+        <w:overflowPunct w:val="false"/>
+        <w:bidi w:val="0"/>
+        <w:spacing w:before="0" w:after="140"/>
+        <w:ind w:left="0" w:right="0" w:hanging="0"/>
+        <w:jc w:val="left"/>
+        <w:rPr/>
+      </w:pPr>
+      <w:r>
+        <w:rPr>
+          <w:rFonts w:ascii="Liberation Mono" w:hAnsi="Liberation Mono"/>
+          <w:b w:val="false"/>
+          <w:bCs w:val="false"/>
+          <w:i/>
+          <w:iCs/>
+          <w:color w:val="000000"/>
+          <w:sz w:val="24"/>
+          <w:szCs w:val="24"/>
+        </w:rPr>
+        <w:t>variable_declaration_list -&gt; variable_declaration  |</w:t>
+      </w:r>
+    </w:p>
+    <w:p>
+      <w:pPr>
+        <w:pStyle w:val="Style19"/>
+        <w:widowControl w:val="false"/>
+        <w:overflowPunct w:val="false"/>
+        <w:bidi w:val="0"/>
+        <w:spacing w:before="0" w:after="140"/>
+        <w:ind w:left="4140" w:right="0" w:hanging="0"/>
+        <w:jc w:val="left"/>
+        <w:rPr/>
+      </w:pPr>
+      <w:r>
+        <w:rPr>
+          <w:rFonts w:ascii="Liberation Mono" w:hAnsi="Liberation Mono"/>
+          <w:b w:val="false"/>
+          <w:bCs w:val="false"/>
+          <w:i/>
+          <w:iCs/>
+          <w:color w:val="000000"/>
+          <w:sz w:val="24"/>
+          <w:szCs w:val="24"/>
+        </w:rPr>
+        <w:t>variable_declaration_list COMMA variable_declaration</w:t>
+      </w:r>
+    </w:p>
+    <w:p>
+      <w:pPr>
+        <w:pStyle w:val="Style19"/>
+        <w:widowControl w:val="false"/>
+        <w:overflowPunct w:val="false"/>
+        <w:bidi w:val="0"/>
+        <w:spacing w:before="0" w:after="140"/>
+        <w:ind w:left="0" w:right="0" w:hanging="0"/>
+        <w:jc w:val="left"/>
+        <w:rPr/>
+      </w:pPr>
+      <w:r>
+        <w:rPr>
+          <w:rFonts w:ascii="Liberation Mono" w:hAnsi="Liberation Mono"/>
+          <w:b w:val="false"/>
+          <w:bCs w:val="false"/>
+          <w:i/>
+          <w:iCs/>
+          <w:color w:val="000000"/>
+          <w:sz w:val="24"/>
+          <w:szCs w:val="24"/>
+        </w:rPr>
+        <w:t>variable_declaration_list_noin → variable_declaration_noin |</w:t>
+      </w:r>
+    </w:p>
+    <w:p>
+      <w:pPr>
+        <w:pStyle w:val="Style19"/>
+        <w:widowControl w:val="false"/>
+        <w:overflowPunct w:val="false"/>
+        <w:bidi w:val="0"/>
+        <w:spacing w:before="0" w:after="140"/>
+        <w:ind w:left="4769" w:right="0" w:hanging="0"/>
+        <w:jc w:val="left"/>
+        <w:rPr/>
+      </w:pPr>
+      <w:r>
+        <w:rPr>
+          <w:rFonts w:ascii="Liberation Mono" w:hAnsi="Liberation Mono"/>
+          <w:b w:val="false"/>
+          <w:bCs w:val="false"/>
+          <w:i/>
+          <w:iCs/>
+          <w:color w:val="000000"/>
+          <w:sz w:val="24"/>
+          <w:szCs w:val="24"/>
+        </w:rPr>
+        <w:t>variable_declaration_list_noin COMMA variable_declaration_noin</w:t>
+      </w:r>
+    </w:p>
+    <w:p>
+      <w:pPr>
+        <w:pStyle w:val="Style19"/>
+        <w:widowControl w:val="false"/>
+        <w:overflowPunct w:val="false"/>
+        <w:bidi w:val="0"/>
+        <w:spacing w:before="0" w:after="140"/>
+        <w:ind w:left="0" w:right="0" w:hanging="0"/>
+        <w:jc w:val="left"/>
+        <w:rPr/>
+      </w:pPr>
+      <w:r>
+        <w:rPr>
+          <w:rFonts w:ascii="Liberation Mono" w:hAnsi="Liberation Mono"/>
+          <w:b w:val="false"/>
+          <w:bCs w:val="false"/>
+          <w:i/>
+          <w:iCs/>
+          <w:color w:val="000000"/>
+          <w:sz w:val="24"/>
+          <w:szCs w:val="24"/>
+        </w:rPr>
+        <w:t>variable_declaration -&gt; identifier | identifier initializer</w:t>
+      </w:r>
+    </w:p>
+    <w:p>
+      <w:pPr>
+        <w:pStyle w:val="Style19"/>
+        <w:widowControl w:val="false"/>
+        <w:overflowPunct w:val="false"/>
+        <w:bidi w:val="0"/>
+        <w:spacing w:before="0" w:after="140"/>
+        <w:ind w:left="0" w:right="0" w:hanging="0"/>
+        <w:jc w:val="left"/>
+        <w:rPr/>
+      </w:pPr>
+      <w:r>
+        <w:rPr>
+          <w:rFonts w:ascii="Liberation Mono" w:hAnsi="Liberation Mono"/>
+          <w:b w:val="false"/>
+          <w:bCs w:val="false"/>
+          <w:i/>
+          <w:iCs/>
+          <w:color w:val="000000"/>
+          <w:sz w:val="24"/>
+          <w:szCs w:val="24"/>
+        </w:rPr>
+        <w:t>variable_declaration_noin -&gt; identifier | identifier</w:t>
+      </w:r>
+    </w:p>
+    <w:p>
+      <w:pPr>
+        <w:pStyle w:val="Style19"/>
+        <w:widowControl w:val="false"/>
+        <w:overflowPunct w:val="false"/>
+        <w:bidi w:val="0"/>
+        <w:spacing w:before="0" w:after="140"/>
+        <w:ind w:left="6029" w:right="0" w:hanging="0"/>
+        <w:jc w:val="left"/>
+        <w:rPr/>
+      </w:pPr>
+      <w:r>
+        <w:rPr>
+          <w:rFonts w:ascii="Liberation Mono" w:hAnsi="Liberation Mono"/>
+          <w:b w:val="false"/>
+          <w:bCs w:val="false"/>
+          <w:i/>
+          <w:iCs/>
+          <w:color w:val="000000"/>
+          <w:sz w:val="24"/>
+          <w:szCs w:val="24"/>
+        </w:rPr>
+        <w:t>initializer_noin</w:t>
+      </w:r>
+    </w:p>
+    <w:p>
+      <w:pPr>
+        <w:pStyle w:val="Style19"/>
+        <w:widowControl w:val="false"/>
+        <w:overflowPunct w:val="false"/>
+        <w:bidi w:val="0"/>
+        <w:spacing w:before="0" w:after="140"/>
+        <w:ind w:left="0" w:right="0" w:hanging="0"/>
+        <w:jc w:val="left"/>
+        <w:rPr>
+          <w:rFonts w:ascii="Liberation Mono" w:hAnsi="Liberation Mono"/>
+          <w:b w:val="false"/>
+          <w:b w:val="false"/>
+          <w:bCs w:val="false"/>
+          <w:i/>
+          <w:i/>
+          <w:iCs/>
+          <w:color w:val="000000"/>
+          <w:sz w:val="24"/>
+          <w:szCs w:val="24"/>
+        </w:rPr>
+      </w:pPr>
+      <w:r>
+        <w:rPr>
+          <w:rFonts w:ascii="Liberation Mono" w:hAnsi="Liberation Mono"/>
+          <w:b w:val="false"/>
+          <w:bCs w:val="false"/>
+          <w:i/>
+          <w:iCs/>
+          <w:color w:val="000000"/>
+          <w:sz w:val="24"/>
+          <w:szCs w:val="24"/>
+        </w:rPr>
+        <w:t>initializer -&gt; EQ assignment_expr</w:t>
+      </w:r>
+    </w:p>
+    <w:p>
+      <w:pPr>
+        <w:pStyle w:val="Style19"/>
+        <w:widowControl w:val="false"/>
+        <w:overflowPunct w:val="false"/>
+        <w:bidi w:val="0"/>
+        <w:spacing w:before="0" w:after="140"/>
+        <w:ind w:left="0" w:right="0" w:hanging="0"/>
+        <w:jc w:val="left"/>
+        <w:rPr>
+          <w:rFonts w:ascii="Liberation Mono" w:hAnsi="Liberation Mono"/>
+          <w:b w:val="false"/>
+          <w:b w:val="false"/>
+          <w:bCs w:val="false"/>
+          <w:i/>
+          <w:i/>
+          <w:iCs/>
+          <w:color w:val="000000"/>
+          <w:sz w:val="24"/>
+          <w:szCs w:val="24"/>
+        </w:rPr>
+      </w:pPr>
+      <w:r>
+        <w:rPr>
+          <w:rFonts w:ascii="Liberation Mono" w:hAnsi="Liberation Mono"/>
+          <w:b w:val="false"/>
+          <w:bCs w:val="false"/>
+          <w:i/>
+          <w:iCs/>
+          <w:color w:val="000000"/>
+          <w:sz w:val="24"/>
+          <w:szCs w:val="24"/>
+        </w:rPr>
+        <w:t>initializer_noin -&gt; EQ assignment_expr_noin</w:t>
+      </w:r>
+    </w:p>
+    <w:p>
+      <w:pPr>
+        <w:pStyle w:val="Style19"/>
+        <w:widowControl w:val="false"/>
+        <w:overflowPunct w:val="false"/>
+        <w:bidi w:val="0"/>
+        <w:spacing w:before="0" w:after="140"/>
+        <w:ind w:left="0" w:right="0" w:hanging="0"/>
+        <w:jc w:val="left"/>
+        <w:rPr>
+          <w:rFonts w:ascii="Liberation Mono" w:hAnsi="Liberation Mono"/>
+          <w:b/>
+          <w:b/>
+          <w:bCs/>
+          <w:i/>
+          <w:i/>
+          <w:iCs/>
+          <w:color w:val="000000"/>
+          <w:sz w:val="24"/>
+          <w:szCs w:val="24"/>
+        </w:rPr>
+      </w:pPr>
+      <w:r>
+        <w:rPr>
+          <w:rFonts w:ascii="Liberation Mono" w:hAnsi="Liberation Mono"/>
+          <w:b/>
+          <w:bCs/>
+          <w:i/>
+          <w:iCs/>
+          <w:color w:val="000000"/>
+          <w:sz w:val="24"/>
+          <w:szCs w:val="24"/>
+        </w:rPr>
+        <w:t># Empty statement</w:t>
+      </w:r>
+    </w:p>
+    <w:p>
+      <w:pPr>
+        <w:pStyle w:val="Style19"/>
+        <w:widowControl w:val="false"/>
+        <w:overflowPunct w:val="false"/>
+        <w:bidi w:val="0"/>
+        <w:spacing w:before="0" w:after="140"/>
+        <w:ind w:left="0" w:right="0" w:hanging="0"/>
+        <w:jc w:val="left"/>
+        <w:rPr>
+          <w:rFonts w:ascii="Liberation Mono" w:hAnsi="Liberation Mono"/>
+          <w:b w:val="false"/>
+          <w:b w:val="false"/>
+          <w:bCs w:val="false"/>
+          <w:i/>
+          <w:i/>
+          <w:iCs/>
+          <w:color w:val="000000"/>
+          <w:sz w:val="24"/>
+          <w:szCs w:val="24"/>
+        </w:rPr>
+      </w:pPr>
+      <w:r>
+        <w:rPr>
+          <w:rFonts w:ascii="Liberation Mono" w:hAnsi="Liberation Mono"/>
+          <w:b w:val="false"/>
+          <w:bCs w:val="false"/>
+          <w:i/>
+          <w:iCs/>
+          <w:color w:val="000000"/>
+          <w:sz w:val="24"/>
+          <w:szCs w:val="24"/>
+        </w:rPr>
+        <w:t>empty_statement -&gt; SEMI</w:t>
+      </w:r>
+    </w:p>
+    <w:p>
+      <w:pPr>
+        <w:pStyle w:val="Style19"/>
+        <w:widowControl w:val="false"/>
+        <w:overflowPunct w:val="false"/>
+        <w:bidi w:val="0"/>
+        <w:spacing w:before="0" w:after="140"/>
+        <w:ind w:left="0" w:right="0" w:hanging="0"/>
+        <w:jc w:val="left"/>
+        <w:rPr>
+          <w:rFonts w:ascii="Liberation Mono" w:hAnsi="Liberation Mono"/>
+          <w:b/>
+          <w:b/>
+          <w:bCs/>
+          <w:i/>
+          <w:i/>
+          <w:iCs/>
+          <w:color w:val="000000"/>
+          <w:sz w:val="24"/>
+          <w:szCs w:val="24"/>
+        </w:rPr>
+      </w:pPr>
+      <w:r>
+        <w:rPr>
+          <w:rFonts w:ascii="Liberation Mono" w:hAnsi="Liberation Mono"/>
+          <w:b/>
+          <w:bCs/>
+          <w:i/>
+          <w:iCs/>
+          <w:color w:val="000000"/>
+          <w:sz w:val="24"/>
+          <w:szCs w:val="24"/>
+        </w:rPr>
+        <w:t># Expression Statement</w:t>
+      </w:r>
+    </w:p>
+    <w:p>
+      <w:pPr>
+        <w:pStyle w:val="Style19"/>
+        <w:widowControl w:val="false"/>
+        <w:overflowPunct w:val="false"/>
+        <w:bidi w:val="0"/>
+        <w:spacing w:before="0" w:after="140"/>
+        <w:ind w:left="0" w:right="0" w:hanging="0"/>
+        <w:jc w:val="left"/>
+        <w:rPr>
+          <w:rFonts w:ascii="Liberation Mono" w:hAnsi="Liberation Mono"/>
+          <w:b w:val="false"/>
+          <w:b w:val="false"/>
+          <w:bCs w:val="false"/>
+          <w:i/>
+          <w:i/>
+          <w:iCs/>
+          <w:color w:val="000000"/>
+          <w:sz w:val="24"/>
+          <w:szCs w:val="24"/>
+        </w:rPr>
+      </w:pPr>
+      <w:r>
+        <w:rPr>
+          <w:rFonts w:ascii="Liberation Mono" w:hAnsi="Liberation Mono"/>
+          <w:b w:val="false"/>
+          <w:bCs w:val="false"/>
+          <w:i/>
+          <w:iCs/>
+          <w:color w:val="000000"/>
+          <w:sz w:val="24"/>
+          <w:szCs w:val="24"/>
+        </w:rPr>
+        <w:t>expr_statement -&gt; expr_nobf SEMI | expr_nobf auto_semi</w:t>
+      </w:r>
+    </w:p>
+    <w:p>
+      <w:pPr>
+        <w:pStyle w:val="Style19"/>
+        <w:widowControl w:val="false"/>
+        <w:overflowPunct w:val="false"/>
+        <w:bidi w:val="0"/>
+        <w:spacing w:before="0" w:after="140"/>
+        <w:ind w:left="0" w:right="0" w:hanging="0"/>
+        <w:jc w:val="left"/>
+        <w:rPr>
+          <w:rFonts w:ascii="Liberation Mono" w:hAnsi="Liberation Mono"/>
+          <w:b w:val="false"/>
+          <w:b w:val="false"/>
+          <w:bCs w:val="false"/>
+          <w:i/>
+          <w:i/>
+          <w:iCs/>
+          <w:color w:val="000000"/>
+          <w:sz w:val="24"/>
+          <w:szCs w:val="24"/>
+        </w:rPr>
+      </w:pPr>
+      <w:r>
+        <w:rPr>
+          <w:rFonts w:ascii="Liberation Mono" w:hAnsi="Liberation Mono"/>
+          <w:b w:val="false"/>
+          <w:bCs w:val="false"/>
+          <w:i/>
+          <w:iCs/>
+          <w:color w:val="000000"/>
+          <w:sz w:val="24"/>
+          <w:szCs w:val="24"/>
+        </w:rPr>
+        <w:t># IF Statement</w:t>
+      </w:r>
+    </w:p>
+    <w:p>
+      <w:pPr>
+        <w:pStyle w:val="Style19"/>
+        <w:widowControl w:val="false"/>
+        <w:overflowPunct w:val="false"/>
+        <w:bidi w:val="0"/>
+        <w:spacing w:before="0" w:after="140"/>
+        <w:ind w:left="0" w:right="0" w:hanging="0"/>
+        <w:jc w:val="left"/>
+        <w:rPr>
+          <w:rFonts w:ascii="Liberation Mono" w:hAnsi="Liberation Mono"/>
+          <w:b w:val="false"/>
+          <w:b w:val="false"/>
+          <w:bCs w:val="false"/>
+          <w:i/>
+          <w:i/>
+          <w:iCs/>
+          <w:color w:val="000000"/>
+          <w:sz w:val="24"/>
+          <w:szCs w:val="24"/>
+        </w:rPr>
+      </w:pPr>
+      <w:r>
+        <w:rPr>
+          <w:rFonts w:ascii="Liberation Mono" w:hAnsi="Liberation Mono"/>
+          <w:b w:val="false"/>
+          <w:bCs w:val="false"/>
+          <w:i/>
+          <w:iCs/>
+          <w:color w:val="000000"/>
+          <w:sz w:val="24"/>
+          <w:szCs w:val="24"/>
+        </w:rPr>
+        <w:t>if_statement -&gt; IF LPAREN expr RPAREN statement</w:t>
+      </w:r>
+    </w:p>
+    <w:p>
+      <w:pPr>
+        <w:pStyle w:val="Style19"/>
+        <w:widowControl w:val="false"/>
+        <w:overflowPunct w:val="false"/>
+        <w:bidi w:val="0"/>
+        <w:spacing w:before="0" w:after="140"/>
+        <w:ind w:left="0" w:right="0" w:hanging="0"/>
+        <w:jc w:val="left"/>
+        <w:rPr>
+          <w:rFonts w:ascii="Liberation Mono" w:hAnsi="Liberation Mono"/>
+          <w:b w:val="false"/>
+          <w:b w:val="false"/>
+          <w:bCs w:val="false"/>
+          <w:i/>
+          <w:i/>
+          <w:iCs/>
+          <w:color w:val="000000"/>
+          <w:sz w:val="24"/>
+          <w:szCs w:val="24"/>
+        </w:rPr>
+      </w:pPr>
+      <w:r>
+        <w:rPr>
+          <w:rFonts w:ascii="Liberation Mono" w:hAnsi="Liberation Mono"/>
+          <w:b w:val="false"/>
+          <w:bCs w:val="false"/>
+          <w:i/>
+          <w:iCs/>
+          <w:color w:val="000000"/>
+          <w:sz w:val="24"/>
+          <w:szCs w:val="24"/>
+        </w:rPr>
+        <w:t>if_statement -&gt; IF LPAREN expr RPAREN statement ELSE statement</w:t>
+      </w:r>
+    </w:p>
+    <w:p>
+      <w:pPr>
+        <w:pStyle w:val="Style19"/>
+        <w:widowControl w:val="false"/>
+        <w:overflowPunct w:val="false"/>
+        <w:bidi w:val="0"/>
+        <w:spacing w:before="0" w:after="140"/>
+        <w:ind w:left="0" w:right="0" w:hanging="0"/>
+        <w:jc w:val="left"/>
+        <w:rPr>
+          <w:rFonts w:ascii="Liberation Mono" w:hAnsi="Liberation Mono"/>
+          <w:b/>
+          <w:b/>
+          <w:bCs/>
+          <w:i/>
+          <w:i/>
+          <w:iCs/>
+          <w:color w:val="000000"/>
+          <w:sz w:val="24"/>
+          <w:szCs w:val="24"/>
+        </w:rPr>
+      </w:pPr>
+      <w:r>
+        <w:rPr>
+          <w:rFonts w:ascii="Liberation Mono" w:hAnsi="Liberation Mono"/>
+          <w:b/>
+          <w:bCs/>
+          <w:i/>
+          <w:iCs/>
+          <w:color w:val="000000"/>
+          <w:sz w:val="24"/>
+          <w:szCs w:val="24"/>
+        </w:rPr>
+        <w:t># DO-WHILE Statement</w:t>
+      </w:r>
+    </w:p>
+    <w:p>
+      <w:pPr>
+        <w:pStyle w:val="Style19"/>
+        <w:widowControl w:val="false"/>
+        <w:overflowPunct w:val="false"/>
+        <w:bidi w:val="0"/>
+        <w:spacing w:before="0" w:after="140"/>
+        <w:ind w:left="0" w:right="0" w:hanging="0"/>
+        <w:jc w:val="left"/>
+        <w:rPr>
+          <w:rFonts w:ascii="Liberation Mono" w:hAnsi="Liberation Mono"/>
+          <w:b w:val="false"/>
+          <w:b w:val="false"/>
+          <w:bCs w:val="false"/>
+          <w:i/>
+          <w:i/>
+          <w:iCs/>
+          <w:color w:val="000000"/>
+          <w:sz w:val="24"/>
+          <w:szCs w:val="24"/>
+        </w:rPr>
+      </w:pPr>
+      <w:r>
+        <w:rPr>
+          <w:rFonts w:ascii="Liberation Mono" w:hAnsi="Liberation Mono"/>
+          <w:b w:val="false"/>
+          <w:bCs w:val="false"/>
+          <w:i/>
+          <w:iCs/>
+          <w:color w:val="000000"/>
+          <w:sz w:val="24"/>
+          <w:szCs w:val="24"/>
+        </w:rPr>
+        <w:t>iteration_statement → DO statement WHILE LPAREN expr RPAREN SEMI  | DO statement WHILE LPAREN expr RPAREN auto_semi</w:t>
+      </w:r>
+    </w:p>
+    <w:p>
+      <w:pPr>
+        <w:pStyle w:val="Style19"/>
+        <w:widowControl w:val="false"/>
+        <w:overflowPunct w:val="false"/>
+        <w:bidi w:val="0"/>
+        <w:spacing w:before="0" w:after="140"/>
+        <w:ind w:left="0" w:right="0" w:hanging="0"/>
+        <w:jc w:val="left"/>
+        <w:rPr>
+          <w:rFonts w:ascii="Liberation Mono" w:hAnsi="Liberation Mono"/>
+          <w:b/>
+          <w:b/>
+          <w:bCs/>
+          <w:i/>
+          <w:i/>
+          <w:iCs/>
+          <w:color w:val="000000"/>
+          <w:sz w:val="24"/>
+          <w:szCs w:val="24"/>
+        </w:rPr>
+      </w:pPr>
+      <w:r>
+        <w:rPr>
+          <w:rFonts w:ascii="Liberation Mono" w:hAnsi="Liberation Mono"/>
+          <w:b/>
+          <w:bCs/>
+          <w:i/>
+          <w:iCs/>
+          <w:color w:val="000000"/>
+          <w:sz w:val="24"/>
+          <w:szCs w:val="24"/>
+        </w:rPr>
+        <w:t># WHILE Statemet</w:t>
+      </w:r>
+    </w:p>
+    <w:p>
+      <w:pPr>
+        <w:pStyle w:val="Style19"/>
+        <w:widowControl w:val="false"/>
+        <w:overflowPunct w:val="false"/>
+        <w:bidi w:val="0"/>
+        <w:spacing w:before="0" w:after="140"/>
+        <w:ind w:left="0" w:right="0" w:hanging="0"/>
+        <w:jc w:val="left"/>
+        <w:rPr>
+          <w:rFonts w:ascii="Liberation Mono" w:hAnsi="Liberation Mono"/>
+          <w:b w:val="false"/>
+          <w:b w:val="false"/>
+          <w:bCs w:val="false"/>
+          <w:i/>
+          <w:i/>
+          <w:iCs/>
+          <w:color w:val="000000"/>
+          <w:sz w:val="24"/>
+          <w:szCs w:val="24"/>
+        </w:rPr>
+      </w:pPr>
+      <w:r>
+        <w:rPr>
+          <w:rFonts w:ascii="Liberation Mono" w:hAnsi="Liberation Mono"/>
+          <w:b w:val="false"/>
+          <w:bCs w:val="false"/>
+          <w:i/>
+          <w:iCs/>
+          <w:color w:val="000000"/>
+          <w:sz w:val="24"/>
+          <w:szCs w:val="24"/>
+        </w:rPr>
+        <w:t>iteration_statement -&gt; WHILE LPAREN expr RPAREN statement</w:t>
+      </w:r>
+    </w:p>
+    <w:p>
+      <w:pPr>
+        <w:pStyle w:val="Style19"/>
+        <w:widowControl w:val="false"/>
+        <w:overflowPunct w:val="false"/>
+        <w:bidi w:val="0"/>
+        <w:spacing w:before="0" w:after="140"/>
+        <w:ind w:left="0" w:right="0" w:hanging="0"/>
+        <w:jc w:val="left"/>
+        <w:rPr>
+          <w:rFonts w:ascii="Liberation Mono" w:hAnsi="Liberation Mono"/>
+          <w:b/>
+          <w:b/>
+          <w:bCs/>
+          <w:i/>
+          <w:i/>
+          <w:iCs/>
+          <w:color w:val="000000"/>
+          <w:sz w:val="24"/>
+          <w:szCs w:val="24"/>
+        </w:rPr>
+      </w:pPr>
+      <w:r>
+        <w:rPr>
+          <w:rFonts w:ascii="Liberation Mono" w:hAnsi="Liberation Mono"/>
+          <w:b/>
+          <w:bCs/>
+          <w:i/>
+          <w:iCs/>
+          <w:color w:val="000000"/>
+          <w:sz w:val="24"/>
+          <w:szCs w:val="24"/>
+        </w:rPr>
+        <w:t># FOR Statement</w:t>
+      </w:r>
+    </w:p>
+    <w:p>
+      <w:pPr>
+        <w:pStyle w:val="Style19"/>
+        <w:widowControl w:val="false"/>
+        <w:overflowPunct w:val="false"/>
+        <w:bidi w:val="0"/>
+        <w:spacing w:before="0" w:after="140"/>
+        <w:ind w:left="0" w:right="0" w:hanging="0"/>
+        <w:jc w:val="left"/>
+        <w:rPr>
+          <w:rFonts w:ascii="Liberation Mono" w:hAnsi="Liberation Mono"/>
+          <w:b w:val="false"/>
+          <w:b w:val="false"/>
+          <w:bCs w:val="false"/>
+          <w:i/>
+          <w:i/>
+          <w:iCs/>
+          <w:color w:val="000000"/>
+          <w:sz w:val="24"/>
+          <w:szCs w:val="24"/>
+        </w:rPr>
+      </w:pPr>
+      <w:r>
+        <w:rPr>
+          <w:rFonts w:ascii="Liberation Mono" w:hAnsi="Liberation Mono"/>
+          <w:b w:val="false"/>
+          <w:bCs w:val="false"/>
+          <w:i/>
+          <w:iCs/>
+          <w:color w:val="000000"/>
+          <w:sz w:val="24"/>
+          <w:szCs w:val="24"/>
+        </w:rPr>
+        <w:t>iteration_statement -&gt; FOR LPAREN expr_noin_opt SEMI expr_opt SEMI expr_opt RPAREN statement | FOR LPAREN VAR variable_declaration_list_noin SEMI expr_opt SEMI  expr_opt RPAREN statement | FOR LPAREN left_hand_side_expr IN expr RPAREN statement | FOR LPAREN VAR identifier IN expr RPAREN statement | FOR LPAREN VAR identifier initializer_noin IN expr RPAREN statement</w:t>
+      </w:r>
+    </w:p>
+    <w:p>
+      <w:pPr>
+        <w:pStyle w:val="Style19"/>
+        <w:widowControl w:val="false"/>
+        <w:overflowPunct w:val="false"/>
+        <w:bidi w:val="0"/>
+        <w:spacing w:before="0" w:after="140"/>
+        <w:ind w:left="0" w:right="0" w:hanging="0"/>
+        <w:jc w:val="left"/>
+        <w:rPr>
+          <w:rFonts w:ascii="Liberation Mono" w:hAnsi="Liberation Mono"/>
+          <w:b w:val="false"/>
+          <w:b w:val="false"/>
+          <w:bCs w:val="false"/>
+          <w:i/>
+          <w:i/>
+          <w:iCs/>
+          <w:color w:val="000000"/>
+          <w:sz w:val="24"/>
+          <w:szCs w:val="24"/>
+        </w:rPr>
+      </w:pPr>
+      <w:r>
+        <w:rPr>
+          <w:rFonts w:ascii="Liberation Mono" w:hAnsi="Liberation Mono"/>
+          <w:b w:val="false"/>
+          <w:bCs w:val="false"/>
+          <w:i/>
+          <w:iCs/>
+          <w:color w:val="000000"/>
+          <w:sz w:val="24"/>
+          <w:szCs w:val="24"/>
+        </w:rPr>
+        <w:t>expr_opt -&gt; empty | expr</w:t>
+      </w:r>
+    </w:p>
+    <w:p>
+      <w:pPr>
+        <w:pStyle w:val="Style19"/>
+        <w:widowControl w:val="false"/>
+        <w:overflowPunct w:val="false"/>
+        <w:bidi w:val="0"/>
+        <w:spacing w:before="0" w:after="140"/>
+        <w:ind w:left="0" w:right="0" w:hanging="0"/>
+        <w:jc w:val="left"/>
+        <w:rPr>
+          <w:rFonts w:ascii="Liberation Mono" w:hAnsi="Liberation Mono"/>
+          <w:b w:val="false"/>
+          <w:b w:val="false"/>
+          <w:bCs w:val="false"/>
+          <w:i/>
+          <w:i/>
+          <w:iCs/>
+          <w:color w:val="000000"/>
+          <w:sz w:val="24"/>
+          <w:szCs w:val="24"/>
+        </w:rPr>
+      </w:pPr>
+      <w:r>
+        <w:rPr>
+          <w:rFonts w:ascii="Liberation Mono" w:hAnsi="Liberation Mono"/>
+          <w:b w:val="false"/>
+          <w:bCs w:val="false"/>
+          <w:i/>
+          <w:iCs/>
+          <w:color w:val="000000"/>
+          <w:sz w:val="24"/>
+          <w:szCs w:val="24"/>
+        </w:rPr>
+        <w:t>expr_noin_opt -&gt; empty | expr_noin</w:t>
+      </w:r>
+    </w:p>
+    <w:p>
+      <w:pPr>
+        <w:pStyle w:val="Style19"/>
+        <w:widowControl w:val="false"/>
+        <w:overflowPunct w:val="false"/>
+        <w:bidi w:val="0"/>
+        <w:spacing w:before="0" w:after="140"/>
+        <w:ind w:left="0" w:right="0" w:hanging="0"/>
+        <w:jc w:val="left"/>
+        <w:rPr>
+          <w:rFonts w:ascii="Liberation Mono" w:hAnsi="Liberation Mono"/>
+          <w:b/>
+          <w:b/>
+          <w:bCs/>
+          <w:i/>
+          <w:i/>
+          <w:iCs/>
+          <w:color w:val="000000"/>
+          <w:sz w:val="24"/>
+          <w:szCs w:val="24"/>
+        </w:rPr>
+      </w:pPr>
+      <w:r>
+        <w:rPr>
+          <w:rFonts w:ascii="Liberation Mono" w:hAnsi="Liberation Mono"/>
+          <w:b/>
+          <w:bCs/>
+          <w:i/>
+          <w:iCs/>
+          <w:color w:val="000000"/>
+          <w:sz w:val="24"/>
+          <w:szCs w:val="24"/>
+        </w:rPr>
+        <w:t># Continue statement</w:t>
+      </w:r>
+    </w:p>
+    <w:p>
+      <w:pPr>
+        <w:pStyle w:val="Style19"/>
+        <w:widowControl w:val="false"/>
+        <w:overflowPunct w:val="false"/>
+        <w:bidi w:val="0"/>
+        <w:spacing w:before="0" w:after="140"/>
+        <w:ind w:left="0" w:right="0" w:hanging="0"/>
+        <w:jc w:val="left"/>
+        <w:rPr>
+          <w:rFonts w:ascii="Liberation Mono" w:hAnsi="Liberation Mono"/>
+          <w:b w:val="false"/>
+          <w:b w:val="false"/>
+          <w:bCs w:val="false"/>
+          <w:i/>
+          <w:i/>
+          <w:iCs/>
+          <w:color w:val="000000"/>
+          <w:sz w:val="24"/>
+          <w:szCs w:val="24"/>
+        </w:rPr>
+      </w:pPr>
+      <w:r>
+        <w:rPr>
+          <w:rFonts w:ascii="Liberation Mono" w:hAnsi="Liberation Mono"/>
+          <w:b w:val="false"/>
+          <w:bCs w:val="false"/>
+          <w:i/>
+          <w:iCs/>
+          <w:color w:val="000000"/>
+          <w:sz w:val="24"/>
+          <w:szCs w:val="24"/>
+        </w:rPr>
+        <w:t>continue_statement -&gt; CONTINUE SEMI | CONTINUE auto_semi</w:t>
+      </w:r>
+    </w:p>
+    <w:p>
+      <w:pPr>
+        <w:pStyle w:val="Style19"/>
+        <w:widowControl w:val="false"/>
+        <w:overflowPunct w:val="false"/>
+        <w:bidi w:val="0"/>
+        <w:spacing w:before="0" w:after="140"/>
+        <w:ind w:left="0" w:right="0" w:hanging="0"/>
+        <w:jc w:val="left"/>
+        <w:rPr>
+          <w:rFonts w:ascii="Liberation Mono" w:hAnsi="Liberation Mono"/>
+          <w:b w:val="false"/>
+          <w:b w:val="false"/>
+          <w:bCs w:val="false"/>
+          <w:i/>
+          <w:i/>
+          <w:iCs/>
+          <w:color w:val="000000"/>
+          <w:sz w:val="24"/>
+          <w:szCs w:val="24"/>
+        </w:rPr>
+      </w:pPr>
+      <w:r>
+        <w:rPr>
+          <w:rFonts w:ascii="Liberation Mono" w:hAnsi="Liberation Mono"/>
+          <w:b w:val="false"/>
+          <w:bCs w:val="false"/>
+          <w:i/>
+          <w:iCs/>
+          <w:color w:val="000000"/>
+          <w:sz w:val="24"/>
+          <w:szCs w:val="24"/>
+        </w:rPr>
+        <w:t>continue_statement -&gt; CONTINUE identifier SEMI | CONTINUE identifier auto_semi</w:t>
+      </w:r>
+    </w:p>
+    <w:p>
+      <w:pPr>
+        <w:pStyle w:val="Style19"/>
+        <w:widowControl w:val="false"/>
+        <w:overflowPunct w:val="false"/>
+        <w:bidi w:val="0"/>
+        <w:spacing w:before="0" w:after="140"/>
+        <w:ind w:left="0" w:right="0" w:hanging="0"/>
+        <w:jc w:val="left"/>
+        <w:rPr>
+          <w:rFonts w:ascii="Liberation Mono" w:hAnsi="Liberation Mono"/>
+          <w:b/>
+          <w:b/>
+          <w:bCs/>
+          <w:i/>
+          <w:i/>
+          <w:iCs/>
+          <w:color w:val="000000"/>
+          <w:sz w:val="24"/>
+          <w:szCs w:val="24"/>
+        </w:rPr>
+      </w:pPr>
+      <w:r>
+        <w:rPr>
+          <w:rFonts w:ascii="Liberation Mono" w:hAnsi="Liberation Mono"/>
+          <w:b/>
+          <w:bCs/>
+          <w:i/>
+          <w:iCs/>
+          <w:color w:val="000000"/>
+          <w:sz w:val="24"/>
+          <w:szCs w:val="24"/>
+        </w:rPr>
+        <w:t># Break statement</w:t>
+      </w:r>
+    </w:p>
+    <w:p>
+      <w:pPr>
+        <w:pStyle w:val="Style19"/>
+        <w:widowControl w:val="false"/>
+        <w:overflowPunct w:val="false"/>
+        <w:bidi w:val="0"/>
+        <w:spacing w:before="0" w:after="140"/>
+        <w:ind w:left="0" w:right="0" w:hanging="0"/>
+        <w:jc w:val="left"/>
+        <w:rPr>
+          <w:rFonts w:ascii="Liberation Mono" w:hAnsi="Liberation Mono"/>
+          <w:b w:val="false"/>
+          <w:b w:val="false"/>
+          <w:bCs w:val="false"/>
+          <w:i/>
+          <w:i/>
+          <w:iCs/>
+          <w:color w:val="000000"/>
+          <w:sz w:val="24"/>
+          <w:szCs w:val="24"/>
+        </w:rPr>
+      </w:pPr>
+      <w:r>
+        <w:rPr>
+          <w:rFonts w:ascii="Liberation Mono" w:hAnsi="Liberation Mono"/>
+          <w:b w:val="false"/>
+          <w:bCs w:val="false"/>
+          <w:i/>
+          <w:iCs/>
+          <w:color w:val="000000"/>
+          <w:sz w:val="24"/>
+          <w:szCs w:val="24"/>
+        </w:rPr>
+        <w:t>break_statement -&gt; BREAK SEMI | BREAK auto_semi</w:t>
+      </w:r>
+    </w:p>
+    <w:p>
+      <w:pPr>
+        <w:pStyle w:val="Style19"/>
+        <w:widowControl w:val="false"/>
+        <w:overflowPunct w:val="false"/>
+        <w:bidi w:val="0"/>
+        <w:spacing w:before="0" w:after="140"/>
+        <w:ind w:left="0" w:right="0" w:hanging="0"/>
+        <w:jc w:val="left"/>
+        <w:rPr>
+          <w:rFonts w:ascii="Liberation Mono" w:hAnsi="Liberation Mono"/>
+          <w:b w:val="false"/>
+          <w:b w:val="false"/>
+          <w:bCs w:val="false"/>
+          <w:i/>
+          <w:i/>
+          <w:iCs/>
+          <w:color w:val="000000"/>
+          <w:sz w:val="24"/>
+          <w:szCs w:val="24"/>
+        </w:rPr>
+      </w:pPr>
+      <w:r>
+        <w:rPr>
+          <w:rFonts w:ascii="Liberation Mono" w:hAnsi="Liberation Mono"/>
+          <w:b w:val="false"/>
+          <w:bCs w:val="false"/>
+          <w:i/>
+          <w:iCs/>
+          <w:color w:val="000000"/>
+          <w:sz w:val="24"/>
+          <w:szCs w:val="24"/>
+        </w:rPr>
+        <w:t>break_statement -&gt; BREAK identifier SEMI  | BREAK identifier auto_semi</w:t>
+      </w:r>
+    </w:p>
+    <w:p>
+      <w:pPr>
+        <w:pStyle w:val="Style19"/>
+        <w:widowControl w:val="false"/>
+        <w:overflowPunct w:val="false"/>
+        <w:bidi w:val="0"/>
+        <w:spacing w:before="0" w:after="140"/>
+        <w:ind w:left="0" w:right="0" w:hanging="0"/>
+        <w:jc w:val="left"/>
+        <w:rPr>
+          <w:rFonts w:ascii="Liberation Mono" w:hAnsi="Liberation Mono"/>
+          <w:b/>
+          <w:b/>
+          <w:bCs/>
+          <w:i/>
+          <w:i/>
+          <w:iCs/>
+          <w:color w:val="000000"/>
+          <w:sz w:val="24"/>
+          <w:szCs w:val="24"/>
+        </w:rPr>
+      </w:pPr>
+      <w:r>
+        <w:rPr>
+          <w:rFonts w:ascii="Liberation Mono" w:hAnsi="Liberation Mono"/>
+          <w:b/>
+          <w:bCs/>
+          <w:i/>
+          <w:iCs/>
+          <w:color w:val="000000"/>
+          <w:sz w:val="24"/>
+          <w:szCs w:val="24"/>
+        </w:rPr>
+        <w:t># Return statement</w:t>
+      </w:r>
+    </w:p>
+    <w:p>
+      <w:pPr>
+        <w:pStyle w:val="Style19"/>
+        <w:widowControl w:val="false"/>
+        <w:overflowPunct w:val="false"/>
+        <w:bidi w:val="0"/>
+        <w:spacing w:before="0" w:after="140"/>
+        <w:ind w:left="0" w:right="0" w:hanging="0"/>
+        <w:jc w:val="left"/>
+        <w:rPr>
+          <w:rFonts w:ascii="Liberation Mono" w:hAnsi="Liberation Mono"/>
+          <w:b w:val="false"/>
+          <w:b w:val="false"/>
+          <w:bCs w:val="false"/>
+          <w:i/>
+          <w:i/>
+          <w:iCs/>
+          <w:color w:val="000000"/>
+          <w:sz w:val="24"/>
+          <w:szCs w:val="24"/>
+        </w:rPr>
+      </w:pPr>
+      <w:r>
+        <w:rPr>
+          <w:rFonts w:ascii="Liberation Mono" w:hAnsi="Liberation Mono"/>
+          <w:b w:val="false"/>
+          <w:bCs w:val="false"/>
+          <w:i/>
+          <w:iCs/>
+          <w:color w:val="000000"/>
+          <w:sz w:val="24"/>
+          <w:szCs w:val="24"/>
+        </w:rPr>
+        <w:t>return_statement -&gt; RETURN SEMI | RETURN auto_semi</w:t>
+      </w:r>
+    </w:p>
+    <w:p>
+      <w:pPr>
+        <w:pStyle w:val="Style19"/>
+        <w:widowControl w:val="false"/>
+        <w:overflowPunct w:val="false"/>
+        <w:bidi w:val="0"/>
+        <w:spacing w:before="0" w:after="140"/>
+        <w:ind w:left="0" w:right="0" w:hanging="0"/>
+        <w:jc w:val="left"/>
+        <w:rPr>
+          <w:rFonts w:ascii="Liberation Mono" w:hAnsi="Liberation Mono"/>
+          <w:b w:val="false"/>
+          <w:b w:val="false"/>
+          <w:bCs w:val="false"/>
+          <w:i/>
+          <w:i/>
+          <w:iCs/>
+          <w:color w:val="000000"/>
+          <w:sz w:val="24"/>
+          <w:szCs w:val="24"/>
+        </w:rPr>
+      </w:pPr>
+      <w:r>
+        <w:rPr>
+          <w:rFonts w:ascii="Liberation Mono" w:hAnsi="Liberation Mono"/>
+          <w:b w:val="false"/>
+          <w:bCs w:val="false"/>
+          <w:i/>
+          <w:iCs/>
+          <w:color w:val="000000"/>
+          <w:sz w:val="24"/>
+          <w:szCs w:val="24"/>
+        </w:rPr>
+        <w:t>return_statement -&gt; RETURN expr SEMI | RETURN expr auto_semi</w:t>
+      </w:r>
+    </w:p>
+    <w:p>
+      <w:pPr>
+        <w:pStyle w:val="Style19"/>
+        <w:widowControl w:val="false"/>
+        <w:overflowPunct w:val="false"/>
+        <w:bidi w:val="0"/>
+        <w:spacing w:before="0" w:after="140"/>
+        <w:ind w:left="0" w:right="0" w:hanging="0"/>
+        <w:jc w:val="left"/>
+        <w:rPr>
+          <w:rFonts w:ascii="Liberation Mono" w:hAnsi="Liberation Mono"/>
+          <w:b/>
+          <w:b/>
+          <w:bCs/>
+          <w:i/>
+          <w:i/>
+          <w:iCs/>
+          <w:color w:val="000000"/>
+          <w:sz w:val="24"/>
+          <w:szCs w:val="24"/>
+        </w:rPr>
+      </w:pPr>
+      <w:r>
+        <w:rPr>
+          <w:rFonts w:ascii="Liberation Mono" w:hAnsi="Liberation Mono"/>
+          <w:b/>
+          <w:bCs/>
+          <w:i/>
+          <w:iCs/>
+          <w:color w:val="000000"/>
+          <w:sz w:val="24"/>
+          <w:szCs w:val="24"/>
+        </w:rPr>
+        <w:t># With statement</w:t>
+      </w:r>
+    </w:p>
+    <w:p>
+      <w:pPr>
+        <w:pStyle w:val="Style19"/>
+        <w:widowControl w:val="false"/>
+        <w:overflowPunct w:val="false"/>
+        <w:bidi w:val="0"/>
+        <w:spacing w:before="0" w:after="140"/>
+        <w:ind w:left="0" w:right="0" w:hanging="0"/>
+        <w:jc w:val="left"/>
+        <w:rPr>
+          <w:rFonts w:ascii="Liberation Mono" w:hAnsi="Liberation Mono"/>
+          <w:b w:val="false"/>
+          <w:b w:val="false"/>
+          <w:bCs w:val="false"/>
+          <w:i/>
+          <w:i/>
+          <w:iCs/>
+          <w:color w:val="000000"/>
+          <w:sz w:val="24"/>
+          <w:szCs w:val="24"/>
+        </w:rPr>
+      </w:pPr>
+      <w:r>
+        <w:rPr>
+          <w:rFonts w:ascii="Liberation Mono" w:hAnsi="Liberation Mono"/>
+          <w:b w:val="false"/>
+          <w:bCs w:val="false"/>
+          <w:i/>
+          <w:iCs/>
+          <w:color w:val="000000"/>
+          <w:sz w:val="24"/>
+          <w:szCs w:val="24"/>
+        </w:rPr>
+        <w:t>with_statement -&gt; WITH LPAREN expr RPAREN statement</w:t>
+      </w:r>
+    </w:p>
+    <w:p>
+      <w:pPr>
+        <w:pStyle w:val="Style19"/>
+        <w:widowControl w:val="false"/>
+        <w:overflowPunct w:val="false"/>
+        <w:bidi w:val="0"/>
+        <w:spacing w:before="0" w:after="140"/>
+        <w:ind w:left="0" w:right="0" w:hanging="0"/>
+        <w:jc w:val="left"/>
+        <w:rPr>
+          <w:rFonts w:ascii="Liberation Mono" w:hAnsi="Liberation Mono"/>
+          <w:b/>
+          <w:b/>
+          <w:bCs/>
+          <w:i/>
+          <w:i/>
+          <w:iCs/>
+          <w:color w:val="000000"/>
+          <w:sz w:val="24"/>
+          <w:szCs w:val="24"/>
+        </w:rPr>
+      </w:pPr>
+      <w:r>
+        <w:rPr>
+          <w:rFonts w:ascii="Liberation Mono" w:hAnsi="Liberation Mono"/>
+          <w:b/>
+          <w:bCs/>
+          <w:i/>
+          <w:iCs/>
+          <w:color w:val="000000"/>
+          <w:sz w:val="24"/>
+          <w:szCs w:val="24"/>
+        </w:rPr>
+        <w:t># Switch Statement</w:t>
+      </w:r>
+    </w:p>
+    <w:p>
+      <w:pPr>
+        <w:pStyle w:val="Style19"/>
+        <w:widowControl w:val="false"/>
+        <w:overflowPunct w:val="false"/>
+        <w:bidi w:val="0"/>
+        <w:spacing w:before="0" w:after="140"/>
+        <w:ind w:left="0" w:right="0" w:hanging="0"/>
+        <w:jc w:val="left"/>
+        <w:rPr>
+          <w:rFonts w:ascii="Liberation Mono" w:hAnsi="Liberation Mono"/>
+          <w:b w:val="false"/>
+          <w:b w:val="false"/>
+          <w:bCs w:val="false"/>
+          <w:i/>
+          <w:i/>
+          <w:iCs/>
+          <w:color w:val="000000"/>
+          <w:sz w:val="24"/>
+          <w:szCs w:val="24"/>
+        </w:rPr>
+      </w:pPr>
+      <w:r>
+        <w:rPr>
+          <w:rFonts w:ascii="Liberation Mono" w:hAnsi="Liberation Mono"/>
+          <w:b w:val="false"/>
+          <w:bCs w:val="false"/>
+          <w:i/>
+          <w:iCs/>
+          <w:color w:val="000000"/>
+          <w:sz w:val="24"/>
+          <w:szCs w:val="24"/>
+        </w:rPr>
+        <w:t>switch_statement -&gt; SWITCH LPAREN expr RPAREN case_block</w:t>
+      </w:r>
+    </w:p>
+    <w:p>
+      <w:pPr>
+        <w:pStyle w:val="Style19"/>
+        <w:widowControl w:val="false"/>
+        <w:overflowPunct w:val="false"/>
+        <w:bidi w:val="0"/>
+        <w:spacing w:before="0" w:after="140"/>
+        <w:ind w:left="0" w:right="0" w:hanging="0"/>
+        <w:jc w:val="left"/>
+        <w:rPr>
+          <w:rFonts w:ascii="Liberation Mono" w:hAnsi="Liberation Mono"/>
+          <w:i/>
+          <w:i/>
+          <w:iCs/>
+          <w:color w:val="000000"/>
+          <w:sz w:val="24"/>
+          <w:szCs w:val="24"/>
+        </w:rPr>
+      </w:pPr>
+      <w:r>
+        <w:rPr>
+          <w:rFonts w:ascii="Liberation Mono" w:hAnsi="Liberation Mono"/>
+          <w:b w:val="false"/>
+          <w:bCs w:val="false"/>
+          <w:i/>
+          <w:iCs/>
+          <w:color w:val="000000"/>
+          <w:sz w:val="24"/>
+          <w:szCs w:val="24"/>
+        </w:rPr>
+        <w:t>case_block -&gt;</w:t>
+      </w:r>
+      <w:r>
+        <w:rPr>
+          <w:rFonts w:ascii="Liberation Mono" w:hAnsi="Liberation Mono"/>
+          <w:i/>
+          <w:iCs/>
+          <w:color w:val="000000"/>
+          <w:sz w:val="24"/>
+          <w:szCs w:val="24"/>
+        </w:rPr>
+        <w:t xml:space="preserve"> LBRACE case_clauses_opt RBRACE  | LBRACE case_clauses_opt default_clause case_clauses_opt RBRACE</w:t>
+      </w:r>
+    </w:p>
+    <w:p>
+      <w:pPr>
+        <w:pStyle w:val="Style19"/>
+        <w:widowControl w:val="false"/>
+        <w:overflowPunct w:val="false"/>
+        <w:bidi w:val="0"/>
+        <w:spacing w:before="0" w:after="140"/>
+        <w:ind w:left="0" w:right="0" w:hanging="0"/>
+        <w:jc w:val="left"/>
+        <w:rPr>
+          <w:rFonts w:ascii="Liberation Mono" w:hAnsi="Liberation Mono"/>
+          <w:i/>
+          <w:i/>
+          <w:iCs/>
+          <w:color w:val="000000"/>
+          <w:sz w:val="24"/>
+          <w:szCs w:val="24"/>
+        </w:rPr>
+      </w:pPr>
+      <w:r>
+        <w:rPr>
+          <w:rFonts w:ascii="Liberation Mono" w:hAnsi="Liberation Mono"/>
+          <w:b w:val="false"/>
+          <w:bCs w:val="false"/>
+          <w:i/>
+          <w:iCs/>
+          <w:color w:val="000000"/>
+          <w:sz w:val="24"/>
+          <w:szCs w:val="24"/>
+        </w:rPr>
+        <w:t>case_clauses_opt -&gt; empty</w:t>
+      </w:r>
+      <w:r>
+        <w:rPr>
+          <w:rFonts w:ascii="Liberation Mono" w:hAnsi="Liberation Mono"/>
+          <w:i/>
+          <w:iCs/>
+          <w:color w:val="000000"/>
+          <w:sz w:val="24"/>
+          <w:szCs w:val="24"/>
+        </w:rPr>
+        <w:t xml:space="preserve"> | case_clauses</w:t>
+      </w:r>
+    </w:p>
+    <w:p>
+      <w:pPr>
+        <w:pStyle w:val="Style19"/>
+        <w:widowControl w:val="false"/>
+        <w:overflowPunct w:val="false"/>
+        <w:bidi w:val="0"/>
+        <w:spacing w:before="0" w:after="140"/>
+        <w:ind w:left="0" w:right="0" w:hanging="0"/>
+        <w:jc w:val="left"/>
+        <w:rPr>
+          <w:rFonts w:ascii="Liberation Mono" w:hAnsi="Liberation Mono"/>
+          <w:i/>
+          <w:i/>
+          <w:iCs/>
+          <w:color w:val="000000"/>
+          <w:sz w:val="24"/>
+          <w:szCs w:val="24"/>
+        </w:rPr>
+      </w:pPr>
+      <w:r>
+        <w:rPr>
+          <w:rFonts w:ascii="Liberation Mono" w:hAnsi="Liberation Mono"/>
+          <w:b w:val="false"/>
+          <w:bCs w:val="false"/>
+          <w:i/>
+          <w:iCs/>
+          <w:color w:val="000000"/>
+          <w:sz w:val="24"/>
+          <w:szCs w:val="24"/>
+        </w:rPr>
+        <w:t xml:space="preserve">case_clauses -&gt; case_clause </w:t>
+      </w:r>
+      <w:r>
+        <w:rPr>
+          <w:rFonts w:ascii="Liberation Mono" w:hAnsi="Liberation Mono"/>
+          <w:i/>
+          <w:iCs/>
+          <w:color w:val="000000"/>
+          <w:sz w:val="24"/>
+          <w:szCs w:val="24"/>
+        </w:rPr>
+        <w:t>| case_clauses case_clause</w:t>
+      </w:r>
+    </w:p>
+    <w:p>
+      <w:pPr>
+        <w:pStyle w:val="Style19"/>
+        <w:widowControl w:val="false"/>
+        <w:overflowPunct w:val="false"/>
+        <w:bidi w:val="0"/>
+        <w:spacing w:before="0" w:after="140"/>
+        <w:ind w:left="0" w:right="0" w:hanging="0"/>
+        <w:jc w:val="left"/>
+        <w:rPr>
+          <w:rFonts w:ascii="Liberation Mono" w:hAnsi="Liberation Mono"/>
+          <w:i/>
+          <w:i/>
+          <w:iCs/>
+          <w:color w:val="000000"/>
+          <w:sz w:val="24"/>
+          <w:szCs w:val="24"/>
+        </w:rPr>
+      </w:pPr>
+      <w:r>
+        <w:rPr>
+          <w:rFonts w:ascii="Liberation Mono" w:hAnsi="Liberation Mono"/>
+          <w:i/>
+          <w:iCs/>
+          <w:color w:val="000000"/>
+          <w:sz w:val="24"/>
+          <w:szCs w:val="24"/>
+        </w:rPr>
+        <w:t>case_clause -&gt; CASE expr COLON source_elements</w:t>
+      </w:r>
+    </w:p>
+    <w:p>
+      <w:pPr>
+        <w:pStyle w:val="Style19"/>
+        <w:widowControl w:val="false"/>
+        <w:overflowPunct w:val="false"/>
+        <w:bidi w:val="0"/>
+        <w:spacing w:before="0" w:after="140"/>
+        <w:ind w:left="0" w:right="0" w:hanging="0"/>
+        <w:jc w:val="left"/>
+        <w:rPr>
+          <w:rFonts w:ascii="Liberation Mono" w:hAnsi="Liberation Mono"/>
+          <w:i/>
+          <w:i/>
+          <w:iCs/>
+          <w:color w:val="000000"/>
+          <w:sz w:val="24"/>
+          <w:szCs w:val="24"/>
+        </w:rPr>
+      </w:pPr>
+      <w:r>
+        <w:rPr>
+          <w:rFonts w:ascii="Liberation Mono" w:hAnsi="Liberation Mono"/>
+          <w:i/>
+          <w:iCs/>
+          <w:color w:val="000000"/>
+          <w:sz w:val="24"/>
+          <w:szCs w:val="24"/>
+        </w:rPr>
+        <w:t>default_clause -&gt; DEFAULT COLON source_elements</w:t>
+      </w:r>
+    </w:p>
+    <w:p>
+      <w:pPr>
+        <w:pStyle w:val="Style19"/>
+        <w:widowControl w:val="false"/>
+        <w:overflowPunct w:val="false"/>
+        <w:bidi w:val="0"/>
+        <w:spacing w:before="0" w:after="140"/>
+        <w:ind w:left="0" w:right="0" w:hanging="0"/>
+        <w:jc w:val="left"/>
+        <w:rPr>
+          <w:rFonts w:ascii="Liberation Mono" w:hAnsi="Liberation Mono"/>
+          <w:b/>
+          <w:b/>
+          <w:bCs/>
+          <w:i/>
+          <w:i/>
+          <w:iCs/>
+          <w:color w:val="000000"/>
+          <w:sz w:val="24"/>
+          <w:szCs w:val="24"/>
+        </w:rPr>
+      </w:pPr>
+      <w:r>
+        <w:rPr>
+          <w:rFonts w:ascii="Liberation Mono" w:hAnsi="Liberation Mono"/>
+          <w:b/>
+          <w:bCs/>
+          <w:i/>
+          <w:iCs/>
+          <w:color w:val="000000"/>
+          <w:sz w:val="24"/>
+          <w:szCs w:val="24"/>
+        </w:rPr>
+        <w:t># Labelled statement</w:t>
+      </w:r>
+    </w:p>
+    <w:p>
+      <w:pPr>
+        <w:pStyle w:val="Style19"/>
+        <w:widowControl w:val="false"/>
+        <w:overflowPunct w:val="false"/>
+        <w:bidi w:val="0"/>
+        <w:spacing w:before="0" w:after="140"/>
+        <w:ind w:left="0" w:right="0" w:hanging="0"/>
+        <w:jc w:val="left"/>
+        <w:rPr>
+          <w:rFonts w:ascii="Liberation Mono" w:hAnsi="Liberation Mono"/>
+          <w:i/>
+          <w:i/>
+          <w:iCs/>
+          <w:color w:val="000000"/>
+          <w:sz w:val="24"/>
+          <w:szCs w:val="24"/>
+        </w:rPr>
+      </w:pPr>
+      <w:r>
+        <w:rPr>
+          <w:rFonts w:ascii="Liberation Mono" w:hAnsi="Liberation Mono"/>
+          <w:i/>
+          <w:iCs/>
+          <w:color w:val="000000"/>
+          <w:sz w:val="24"/>
+          <w:szCs w:val="24"/>
+        </w:rPr>
+        <w:t>labelled_statement -&gt; identifier COLON statement</w:t>
+      </w:r>
+    </w:p>
+    <w:p>
+      <w:pPr>
+        <w:pStyle w:val="Style19"/>
+        <w:widowControl w:val="false"/>
+        <w:overflowPunct w:val="false"/>
+        <w:bidi w:val="0"/>
+        <w:spacing w:before="0" w:after="140"/>
+        <w:ind w:left="0" w:right="0" w:hanging="0"/>
+        <w:jc w:val="left"/>
+        <w:rPr>
+          <w:rFonts w:ascii="Liberation Mono" w:hAnsi="Liberation Mono"/>
+          <w:b/>
+          <w:b/>
+          <w:bCs/>
+          <w:i/>
+          <w:i/>
+          <w:iCs/>
+          <w:color w:val="000000"/>
+          <w:sz w:val="24"/>
+          <w:szCs w:val="24"/>
+        </w:rPr>
+      </w:pPr>
+      <w:r>
+        <w:rPr>
+          <w:rFonts w:ascii="Liberation Mono" w:hAnsi="Liberation Mono"/>
+          <w:b/>
+          <w:bCs/>
+          <w:i/>
+          <w:iCs/>
+          <w:color w:val="000000"/>
+          <w:sz w:val="24"/>
+          <w:szCs w:val="24"/>
+        </w:rPr>
+        <w:t># Throw Statement</w:t>
+      </w:r>
+    </w:p>
+    <w:p>
+      <w:pPr>
+        <w:pStyle w:val="Style19"/>
+        <w:widowControl w:val="false"/>
+        <w:overflowPunct w:val="false"/>
+        <w:bidi w:val="0"/>
+        <w:spacing w:before="0" w:after="140"/>
+        <w:ind w:left="0" w:right="0" w:hanging="0"/>
+        <w:jc w:val="left"/>
+        <w:rPr>
+          <w:rFonts w:ascii="Liberation Mono" w:hAnsi="Liberation Mono"/>
+          <w:i/>
+          <w:i/>
+          <w:iCs/>
+          <w:color w:val="000000"/>
+          <w:sz w:val="24"/>
+          <w:szCs w:val="24"/>
+        </w:rPr>
+      </w:pPr>
+      <w:r>
+        <w:rPr>
+          <w:rFonts w:ascii="Liberation Mono" w:hAnsi="Liberation Mono"/>
+          <w:i/>
+          <w:iCs/>
+          <w:color w:val="000000"/>
+          <w:sz w:val="24"/>
+          <w:szCs w:val="24"/>
+        </w:rPr>
+        <w:t>throw_statement -&gt; THROW expr SEMI | THROW expr auto_semi</w:t>
+      </w:r>
+    </w:p>
+    <w:p>
+      <w:pPr>
+        <w:pStyle w:val="Style19"/>
+        <w:widowControl w:val="false"/>
+        <w:overflowPunct w:val="false"/>
+        <w:bidi w:val="0"/>
+        <w:spacing w:before="0" w:after="140"/>
+        <w:ind w:left="0" w:right="0" w:hanging="0"/>
+        <w:jc w:val="left"/>
+        <w:rPr>
+          <w:rFonts w:ascii="Liberation Mono" w:hAnsi="Liberation Mono"/>
+          <w:b/>
+          <w:b/>
+          <w:bCs/>
+          <w:i/>
+          <w:i/>
+          <w:iCs/>
+          <w:color w:val="000000"/>
+          <w:sz w:val="24"/>
+          <w:szCs w:val="24"/>
+        </w:rPr>
+      </w:pPr>
+      <w:r>
+        <w:rPr>
+          <w:rFonts w:ascii="Liberation Mono" w:hAnsi="Liberation Mono"/>
+          <w:b/>
+          <w:bCs/>
+          <w:i/>
+          <w:iCs/>
+          <w:color w:val="000000"/>
+          <w:sz w:val="24"/>
+          <w:szCs w:val="24"/>
+        </w:rPr>
+        <w:t># Try Statement</w:t>
+      </w:r>
+    </w:p>
+    <w:p>
+      <w:pPr>
+        <w:pStyle w:val="Style19"/>
+        <w:widowControl w:val="false"/>
+        <w:overflowPunct w:val="false"/>
+        <w:bidi w:val="0"/>
+        <w:spacing w:before="0" w:after="140"/>
+        <w:ind w:left="0" w:right="0" w:hanging="0"/>
+        <w:jc w:val="left"/>
+        <w:rPr>
+          <w:rFonts w:ascii="Liberation Mono" w:hAnsi="Liberation Mono"/>
+          <w:i/>
+          <w:i/>
+          <w:iCs/>
+          <w:color w:val="000000"/>
+          <w:sz w:val="24"/>
+          <w:szCs w:val="24"/>
+        </w:rPr>
+      </w:pPr>
+      <w:r>
+        <w:rPr>
+          <w:rFonts w:ascii="Liberation Mono" w:hAnsi="Liberation Mono"/>
+          <w:i/>
+          <w:iCs/>
+          <w:color w:val="000000"/>
+          <w:sz w:val="24"/>
+          <w:szCs w:val="24"/>
+        </w:rPr>
+        <w:t xml:space="preserve">try_statement -&gt; TRY block catch | </w:t>
+      </w:r>
+    </w:p>
+    <w:p>
+      <w:pPr>
+        <w:pStyle w:val="Style19"/>
+        <w:widowControl w:val="false"/>
+        <w:overflowPunct w:val="false"/>
+        <w:bidi w:val="0"/>
+        <w:spacing w:before="0" w:after="140"/>
+        <w:ind w:left="2520" w:right="0" w:hanging="0"/>
+        <w:jc w:val="left"/>
+        <w:rPr/>
+      </w:pPr>
+      <w:r>
+        <w:rPr>
+          <w:rFonts w:ascii="Liberation Mono" w:hAnsi="Liberation Mono"/>
+          <w:i/>
+          <w:iCs/>
+          <w:color w:val="000000"/>
+          <w:sz w:val="24"/>
+          <w:szCs w:val="24"/>
+        </w:rPr>
+        <w:t>TRY block finally | TRY block catch finally</w:t>
+      </w:r>
+    </w:p>
+    <w:p>
+      <w:pPr>
+        <w:pStyle w:val="Style19"/>
+        <w:widowControl w:val="false"/>
+        <w:overflowPunct w:val="false"/>
+        <w:bidi w:val="0"/>
+        <w:spacing w:before="0" w:after="140"/>
+        <w:ind w:left="0" w:right="0" w:hanging="0"/>
+        <w:jc w:val="left"/>
+        <w:rPr>
+          <w:rFonts w:ascii="Liberation Mono" w:hAnsi="Liberation Mono"/>
+          <w:i/>
+          <w:i/>
+          <w:iCs/>
+          <w:color w:val="000000"/>
+          <w:sz w:val="24"/>
+          <w:szCs w:val="24"/>
+        </w:rPr>
+      </w:pPr>
+      <w:r>
+        <w:rPr>
+          <w:rFonts w:ascii="Liberation Mono" w:hAnsi="Liberation Mono"/>
+          <w:i/>
+          <w:iCs/>
+          <w:color w:val="000000"/>
+          <w:sz w:val="24"/>
+          <w:szCs w:val="24"/>
+        </w:rPr>
+        <w:t>catch -&gt; CATCH LPAREN identifier RPAREN block</w:t>
+      </w:r>
+    </w:p>
+    <w:p>
+      <w:pPr>
+        <w:pStyle w:val="Style19"/>
+        <w:widowControl w:val="false"/>
+        <w:overflowPunct w:val="false"/>
+        <w:bidi w:val="0"/>
+        <w:spacing w:before="0" w:after="140"/>
+        <w:ind w:left="0" w:right="0" w:hanging="0"/>
+        <w:jc w:val="left"/>
+        <w:rPr>
+          <w:rFonts w:ascii="Liberation Mono" w:hAnsi="Liberation Mono"/>
+          <w:i/>
+          <w:i/>
+          <w:iCs/>
+          <w:color w:val="000000"/>
+          <w:sz w:val="24"/>
+          <w:szCs w:val="24"/>
+        </w:rPr>
+      </w:pPr>
+      <w:r>
+        <w:rPr>
+          <w:rFonts w:ascii="Liberation Mono" w:hAnsi="Liberation Mono"/>
+          <w:i/>
+          <w:iCs/>
+          <w:color w:val="000000"/>
+          <w:sz w:val="24"/>
+          <w:szCs w:val="24"/>
+        </w:rPr>
+        <w:t>finally -&gt; FINALLY block</w:t>
+      </w:r>
+    </w:p>
+    <w:p>
+      <w:pPr>
+        <w:pStyle w:val="Style19"/>
+        <w:widowControl w:val="false"/>
+        <w:overflowPunct w:val="false"/>
+        <w:bidi w:val="0"/>
+        <w:spacing w:before="0" w:after="140"/>
+        <w:ind w:left="0" w:right="0" w:hanging="0"/>
+        <w:jc w:val="left"/>
+        <w:rPr>
+          <w:rFonts w:ascii="Liberation Mono" w:hAnsi="Liberation Mono"/>
+          <w:b/>
+          <w:b/>
+          <w:bCs/>
+          <w:i/>
+          <w:i/>
+          <w:iCs/>
+          <w:color w:val="000000"/>
+          <w:sz w:val="24"/>
+          <w:szCs w:val="24"/>
+        </w:rPr>
+      </w:pPr>
+      <w:r>
+        <w:rPr>
+          <w:rFonts w:ascii="Liberation Mono" w:hAnsi="Liberation Mono"/>
+          <w:b/>
+          <w:bCs/>
+          <w:i/>
+          <w:iCs/>
+          <w:color w:val="000000"/>
+          <w:sz w:val="24"/>
+          <w:szCs w:val="24"/>
+        </w:rPr>
+        <w:t># Function definition</w:t>
+      </w:r>
+    </w:p>
+    <w:p>
+      <w:pPr>
+        <w:pStyle w:val="Style19"/>
+        <w:widowControl w:val="false"/>
+        <w:overflowPunct w:val="false"/>
+        <w:bidi w:val="0"/>
+        <w:spacing w:before="0" w:after="140"/>
+        <w:ind w:left="0" w:right="0" w:hanging="0"/>
+        <w:jc w:val="left"/>
+        <w:rPr>
+          <w:rFonts w:ascii="Liberation Mono" w:hAnsi="Liberation Mono"/>
+          <w:i/>
+          <w:i/>
+          <w:iCs/>
+          <w:color w:val="000000"/>
+          <w:sz w:val="24"/>
+          <w:szCs w:val="24"/>
+        </w:rPr>
+      </w:pPr>
+      <w:r>
+        <w:rPr>
+          <w:rFonts w:ascii="Liberation Mono" w:hAnsi="Liberation Mono"/>
+          <w:i/>
+          <w:iCs/>
+          <w:color w:val="000000"/>
+          <w:sz w:val="24"/>
+          <w:szCs w:val="24"/>
+        </w:rPr>
+        <w:t>function_declaration -&gt; FUNCTION identifier LPAREN RPAREN LBRACE</w:t>
+      </w:r>
+    </w:p>
+    <w:p>
+      <w:pPr>
+        <w:pStyle w:val="Style19"/>
+        <w:widowControl w:val="false"/>
+        <w:overflowPunct w:val="false"/>
+        <w:bidi w:val="0"/>
+        <w:spacing w:before="0" w:after="140"/>
+        <w:ind w:left="3329" w:right="0" w:hanging="0"/>
+        <w:jc w:val="left"/>
+        <w:rPr>
+          <w:rFonts w:ascii="Liberation Mono" w:hAnsi="Liberation Mono"/>
+          <w:i/>
+          <w:i/>
+          <w:iCs/>
+          <w:color w:val="000000"/>
+          <w:sz w:val="24"/>
+          <w:szCs w:val="24"/>
+        </w:rPr>
+      </w:pPr>
+      <w:r>
+        <w:rPr>
+          <w:rFonts w:ascii="Liberation Mono" w:hAnsi="Liberation Mono"/>
+          <w:i/>
+          <w:iCs/>
+          <w:color w:val="000000"/>
+          <w:sz w:val="24"/>
+          <w:szCs w:val="24"/>
+        </w:rPr>
+        <w:t xml:space="preserve"> </w:t>
+      </w:r>
+      <w:r>
+        <w:rPr>
+          <w:rFonts w:ascii="Liberation Mono" w:hAnsi="Liberation Mono"/>
+          <w:i/>
+          <w:iCs/>
+          <w:color w:val="000000"/>
+          <w:sz w:val="24"/>
+          <w:szCs w:val="24"/>
+        </w:rPr>
+        <w:t>function_body RBRACE | FUNCTION identifier LPAREN formal_parameter_list RPAREN LBRACE function_body RBRACE</w:t>
+      </w:r>
+    </w:p>
+    <w:p>
+      <w:pPr>
+        <w:pStyle w:val="Style19"/>
+        <w:widowControl w:val="false"/>
+        <w:overflowPunct w:val="false"/>
+        <w:bidi w:val="0"/>
+        <w:spacing w:before="0" w:after="140"/>
+        <w:ind w:left="0" w:right="0" w:hanging="0"/>
+        <w:jc w:val="left"/>
+        <w:rPr>
+          <w:rFonts w:ascii="Liberation Mono" w:hAnsi="Liberation Mono"/>
+          <w:i/>
+          <w:i/>
+          <w:iCs/>
+          <w:color w:val="000000"/>
+          <w:sz w:val="24"/>
+          <w:szCs w:val="24"/>
+        </w:rPr>
+      </w:pPr>
+      <w:r>
+        <w:rPr>
+          <w:rFonts w:ascii="Liberation Mono" w:hAnsi="Liberation Mono"/>
+          <w:i/>
+          <w:iCs/>
+          <w:color w:val="000000"/>
+          <w:sz w:val="24"/>
+          <w:szCs w:val="24"/>
+        </w:rPr>
+        <w:t>function_expr → FUNCTION LPAREN RPAREN LBRACE function_body RBRACE</w:t>
+      </w:r>
+    </w:p>
+    <w:p>
+      <w:pPr>
+        <w:pStyle w:val="Style19"/>
+        <w:widowControl w:val="false"/>
+        <w:overflowPunct w:val="false"/>
+        <w:bidi w:val="0"/>
+        <w:spacing w:before="0" w:after="140"/>
+        <w:ind w:left="2249" w:right="0" w:hanging="0"/>
+        <w:jc w:val="left"/>
+        <w:rPr>
+          <w:rFonts w:ascii="Liberation Mono" w:hAnsi="Liberation Mono"/>
+          <w:i/>
+          <w:i/>
+          <w:iCs/>
+          <w:color w:val="000000"/>
+          <w:sz w:val="24"/>
+          <w:szCs w:val="24"/>
+        </w:rPr>
+      </w:pPr>
+      <w:r>
+        <w:rPr>
+          <w:rFonts w:ascii="Liberation Mono" w:hAnsi="Liberation Mono"/>
+          <w:i/>
+          <w:iCs/>
+          <w:color w:val="000000"/>
+          <w:sz w:val="24"/>
+          <w:szCs w:val="24"/>
+        </w:rPr>
+        <w:t xml:space="preserve"> </w:t>
+      </w:r>
+      <w:r>
+        <w:rPr>
+          <w:rFonts w:ascii="Liberation Mono" w:hAnsi="Liberation Mono"/>
+          <w:i/>
+          <w:iCs/>
+          <w:color w:val="000000"/>
+          <w:sz w:val="24"/>
+          <w:szCs w:val="24"/>
+        </w:rPr>
+        <w:t>| FUNCTION LPAREN formal_parameter_list RPAREN  LBRACE function_body RBRACE | FUNCTION identifier LPAREN RPAREN LBRACE function_body RBRACE | FUNCTION identifier LPAREN formal_parameter_list RPAREN  LBRACE function_body RBRACE</w:t>
+      </w:r>
+    </w:p>
+    <w:p>
+      <w:pPr>
+        <w:pStyle w:val="Style19"/>
+        <w:widowControl w:val="false"/>
+        <w:overflowPunct w:val="false"/>
+        <w:bidi w:val="0"/>
+        <w:spacing w:before="0" w:after="140"/>
+        <w:ind w:left="0" w:right="0" w:hanging="0"/>
+        <w:jc w:val="left"/>
+        <w:rPr>
+          <w:rFonts w:ascii="Liberation Mono" w:hAnsi="Liberation Mono"/>
+          <w:i/>
+          <w:i/>
+          <w:iCs/>
+          <w:color w:val="000000"/>
+          <w:sz w:val="24"/>
+          <w:szCs w:val="24"/>
+        </w:rPr>
+      </w:pPr>
+      <w:r>
+        <w:rPr>
+          <w:rFonts w:ascii="Liberation Mono" w:hAnsi="Liberation Mono"/>
+          <w:i/>
+          <w:iCs/>
+          <w:color w:val="000000"/>
+          <w:sz w:val="24"/>
+          <w:szCs w:val="24"/>
+        </w:rPr>
+        <w:t>formal_parameter_list -&gt; identifier |</w:t>
+      </w:r>
+    </w:p>
+    <w:p>
+      <w:pPr>
+        <w:pStyle w:val="Style19"/>
+        <w:widowControl w:val="false"/>
+        <w:overflowPunct w:val="false"/>
+        <w:bidi w:val="0"/>
+        <w:spacing w:before="0" w:after="140"/>
+        <w:ind w:left="3600" w:right="0" w:hanging="0"/>
+        <w:jc w:val="left"/>
+        <w:rPr>
+          <w:rFonts w:ascii="Liberation Mono" w:hAnsi="Liberation Mono"/>
+          <w:i/>
+          <w:i/>
+          <w:iCs/>
+          <w:color w:val="000000"/>
+          <w:sz w:val="24"/>
+          <w:szCs w:val="24"/>
+        </w:rPr>
+      </w:pPr>
+      <w:r>
+        <w:rPr>
+          <w:rFonts w:ascii="Liberation Mono" w:hAnsi="Liberation Mono"/>
+          <w:i/>
+          <w:iCs/>
+          <w:color w:val="000000"/>
+          <w:sz w:val="24"/>
+          <w:szCs w:val="24"/>
+        </w:rPr>
+        <w:t>formal_parameter_list COMMA identifier</w:t>
+      </w:r>
+    </w:p>
+    <w:p>
+      <w:pPr>
+        <w:pStyle w:val="Style19"/>
+        <w:widowControl w:val="false"/>
+        <w:overflowPunct w:val="false"/>
+        <w:bidi w:val="0"/>
+        <w:spacing w:before="0" w:after="140"/>
+        <w:ind w:left="0" w:right="0" w:hanging="0"/>
+        <w:jc w:val="left"/>
+        <w:rPr/>
+      </w:pPr>
+      <w:r>
+        <w:rPr>
+          <w:rFonts w:ascii="Liberation Mono" w:hAnsi="Liberation Mono"/>
+          <w:i/>
+          <w:iCs/>
+          <w:color w:val="000000"/>
+          <w:sz w:val="24"/>
+          <w:szCs w:val="24"/>
+        </w:rPr>
+        <w:t>function_body -&gt; source_elements</w:t>
+      </w:r>
+    </w:p>
+    <w:p>
+      <w:pPr>
+        <w:pStyle w:val="Style15"/>
+        <w:widowControl w:val="false"/>
+        <w:overflowPunct w:val="false"/>
+        <w:bidi w:val="0"/>
+        <w:spacing w:before="0" w:after="283"/>
+        <w:ind w:left="0" w:right="0" w:hanging="0"/>
+        <w:jc w:val="center"/>
+        <w:rPr/>
+      </w:pPr>
+      <w:r>
+        <w:rPr>
+          <w:rFonts w:ascii="Liberation Mono" w:hAnsi="Liberation Mono"/>
+          <w:i/>
+          <w:iCs/>
+          <w:color w:val="000000"/>
           <w:sz w:val="40"/>
           <w:szCs w:val="40"/>
           <w:lang w:val="ru-RU"/>
         </w:rPr>
+        <w:t>Грамматика в форме Грейбах</w:t>
+      </w:r>
+      <w:r>
+        <w:rPr>
+          <w:rFonts w:ascii="Liberation Mono" w:hAnsi="Liberation Mono"/>
+          <w:i/>
+          <w:iCs/>
+          <w:color w:val="000000"/>
+          <w:sz w:val="40"/>
+          <w:szCs w:val="40"/>
+          <w:lang w:val="ru-RU"/>
+        </w:rPr>
         <w:t>.</w:t>
       </w:r>
     </w:p>
     <w:p>
       <w:pPr>
         <w:pStyle w:val="Style15"/>
-        <w:spacing w:before="0" w:after="140"/>
-        <w:jc w:val="left"/>
-        <w:rPr>
-          <w:rStyle w:val="Style13"/>
-          <w:rFonts w:ascii="Liberation Mono" w:hAnsi="Liberation Mono"/>
-          <w:b w:val="false"/>
-          <w:b w:val="false"/>
-          <w:bCs w:val="false"/>
-          <w:i/>
-          <w:i/>
-          <w:iCs/>
-          <w:sz w:val="24"/>
-          <w:szCs w:val="24"/>
-          <w:u w:val="none"/>
-          <w:lang w:val="ru-RU"/>
-        </w:rPr>
-      </w:pPr>
-      <w:r>
-        <w:rPr>
-          <w:rFonts w:ascii="Liberation Serif" w:hAnsi="Liberation Serif"/>
-        </w:rPr>
+        <w:widowControl w:val="false"/>
+        <w:overflowPunct w:val="false"/>
+        <w:bidi w:val="0"/>
+        <w:spacing w:before="0" w:after="283"/>
+        <w:ind w:left="0" w:right="0" w:hanging="0"/>
+        <w:jc w:val="center"/>
+        <w:rPr/>
+      </w:pPr>
+      <w:bookmarkStart w:id="3" w:name="__DdeLink__432_11209736601"/>
+      <w:r>
+        <w:rPr>
+          <w:rFonts w:ascii="Liberation Mono" w:hAnsi="Liberation Mono"/>
+          <w:i/>
+          <w:iCs/>
+          <w:color w:val="000000"/>
+          <w:sz w:val="40"/>
+          <w:szCs w:val="40"/>
+          <w:lang w:val="ru-RU"/>
+        </w:rPr>
+        <w:t>Задание-</w:t>
+      </w:r>
+      <w:bookmarkEnd w:id="3"/>
+      <w:r>
+        <w:rPr>
+          <w:rFonts w:ascii="Liberation Mono" w:hAnsi="Liberation Mono"/>
+          <w:i/>
+          <w:iCs/>
+          <w:color w:val="000000"/>
+          <w:sz w:val="40"/>
+          <w:szCs w:val="40"/>
+          <w:lang w:val="ru-RU"/>
+        </w:rPr>
+        <w:t>2</w:t>
+      </w:r>
+      <w:r>
+        <w:rPr>
+          <w:rFonts w:ascii="Liberation Mono" w:hAnsi="Liberation Mono"/>
+          <w:i/>
+          <w:iCs/>
+          <w:color w:val="000000"/>
+          <w:sz w:val="40"/>
+          <w:szCs w:val="40"/>
+          <w:lang w:val="ru-RU"/>
+        </w:rPr>
+        <w:t>.</w:t>
+      </w:r>
+    </w:p>
+    <w:p>
+      <w:pPr>
+        <w:pStyle w:val="Style15"/>
+        <w:widowControl w:val="false"/>
+        <w:overflowPunct w:val="false"/>
+        <w:bidi w:val="0"/>
+        <w:spacing w:before="0" w:after="283"/>
+        <w:ind w:left="0" w:right="0" w:hanging="0"/>
+        <w:jc w:val="center"/>
+        <w:rPr/>
+      </w:pPr>
+      <w:r>
+        <w:rPr>
+          <w:rFonts w:ascii="Liberation Mono" w:hAnsi="Liberation Mono"/>
+          <w:i/>
+          <w:iCs/>
+          <w:color w:val="000000"/>
+          <w:sz w:val="40"/>
+          <w:szCs w:val="40"/>
+          <w:lang w:val="ru-RU"/>
+        </w:rPr>
+        <w:t>Пример правильной грамматики.</w:t>
+      </w:r>
+    </w:p>
+    <w:p>
+      <w:pPr>
+        <w:pStyle w:val="Style15"/>
+        <w:widowControl w:val="false"/>
+        <w:overflowPunct w:val="false"/>
+        <w:bidi w:val="0"/>
+        <w:spacing w:before="0" w:after="283"/>
+        <w:ind w:left="0" w:right="0" w:hanging="0"/>
+        <w:jc w:val="center"/>
+        <w:rPr/>
+      </w:pPr>
+      <w:r>
+        <w:rPr>
+          <w:rFonts w:ascii="Liberation Mono" w:hAnsi="Liberation Mono"/>
+          <w:i/>
+          <w:iCs/>
+          <w:color w:val="000000"/>
+          <w:sz w:val="40"/>
+          <w:szCs w:val="40"/>
+          <w:lang w:val="ru-RU"/>
+        </w:rPr>
+        <w:t>Пример неправильной грамматики.</w:t>
+      </w:r>
+    </w:p>
+    <w:p>
+      <w:pPr>
+        <w:pStyle w:val="Style15"/>
+        <w:widowControl w:val="false"/>
+        <w:overflowPunct w:val="false"/>
+        <w:bidi w:val="0"/>
+        <w:spacing w:before="0" w:after="283"/>
+        <w:ind w:left="0" w:right="0" w:hanging="0"/>
+        <w:jc w:val="center"/>
+        <w:rPr/>
+      </w:pPr>
+      <w:r>
+        <w:rPr>
+          <w:rFonts w:ascii="Liberation Mono" w:hAnsi="Liberation Mono"/>
+          <w:i/>
+          <w:iCs/>
+          <w:color w:val="000000"/>
+          <w:sz w:val="40"/>
+          <w:szCs w:val="40"/>
+          <w:lang w:val="ru-RU"/>
+        </w:rPr>
+        <w:t>Задание-4.</w:t>
       </w:r>
     </w:p>
     <w:sectPr>
@@ -3060,7 +9071,7 @@
     <w:qFormat/>
     <w:pPr>
       <w:widowControl w:val="false"/>
-      <w:overflowPunct w:val="true"/>
+      <w:overflowPunct w:val="false"/>
       <w:bidi w:val="0"/>
       <w:jc w:val="left"/>
     </w:pPr>
